--- a/考研/笔记/英语/大作文.docx
+++ b/考研/笔记/英语/大作文.docx
@@ -1793,8 +1793,889 @@
           <w:lang w:val="en-US" w:eastAsia="zh-CN"/>
         </w:rPr>
       </w:pPr>
+    </w:p>
+    <w:p>
+      <w:pPr>
+        <w:rPr>
+          <w:rFonts w:hint="default"/>
+          <w:lang w:val="en-US" w:eastAsia="zh-CN"/>
+        </w:rPr>
+      </w:pPr>
+    </w:p>
+    <w:p>
+      <w:pPr>
+        <w:rPr>
+          <w:rFonts w:hint="default"/>
+          <w:lang w:val="en-US" w:eastAsia="zh-CN"/>
+        </w:rPr>
+      </w:pPr>
+    </w:p>
+    <w:p>
+      <w:pPr>
+        <w:rPr>
+          <w:rFonts w:hint="default"/>
+          <w:lang w:val="en-US" w:eastAsia="zh-CN"/>
+        </w:rPr>
+      </w:pPr>
+    </w:p>
+    <w:p>
+      <w:pPr>
+        <w:rPr>
+          <w:rFonts w:hint="default"/>
+          <w:lang w:val="en-US" w:eastAsia="zh-CN"/>
+        </w:rPr>
+      </w:pPr>
+    </w:p>
+    <w:p>
+      <w:pPr>
+        <w:rPr>
+          <w:rFonts w:hint="default"/>
+          <w:lang w:val="en-US" w:eastAsia="zh-CN"/>
+        </w:rPr>
+      </w:pPr>
+    </w:p>
+    <w:p>
+      <w:pPr>
+        <w:rPr>
+          <w:rFonts w:hint="default"/>
+          <w:lang w:val="en-US" w:eastAsia="zh-CN"/>
+        </w:rPr>
+      </w:pPr>
+    </w:p>
+    <w:p>
+      <w:pPr>
+        <w:rPr>
+          <w:rFonts w:hint="default"/>
+          <w:lang w:val="en-US" w:eastAsia="zh-CN"/>
+        </w:rPr>
+      </w:pPr>
+    </w:p>
+    <w:p>
+      <w:pPr>
+        <w:rPr>
+          <w:rFonts w:hint="default"/>
+          <w:lang w:val="en-US" w:eastAsia="zh-CN"/>
+        </w:rPr>
+      </w:pPr>
+    </w:p>
+    <w:p>
+      <w:pPr>
+        <w:rPr>
+          <w:rFonts w:hint="default"/>
+          <w:lang w:val="en-US" w:eastAsia="zh-CN"/>
+        </w:rPr>
+      </w:pPr>
+    </w:p>
+    <w:p>
+      <w:pPr>
+        <w:rPr>
+          <w:rFonts w:hint="default"/>
+          <w:lang w:val="en-US" w:eastAsia="zh-CN"/>
+        </w:rPr>
+      </w:pPr>
+    </w:p>
+    <w:p>
+      <w:pPr>
+        <w:rPr>
+          <w:rFonts w:hint="default"/>
+          <w:lang w:val="en-US" w:eastAsia="zh-CN"/>
+        </w:rPr>
+      </w:pPr>
+    </w:p>
+    <w:p>
+      <w:pPr>
+        <w:rPr>
+          <w:rFonts w:hint="default"/>
+          <w:lang w:val="en-US" w:eastAsia="zh-CN"/>
+        </w:rPr>
+      </w:pPr>
+    </w:p>
+    <w:p>
+      <w:pPr>
+        <w:rPr>
+          <w:rFonts w:hint="default"/>
+          <w:lang w:val="en-US" w:eastAsia="zh-CN"/>
+        </w:rPr>
+      </w:pPr>
+    </w:p>
+    <w:p>
+      <w:pPr>
+        <w:rPr>
+          <w:rFonts w:hint="default"/>
+          <w:lang w:val="en-US" w:eastAsia="zh-CN"/>
+        </w:rPr>
+      </w:pPr>
+    </w:p>
+    <w:p>
+      <w:pPr>
+        <w:rPr>
+          <w:rFonts w:hint="default"/>
+          <w:lang w:val="en-US" w:eastAsia="zh-CN"/>
+        </w:rPr>
+      </w:pPr>
+    </w:p>
+    <w:p>
+      <w:pPr>
+        <w:rPr>
+          <w:rFonts w:hint="default"/>
+          <w:lang w:val="en-US" w:eastAsia="zh-CN"/>
+        </w:rPr>
+      </w:pPr>
+    </w:p>
+    <w:p>
+      <w:pPr>
+        <w:rPr>
+          <w:rFonts w:hint="default"/>
+          <w:lang w:val="en-US" w:eastAsia="zh-CN"/>
+        </w:rPr>
+      </w:pPr>
+    </w:p>
+    <w:p>
+      <w:pPr>
+        <w:rPr>
+          <w:rFonts w:hint="default"/>
+          <w:lang w:val="en-US" w:eastAsia="zh-CN"/>
+        </w:rPr>
+      </w:pPr>
+    </w:p>
+    <w:p>
+      <w:pPr>
+        <w:rPr>
+          <w:rFonts w:hint="default"/>
+          <w:lang w:val="en-US" w:eastAsia="zh-CN"/>
+        </w:rPr>
+      </w:pPr>
+    </w:p>
+    <w:p>
+      <w:pPr>
+        <w:pStyle w:val="4"/>
+        <w:bidi w:val="0"/>
+        <w:jc w:val="center"/>
+        <w:rPr>
+          <w:rFonts w:hint="eastAsia"/>
+          <w:lang w:val="en-US" w:eastAsia="zh-CN"/>
+        </w:rPr>
+      </w:pPr>
+      <w:r>
+        <w:rPr>
+          <w:rFonts w:hint="eastAsia"/>
+          <w:lang w:val="en-US" w:eastAsia="zh-CN"/>
+        </w:rPr>
+        <w:t>手机游</w:t>
+      </w:r>
       <w:bookmarkStart w:id="0" w:name="_GoBack"/>
       <w:bookmarkEnd w:id="0"/>
+      <w:r>
+        <w:rPr>
+          <w:rFonts w:hint="eastAsia"/>
+          <w:lang w:val="en-US" w:eastAsia="zh-CN"/>
+        </w:rPr>
+        <w:t>戏</w:t>
+      </w:r>
+    </w:p>
+    <w:p>
+      <w:pPr>
+        <w:keepNext w:val="0"/>
+        <w:keepLines w:val="0"/>
+        <w:pageBreakBefore w:val="0"/>
+        <w:widowControl w:val="0"/>
+        <w:kinsoku/>
+        <w:wordWrap/>
+        <w:overflowPunct/>
+        <w:topLinePunct w:val="0"/>
+        <w:autoSpaceDE/>
+        <w:autoSpaceDN/>
+        <w:bidi w:val="0"/>
+        <w:adjustRightInd/>
+        <w:snapToGrid/>
+        <w:spacing w:line="360" w:lineRule="auto"/>
+        <w:ind w:firstLine="499" w:firstLineChars="0"/>
+        <w:textAlignment w:val="auto"/>
+        <w:rPr>
+          <w:rFonts w:hint="eastAsia" w:ascii="MS Reference Sans Serif" w:hAnsi="MS Reference Sans Serif" w:cs="MS Reference Sans Serif"/>
+          <w:lang w:val="en-US" w:eastAsia="zh-CN"/>
+        </w:rPr>
+      </w:pPr>
+      <w:r>
+        <w:rPr>
+          <w:rFonts w:hint="eastAsia" w:ascii="MS Reference Sans Serif" w:hAnsi="MS Reference Sans Serif" w:cs="MS Reference Sans Serif"/>
+          <w:lang w:val="en-US" w:eastAsia="zh-CN"/>
+        </w:rPr>
+        <w:t>It is subtly reflected in the caricature that a pathetic boy is being pull into a smart phone by mobile games. Meanwhile, three huge hands, representing all sectors of society, the school and the family, are exerting every effort to pull the pitiful boy back from the cell phone. It is apparent that the intention of the cartoon is to illustrate the utmost importance should be attached to the negative effects of mobile games on children.</w:t>
+      </w:r>
+    </w:p>
+    <w:p>
+      <w:pPr>
+        <w:keepNext w:val="0"/>
+        <w:keepLines w:val="0"/>
+        <w:pageBreakBefore w:val="0"/>
+        <w:widowControl w:val="0"/>
+        <w:kinsoku/>
+        <w:wordWrap/>
+        <w:overflowPunct/>
+        <w:topLinePunct w:val="0"/>
+        <w:autoSpaceDE/>
+        <w:autoSpaceDN/>
+        <w:bidi w:val="0"/>
+        <w:adjustRightInd/>
+        <w:snapToGrid/>
+        <w:spacing w:line="360" w:lineRule="auto"/>
+        <w:ind w:firstLine="499" w:firstLineChars="0"/>
+        <w:textAlignment w:val="auto"/>
+        <w:rPr>
+          <w:rFonts w:hint="eastAsia" w:ascii="MS Reference Sans Serif" w:hAnsi="MS Reference Sans Serif" w:cs="MS Reference Sans Serif"/>
+          <w:lang w:val="en-US" w:eastAsia="zh-CN"/>
+        </w:rPr>
+      </w:pPr>
+      <w:r>
+        <w:rPr>
+          <w:rFonts w:hint="eastAsia" w:ascii="MS Reference Sans Serif" w:hAnsi="MS Reference Sans Serif" w:cs="MS Reference Sans Serif"/>
+          <w:lang w:val="en-US" w:eastAsia="zh-CN"/>
+        </w:rPr>
+        <w:t>The problems that mobile games have brought deserve our serious concern.First and foremost, the most serious harm of cell phone games comes from their contents, which may affect children</w:t>
+      </w:r>
+      <w:r>
+        <w:rPr>
+          <w:rFonts w:hint="default" w:ascii="MS Reference Sans Serif" w:hAnsi="MS Reference Sans Serif" w:cs="MS Reference Sans Serif"/>
+          <w:lang w:val="en-US" w:eastAsia="zh-CN"/>
+        </w:rPr>
+        <w:t>’</w:t>
+      </w:r>
+      <w:r>
+        <w:rPr>
+          <w:rFonts w:hint="eastAsia" w:ascii="MS Reference Sans Serif" w:hAnsi="MS Reference Sans Serif" w:cs="MS Reference Sans Serif"/>
+          <w:lang w:val="en-US" w:eastAsia="zh-CN"/>
+        </w:rPr>
+        <w:t>s mental fitness. The majority of games involve violence, such as fighting and killing. To defeat or kill their opponents, children are permitted to use various weapons like guns, knives and bombs.</w:t>
+      </w:r>
+      <w:r>
+        <w:rPr>
+          <w:rFonts w:hint="eastAsia" w:ascii="MS Reference Sans Serif" w:hAnsi="MS Reference Sans Serif" w:cs="MS Reference Sans Serif"/>
+          <w:b/>
+          <w:bCs/>
+          <w:lang w:val="en-US" w:eastAsia="zh-CN"/>
+        </w:rPr>
+        <w:t xml:space="preserve"> </w:t>
+      </w:r>
+      <w:r>
+        <w:rPr>
+          <w:rFonts w:hint="eastAsia" w:ascii="MS Reference Sans Serif" w:hAnsi="MS Reference Sans Serif" w:cs="MS Reference Sans Serif"/>
+          <w:b/>
+          <w:bCs/>
+          <w:color w:val="0000FF"/>
+          <w:lang w:val="en-US" w:eastAsia="zh-CN"/>
+        </w:rPr>
+        <w:t>While they are enjoying the pleasure of success, a violent turn of mind is developed and rooted in them, which may induce future violent behavior in their real life</w:t>
+      </w:r>
+      <w:r>
+        <w:rPr>
+          <w:rFonts w:hint="eastAsia" w:ascii="MS Reference Sans Serif" w:hAnsi="MS Reference Sans Serif" w:cs="MS Reference Sans Serif"/>
+          <w:color w:val="0000FF"/>
+          <w:lang w:val="en-US" w:eastAsia="zh-CN"/>
+        </w:rPr>
+        <w:t>.</w:t>
+      </w:r>
+      <w:r>
+        <w:rPr>
+          <w:rFonts w:hint="eastAsia" w:ascii="MS Reference Sans Serif" w:hAnsi="MS Reference Sans Serif" w:cs="MS Reference Sans Serif"/>
+          <w:lang w:val="en-US" w:eastAsia="zh-CN"/>
+        </w:rPr>
+        <w:t xml:space="preserve"> What</w:t>
+      </w:r>
+      <w:r>
+        <w:rPr>
+          <w:rFonts w:hint="default" w:ascii="MS Reference Sans Serif" w:hAnsi="MS Reference Sans Serif" w:cs="MS Reference Sans Serif"/>
+          <w:lang w:val="en-US" w:eastAsia="zh-CN"/>
+        </w:rPr>
+        <w:t>’</w:t>
+      </w:r>
+      <w:r>
+        <w:rPr>
+          <w:rFonts w:hint="eastAsia" w:ascii="MS Reference Sans Serif" w:hAnsi="MS Reference Sans Serif" w:cs="MS Reference Sans Serif"/>
+          <w:lang w:val="en-US" w:eastAsia="zh-CN"/>
+        </w:rPr>
+        <w:t>s more, being indulged in cell phone games also does harm to children</w:t>
+      </w:r>
+      <w:r>
+        <w:rPr>
+          <w:rFonts w:hint="default" w:ascii="MS Reference Sans Serif" w:hAnsi="MS Reference Sans Serif" w:cs="MS Reference Sans Serif"/>
+          <w:lang w:val="en-US" w:eastAsia="zh-CN"/>
+        </w:rPr>
+        <w:t>’</w:t>
+      </w:r>
+      <w:r>
+        <w:rPr>
+          <w:rFonts w:hint="eastAsia" w:ascii="MS Reference Sans Serif" w:hAnsi="MS Reference Sans Serif" w:cs="MS Reference Sans Serif"/>
+          <w:lang w:val="en-US" w:eastAsia="zh-CN"/>
+        </w:rPr>
+        <w:t xml:space="preserve">s physical health. </w:t>
+      </w:r>
+      <w:r>
+        <w:rPr>
+          <w:rFonts w:hint="eastAsia" w:ascii="MS Reference Sans Serif" w:hAnsi="MS Reference Sans Serif" w:cs="MS Reference Sans Serif"/>
+          <w:b/>
+          <w:bCs/>
+          <w:color w:val="0000FF"/>
+          <w:lang w:val="en-US" w:eastAsia="zh-CN"/>
+        </w:rPr>
+        <w:t>The radiation from cell phones can arouse many uncomfortable conditions, like a headache, poor eyesight and even hair loss.</w:t>
+      </w:r>
+    </w:p>
+    <w:p>
+      <w:pPr>
+        <w:keepNext w:val="0"/>
+        <w:keepLines w:val="0"/>
+        <w:pageBreakBefore w:val="0"/>
+        <w:widowControl w:val="0"/>
+        <w:kinsoku/>
+        <w:wordWrap/>
+        <w:overflowPunct/>
+        <w:topLinePunct w:val="0"/>
+        <w:autoSpaceDE/>
+        <w:autoSpaceDN/>
+        <w:bidi w:val="0"/>
+        <w:adjustRightInd/>
+        <w:snapToGrid/>
+        <w:spacing w:line="360" w:lineRule="auto"/>
+        <w:ind w:firstLine="499" w:firstLineChars="0"/>
+        <w:textAlignment w:val="auto"/>
+        <w:rPr>
+          <w:rFonts w:hint="eastAsia" w:ascii="MS Reference Sans Serif" w:hAnsi="MS Reference Sans Serif" w:cs="MS Reference Sans Serif"/>
+          <w:lang w:val="en-US" w:eastAsia="zh-CN"/>
+        </w:rPr>
+      </w:pPr>
+      <w:r>
+        <w:rPr>
+          <w:rFonts w:hint="eastAsia" w:ascii="MS Reference Sans Serif" w:hAnsi="MS Reference Sans Serif" w:cs="MS Reference Sans Serif"/>
+          <w:lang w:val="en-US" w:eastAsia="zh-CN"/>
+        </w:rPr>
+        <w:t xml:space="preserve">Of course, </w:t>
+      </w:r>
+      <w:r>
+        <w:rPr>
+          <w:rFonts w:hint="eastAsia" w:ascii="MS Reference Sans Serif" w:hAnsi="MS Reference Sans Serif" w:cs="MS Reference Sans Serif"/>
+          <w:b/>
+          <w:bCs/>
+          <w:color w:val="0000FF"/>
+          <w:lang w:val="en-US" w:eastAsia="zh-CN"/>
+        </w:rPr>
+        <w:t>that is not the end of the story.</w:t>
+      </w:r>
+      <w:r>
+        <w:rPr>
+          <w:rFonts w:hint="eastAsia" w:ascii="MS Reference Sans Serif" w:hAnsi="MS Reference Sans Serif" w:cs="MS Reference Sans Serif"/>
+          <w:lang w:val="en-US" w:eastAsia="zh-CN"/>
+        </w:rPr>
+        <w:t xml:space="preserve"> Once overwhelmed with these games, students tend to ignore other important things, such as academic work. Many students fail their exams because they could not concentrate on their studies for being too indulged in mobile games. All these facts indicate that it is time for the whole society to manage and control smart phone games.</w:t>
+      </w:r>
+    </w:p>
+    <w:p>
+      <w:pPr>
+        <w:keepNext w:val="0"/>
+        <w:keepLines w:val="0"/>
+        <w:pageBreakBefore w:val="0"/>
+        <w:widowControl w:val="0"/>
+        <w:kinsoku/>
+        <w:wordWrap/>
+        <w:overflowPunct/>
+        <w:topLinePunct w:val="0"/>
+        <w:autoSpaceDE/>
+        <w:autoSpaceDN/>
+        <w:bidi w:val="0"/>
+        <w:adjustRightInd/>
+        <w:snapToGrid/>
+        <w:spacing w:line="360" w:lineRule="auto"/>
+        <w:ind w:firstLine="499" w:firstLineChars="0"/>
+        <w:textAlignment w:val="auto"/>
+        <w:rPr>
+          <w:rFonts w:hint="eastAsia" w:ascii="MS Reference Sans Serif" w:hAnsi="MS Reference Sans Serif" w:cs="MS Reference Sans Serif"/>
+          <w:lang w:val="en-US" w:eastAsia="zh-CN"/>
+        </w:rPr>
+      </w:pPr>
+    </w:p>
+    <w:p>
+      <w:pPr>
+        <w:keepNext w:val="0"/>
+        <w:keepLines w:val="0"/>
+        <w:pageBreakBefore w:val="0"/>
+        <w:widowControl w:val="0"/>
+        <w:kinsoku/>
+        <w:wordWrap/>
+        <w:overflowPunct/>
+        <w:topLinePunct w:val="0"/>
+        <w:autoSpaceDE/>
+        <w:autoSpaceDN/>
+        <w:bidi w:val="0"/>
+        <w:adjustRightInd/>
+        <w:snapToGrid/>
+        <w:spacing w:line="360" w:lineRule="auto"/>
+        <w:ind w:firstLine="499" w:firstLineChars="0"/>
+        <w:textAlignment w:val="auto"/>
+        <w:rPr>
+          <w:rFonts w:hint="eastAsia" w:ascii="MS Reference Sans Serif" w:hAnsi="MS Reference Sans Serif" w:cs="MS Reference Sans Serif"/>
+          <w:lang w:val="en-US" w:eastAsia="zh-CN"/>
+        </w:rPr>
+      </w:pPr>
+    </w:p>
+    <w:p>
+      <w:pPr>
+        <w:keepNext w:val="0"/>
+        <w:keepLines w:val="0"/>
+        <w:pageBreakBefore w:val="0"/>
+        <w:widowControl w:val="0"/>
+        <w:kinsoku/>
+        <w:wordWrap/>
+        <w:overflowPunct/>
+        <w:topLinePunct w:val="0"/>
+        <w:autoSpaceDE/>
+        <w:autoSpaceDN/>
+        <w:bidi w:val="0"/>
+        <w:adjustRightInd/>
+        <w:snapToGrid/>
+        <w:spacing w:line="360" w:lineRule="auto"/>
+        <w:ind w:firstLine="499" w:firstLineChars="0"/>
+        <w:textAlignment w:val="auto"/>
+        <w:rPr>
+          <w:rFonts w:hint="eastAsia" w:ascii="MS Reference Sans Serif" w:hAnsi="MS Reference Sans Serif" w:cs="MS Reference Sans Serif"/>
+          <w:lang w:val="en-US" w:eastAsia="zh-CN"/>
+        </w:rPr>
+      </w:pPr>
+    </w:p>
+    <w:p>
+      <w:pPr>
+        <w:keepNext w:val="0"/>
+        <w:keepLines w:val="0"/>
+        <w:pageBreakBefore w:val="0"/>
+        <w:widowControl w:val="0"/>
+        <w:kinsoku/>
+        <w:wordWrap/>
+        <w:overflowPunct/>
+        <w:topLinePunct w:val="0"/>
+        <w:autoSpaceDE/>
+        <w:autoSpaceDN/>
+        <w:bidi w:val="0"/>
+        <w:adjustRightInd/>
+        <w:snapToGrid/>
+        <w:spacing w:line="360" w:lineRule="auto"/>
+        <w:ind w:firstLine="499" w:firstLineChars="0"/>
+        <w:textAlignment w:val="auto"/>
+        <w:rPr>
+          <w:rFonts w:hint="eastAsia" w:ascii="MS Reference Sans Serif" w:hAnsi="MS Reference Sans Serif" w:cs="MS Reference Sans Serif"/>
+          <w:lang w:val="en-US" w:eastAsia="zh-CN"/>
+        </w:rPr>
+      </w:pPr>
+    </w:p>
+    <w:p>
+      <w:pPr>
+        <w:keepNext w:val="0"/>
+        <w:keepLines w:val="0"/>
+        <w:pageBreakBefore w:val="0"/>
+        <w:widowControl w:val="0"/>
+        <w:kinsoku/>
+        <w:wordWrap/>
+        <w:overflowPunct/>
+        <w:topLinePunct w:val="0"/>
+        <w:autoSpaceDE/>
+        <w:autoSpaceDN/>
+        <w:bidi w:val="0"/>
+        <w:adjustRightInd/>
+        <w:snapToGrid/>
+        <w:spacing w:line="360" w:lineRule="auto"/>
+        <w:ind w:firstLine="499" w:firstLineChars="0"/>
+        <w:textAlignment w:val="auto"/>
+        <w:rPr>
+          <w:rFonts w:hint="eastAsia" w:ascii="MS Reference Sans Serif" w:hAnsi="MS Reference Sans Serif" w:cs="MS Reference Sans Serif"/>
+          <w:lang w:val="en-US" w:eastAsia="zh-CN"/>
+        </w:rPr>
+      </w:pPr>
+    </w:p>
+    <w:p>
+      <w:pPr>
+        <w:keepNext w:val="0"/>
+        <w:keepLines w:val="0"/>
+        <w:pageBreakBefore w:val="0"/>
+        <w:widowControl w:val="0"/>
+        <w:kinsoku/>
+        <w:wordWrap/>
+        <w:overflowPunct/>
+        <w:topLinePunct w:val="0"/>
+        <w:autoSpaceDE/>
+        <w:autoSpaceDN/>
+        <w:bidi w:val="0"/>
+        <w:adjustRightInd/>
+        <w:snapToGrid/>
+        <w:spacing w:line="360" w:lineRule="auto"/>
+        <w:ind w:firstLine="499" w:firstLineChars="0"/>
+        <w:textAlignment w:val="auto"/>
+        <w:rPr>
+          <w:rFonts w:hint="eastAsia" w:ascii="MS Reference Sans Serif" w:hAnsi="MS Reference Sans Serif" w:cs="MS Reference Sans Serif"/>
+          <w:lang w:val="en-US" w:eastAsia="zh-CN"/>
+        </w:rPr>
+      </w:pPr>
+    </w:p>
+    <w:p>
+      <w:pPr>
+        <w:keepNext w:val="0"/>
+        <w:keepLines w:val="0"/>
+        <w:pageBreakBefore w:val="0"/>
+        <w:widowControl w:val="0"/>
+        <w:kinsoku/>
+        <w:wordWrap/>
+        <w:overflowPunct/>
+        <w:topLinePunct w:val="0"/>
+        <w:autoSpaceDE/>
+        <w:autoSpaceDN/>
+        <w:bidi w:val="0"/>
+        <w:adjustRightInd/>
+        <w:snapToGrid/>
+        <w:spacing w:line="360" w:lineRule="auto"/>
+        <w:ind w:firstLine="499" w:firstLineChars="0"/>
+        <w:textAlignment w:val="auto"/>
+        <w:rPr>
+          <w:rFonts w:hint="eastAsia" w:ascii="MS Reference Sans Serif" w:hAnsi="MS Reference Sans Serif" w:cs="MS Reference Sans Serif"/>
+          <w:lang w:val="en-US" w:eastAsia="zh-CN"/>
+        </w:rPr>
+      </w:pPr>
+    </w:p>
+    <w:p>
+      <w:pPr>
+        <w:keepNext w:val="0"/>
+        <w:keepLines w:val="0"/>
+        <w:pageBreakBefore w:val="0"/>
+        <w:widowControl w:val="0"/>
+        <w:kinsoku/>
+        <w:wordWrap/>
+        <w:overflowPunct/>
+        <w:topLinePunct w:val="0"/>
+        <w:autoSpaceDE/>
+        <w:autoSpaceDN/>
+        <w:bidi w:val="0"/>
+        <w:adjustRightInd/>
+        <w:snapToGrid/>
+        <w:spacing w:line="360" w:lineRule="auto"/>
+        <w:ind w:firstLine="499" w:firstLineChars="0"/>
+        <w:textAlignment w:val="auto"/>
+        <w:rPr>
+          <w:rFonts w:hint="eastAsia" w:ascii="MS Reference Sans Serif" w:hAnsi="MS Reference Sans Serif" w:cs="MS Reference Sans Serif"/>
+          <w:lang w:val="en-US" w:eastAsia="zh-CN"/>
+        </w:rPr>
+      </w:pPr>
+    </w:p>
+    <w:p>
+      <w:pPr>
+        <w:keepNext w:val="0"/>
+        <w:keepLines w:val="0"/>
+        <w:pageBreakBefore w:val="0"/>
+        <w:widowControl w:val="0"/>
+        <w:kinsoku/>
+        <w:wordWrap/>
+        <w:overflowPunct/>
+        <w:topLinePunct w:val="0"/>
+        <w:autoSpaceDE/>
+        <w:autoSpaceDN/>
+        <w:bidi w:val="0"/>
+        <w:adjustRightInd/>
+        <w:snapToGrid/>
+        <w:spacing w:line="360" w:lineRule="auto"/>
+        <w:ind w:firstLine="499" w:firstLineChars="0"/>
+        <w:textAlignment w:val="auto"/>
+        <w:rPr>
+          <w:rFonts w:hint="eastAsia" w:ascii="MS Reference Sans Serif" w:hAnsi="MS Reference Sans Serif" w:cs="MS Reference Sans Serif"/>
+          <w:lang w:val="en-US" w:eastAsia="zh-CN"/>
+        </w:rPr>
+      </w:pPr>
+    </w:p>
+    <w:p>
+      <w:pPr>
+        <w:pStyle w:val="4"/>
+        <w:bidi w:val="0"/>
+        <w:jc w:val="center"/>
+        <w:rPr>
+          <w:rFonts w:hint="eastAsia"/>
+          <w:lang w:val="en-US" w:eastAsia="zh-CN"/>
+        </w:rPr>
+      </w:pPr>
+      <w:r>
+        <w:rPr>
+          <w:rFonts w:hint="eastAsia"/>
+          <w:lang w:val="en-US" w:eastAsia="zh-CN"/>
+        </w:rPr>
+        <w:t>考研</w:t>
+      </w:r>
+    </w:p>
+    <w:p>
+      <w:pPr>
+        <w:keepNext w:val="0"/>
+        <w:keepLines w:val="0"/>
+        <w:pageBreakBefore w:val="0"/>
+        <w:widowControl w:val="0"/>
+        <w:kinsoku/>
+        <w:wordWrap/>
+        <w:overflowPunct/>
+        <w:topLinePunct w:val="0"/>
+        <w:autoSpaceDE/>
+        <w:autoSpaceDN/>
+        <w:bidi w:val="0"/>
+        <w:adjustRightInd/>
+        <w:snapToGrid/>
+        <w:spacing w:line="360" w:lineRule="auto"/>
+        <w:ind w:firstLine="499" w:firstLineChars="0"/>
+        <w:textAlignment w:val="auto"/>
+        <w:rPr>
+          <w:rFonts w:hint="default" w:ascii="MS Reference Sans Serif" w:hAnsi="MS Reference Sans Serif" w:cs="MS Reference Sans Serif"/>
+          <w:lang w:val="en-US" w:eastAsia="zh-CN"/>
+        </w:rPr>
+      </w:pPr>
+      <w:r>
+        <w:rPr>
+          <w:rFonts w:hint="eastAsia" w:ascii="MS Reference Sans Serif" w:hAnsi="MS Reference Sans Serif" w:cs="MS Reference Sans Serif"/>
+          <w:lang w:val="en-US" w:eastAsia="zh-CN"/>
+        </w:rPr>
+        <w:t>In the picture above are two lovely college students. The boy on the left is wondering why the girl on the right continues to study for a master</w:t>
+      </w:r>
+      <w:r>
+        <w:rPr>
+          <w:rFonts w:hint="default" w:ascii="MS Reference Sans Serif" w:hAnsi="MS Reference Sans Serif" w:cs="MS Reference Sans Serif"/>
+          <w:lang w:val="en-US" w:eastAsia="zh-CN"/>
+        </w:rPr>
+        <w:t>’</w:t>
+      </w:r>
+      <w:r>
+        <w:rPr>
+          <w:rFonts w:hint="eastAsia" w:ascii="MS Reference Sans Serif" w:hAnsi="MS Reference Sans Serif" w:cs="MS Reference Sans Serif"/>
+          <w:lang w:val="en-US" w:eastAsia="zh-CN"/>
+        </w:rPr>
+        <w:t xml:space="preserve">s degree after college. The girl answers confidently, </w:t>
+      </w:r>
+      <w:r>
+        <w:rPr>
+          <w:rFonts w:hint="default" w:ascii="MS Reference Sans Serif" w:hAnsi="MS Reference Sans Serif" w:cs="MS Reference Sans Serif"/>
+          <w:lang w:val="en-US" w:eastAsia="zh-CN"/>
+        </w:rPr>
+        <w:t>“</w:t>
+      </w:r>
+      <w:r>
+        <w:rPr>
+          <w:rFonts w:hint="eastAsia" w:ascii="MS Reference Sans Serif" w:hAnsi="MS Reference Sans Serif" w:cs="MS Reference Sans Serif"/>
+          <w:lang w:val="en-US" w:eastAsia="zh-CN"/>
+        </w:rPr>
+        <w:t>With a master</w:t>
+      </w:r>
+      <w:r>
+        <w:rPr>
+          <w:rFonts w:hint="default" w:ascii="MS Reference Sans Serif" w:hAnsi="MS Reference Sans Serif" w:cs="MS Reference Sans Serif"/>
+          <w:lang w:val="en-US" w:eastAsia="zh-CN"/>
+        </w:rPr>
+        <w:t>’</w:t>
+      </w:r>
+      <w:r>
+        <w:rPr>
+          <w:rFonts w:hint="eastAsia" w:ascii="MS Reference Sans Serif" w:hAnsi="MS Reference Sans Serif" w:cs="MS Reference Sans Serif"/>
+          <w:lang w:val="en-US" w:eastAsia="zh-CN"/>
+        </w:rPr>
+        <w:t>s degree, there are a lot more preferable choices!</w:t>
+      </w:r>
+      <w:r>
+        <w:rPr>
+          <w:rFonts w:hint="default" w:ascii="MS Reference Sans Serif" w:hAnsi="MS Reference Sans Serif" w:cs="MS Reference Sans Serif"/>
+          <w:lang w:val="en-US" w:eastAsia="zh-CN"/>
+        </w:rPr>
+        <w:t>”</w:t>
+      </w:r>
+    </w:p>
+    <w:p>
+      <w:pPr>
+        <w:keepNext w:val="0"/>
+        <w:keepLines w:val="0"/>
+        <w:pageBreakBefore w:val="0"/>
+        <w:widowControl w:val="0"/>
+        <w:kinsoku/>
+        <w:wordWrap/>
+        <w:overflowPunct/>
+        <w:topLinePunct w:val="0"/>
+        <w:autoSpaceDE/>
+        <w:autoSpaceDN/>
+        <w:bidi w:val="0"/>
+        <w:adjustRightInd/>
+        <w:snapToGrid/>
+        <w:spacing w:line="360" w:lineRule="auto"/>
+        <w:ind w:firstLine="499" w:firstLineChars="0"/>
+        <w:textAlignment w:val="auto"/>
+        <w:rPr>
+          <w:rFonts w:hint="eastAsia" w:ascii="MS Reference Sans Serif" w:hAnsi="MS Reference Sans Serif" w:cs="MS Reference Sans Serif"/>
+          <w:lang w:val="en-US" w:eastAsia="zh-CN"/>
+        </w:rPr>
+      </w:pPr>
+      <w:r>
+        <w:rPr>
+          <w:rFonts w:hint="eastAsia" w:ascii="MS Reference Sans Serif" w:hAnsi="MS Reference Sans Serif" w:cs="MS Reference Sans Serif"/>
+          <w:lang w:val="en-US" w:eastAsia="zh-CN"/>
+        </w:rPr>
+        <w:t xml:space="preserve">There are a great many reasons for my decision to pursue a postgraduate degree. The primary one is that I enjoy learning and acquiring knowledge. As I became a senior student at college, </w:t>
+      </w:r>
+      <w:r>
+        <w:rPr>
+          <w:rFonts w:hint="eastAsia" w:ascii="MS Reference Sans Serif" w:hAnsi="MS Reference Sans Serif" w:cs="MS Reference Sans Serif"/>
+          <w:b/>
+          <w:bCs/>
+          <w:color w:val="0000FF"/>
+          <w:lang w:val="en-US" w:eastAsia="zh-CN"/>
+        </w:rPr>
+        <w:t>my burning desire for further study became increasingly strong</w:t>
+      </w:r>
+      <w:r>
+        <w:rPr>
+          <w:rFonts w:hint="eastAsia" w:ascii="MS Reference Sans Serif" w:hAnsi="MS Reference Sans Serif" w:cs="MS Reference Sans Serif"/>
+          <w:lang w:val="en-US" w:eastAsia="zh-CN"/>
+        </w:rPr>
+        <w:t xml:space="preserve">. Secondly, </w:t>
+      </w:r>
+      <w:r>
+        <w:rPr>
+          <w:rFonts w:hint="eastAsia" w:ascii="MS Reference Sans Serif" w:hAnsi="MS Reference Sans Serif" w:cs="MS Reference Sans Serif"/>
+          <w:b/>
+          <w:bCs/>
+          <w:color w:val="0000FF"/>
+          <w:lang w:val="en-US" w:eastAsia="zh-CN"/>
+        </w:rPr>
+        <w:t>there is a recognition that a candidate with a master</w:t>
+      </w:r>
+      <w:r>
+        <w:rPr>
+          <w:rFonts w:hint="default" w:ascii="MS Reference Sans Serif" w:hAnsi="MS Reference Sans Serif" w:cs="MS Reference Sans Serif"/>
+          <w:b/>
+          <w:bCs/>
+          <w:color w:val="0000FF"/>
+          <w:lang w:val="en-US" w:eastAsia="zh-CN"/>
+        </w:rPr>
+        <w:t>’</w:t>
+      </w:r>
+      <w:r>
+        <w:rPr>
+          <w:rFonts w:hint="eastAsia" w:ascii="MS Reference Sans Serif" w:hAnsi="MS Reference Sans Serif" w:cs="MS Reference Sans Serif"/>
+          <w:b/>
+          <w:bCs/>
+          <w:color w:val="0000FF"/>
+          <w:lang w:val="en-US" w:eastAsia="zh-CN"/>
+        </w:rPr>
+        <w:t>s degree will have a competitive advantage over those with only a bachelor</w:t>
+      </w:r>
+      <w:r>
+        <w:rPr>
+          <w:rFonts w:hint="default" w:ascii="MS Reference Sans Serif" w:hAnsi="MS Reference Sans Serif" w:cs="MS Reference Sans Serif"/>
+          <w:b/>
+          <w:bCs/>
+          <w:color w:val="0000FF"/>
+          <w:lang w:val="en-US" w:eastAsia="zh-CN"/>
+        </w:rPr>
+        <w:t>’</w:t>
+      </w:r>
+      <w:r>
+        <w:rPr>
+          <w:rFonts w:hint="eastAsia" w:ascii="MS Reference Sans Serif" w:hAnsi="MS Reference Sans Serif" w:cs="MS Reference Sans Serif"/>
+          <w:b/>
+          <w:bCs/>
+          <w:color w:val="0000FF"/>
+          <w:lang w:val="en-US" w:eastAsia="zh-CN"/>
+        </w:rPr>
+        <w:t>s degree.</w:t>
+      </w:r>
+      <w:r>
+        <w:rPr>
+          <w:rFonts w:hint="eastAsia" w:ascii="MS Reference Sans Serif" w:hAnsi="MS Reference Sans Serif" w:cs="MS Reference Sans Serif"/>
+          <w:lang w:val="en-US" w:eastAsia="zh-CN"/>
+        </w:rPr>
+        <w:t xml:space="preserve"> </w:t>
+      </w:r>
+      <w:r>
+        <w:rPr>
+          <w:rFonts w:hint="eastAsia" w:ascii="MS Reference Sans Serif" w:hAnsi="MS Reference Sans Serif" w:cs="MS Reference Sans Serif"/>
+          <w:b/>
+          <w:bCs/>
+          <w:color w:val="0000FF"/>
+          <w:lang w:val="en-US" w:eastAsia="zh-CN"/>
+        </w:rPr>
+        <w:t>With the expansion in the amount of college graduates these years, the job market is becoming tougher and tougher.</w:t>
+      </w:r>
+      <w:r>
+        <w:rPr>
+          <w:rFonts w:hint="eastAsia" w:ascii="MS Reference Sans Serif" w:hAnsi="MS Reference Sans Serif" w:cs="MS Reference Sans Serif"/>
+          <w:lang w:val="en-US" w:eastAsia="zh-CN"/>
+        </w:rPr>
+        <w:t xml:space="preserve"> Thus a master</w:t>
+      </w:r>
+      <w:r>
+        <w:rPr>
+          <w:rFonts w:hint="default" w:ascii="MS Reference Sans Serif" w:hAnsi="MS Reference Sans Serif" w:cs="MS Reference Sans Serif"/>
+          <w:lang w:val="en-US" w:eastAsia="zh-CN"/>
+        </w:rPr>
+        <w:t>’</w:t>
+      </w:r>
+      <w:r>
+        <w:rPr>
+          <w:rFonts w:hint="eastAsia" w:ascii="MS Reference Sans Serif" w:hAnsi="MS Reference Sans Serif" w:cs="MS Reference Sans Serif"/>
+          <w:lang w:val="en-US" w:eastAsia="zh-CN"/>
+        </w:rPr>
+        <w:t>s degree becomes essential if I wish to look for a rewarding job, which ensures me a secure future.</w:t>
+      </w:r>
+    </w:p>
+    <w:p>
+      <w:pPr>
+        <w:keepNext w:val="0"/>
+        <w:keepLines w:val="0"/>
+        <w:pageBreakBefore w:val="0"/>
+        <w:widowControl w:val="0"/>
+        <w:kinsoku/>
+        <w:wordWrap/>
+        <w:overflowPunct/>
+        <w:topLinePunct w:val="0"/>
+        <w:autoSpaceDE/>
+        <w:autoSpaceDN/>
+        <w:bidi w:val="0"/>
+        <w:adjustRightInd/>
+        <w:snapToGrid/>
+        <w:spacing w:line="360" w:lineRule="auto"/>
+        <w:ind w:firstLine="499" w:firstLineChars="0"/>
+        <w:textAlignment w:val="auto"/>
+        <w:rPr>
+          <w:rFonts w:hint="default" w:ascii="MS Reference Sans Serif" w:hAnsi="MS Reference Sans Serif" w:cs="MS Reference Sans Serif"/>
+          <w:b/>
+          <w:bCs/>
+          <w:color w:val="0000FF"/>
+          <w:lang w:val="en-US" w:eastAsia="zh-CN"/>
+        </w:rPr>
+      </w:pPr>
+      <w:r>
+        <w:rPr>
+          <w:rFonts w:hint="eastAsia" w:ascii="MS Reference Sans Serif" w:hAnsi="MS Reference Sans Serif" w:cs="MS Reference Sans Serif"/>
+          <w:lang w:val="en-US" w:eastAsia="zh-CN"/>
+        </w:rPr>
+        <w:t>Taking all these factors into account, I won</w:t>
+      </w:r>
+      <w:r>
+        <w:rPr>
+          <w:rFonts w:hint="default" w:ascii="MS Reference Sans Serif" w:hAnsi="MS Reference Sans Serif" w:cs="MS Reference Sans Serif"/>
+          <w:lang w:val="en-US" w:eastAsia="zh-CN"/>
+        </w:rPr>
+        <w:t>’</w:t>
+      </w:r>
+      <w:r>
+        <w:rPr>
+          <w:rFonts w:hint="eastAsia" w:ascii="MS Reference Sans Serif" w:hAnsi="MS Reference Sans Serif" w:cs="MS Reference Sans Serif"/>
+          <w:lang w:val="en-US" w:eastAsia="zh-CN"/>
+        </w:rPr>
+        <w:t xml:space="preserve">t mind spending another three years in the ivory tower. </w:t>
+      </w:r>
+      <w:r>
+        <w:rPr>
+          <w:rFonts w:hint="eastAsia" w:ascii="MS Reference Sans Serif" w:hAnsi="MS Reference Sans Serif" w:cs="MS Reference Sans Serif"/>
+          <w:b/>
+          <w:bCs/>
+          <w:color w:val="0000FF"/>
+          <w:lang w:val="en-US" w:eastAsia="zh-CN"/>
+        </w:rPr>
+        <w:t>I believe it from the bottom of my heart that, if I dedicate myself to mastering more knowledge and stepping out of the comfort zone, life will eventually reward me with success.</w:t>
+      </w:r>
     </w:p>
     <w:sectPr>
       <w:cols w:space="0" w:num="1"/>

--- a/考研/笔记/英语/大作文.docx
+++ b/考研/笔记/英语/大作文.docx
@@ -8,19 +8,19 @@
         <w:bidi w:val="0"/>
         <w:jc w:val="center"/>
         <w:rPr>
-          <w:rFonts w:hint="eastAsia"/>
-        </w:rPr>
-      </w:pPr>
-      <w:r>
-        <w:rPr>
-          <w:rFonts w:hint="eastAsia"/>
+          <w:rFonts w:hint="eastAsia" w:ascii="楷体" w:hAnsi="楷体" w:eastAsia="楷体" w:cs="楷体"/>
+        </w:rPr>
+      </w:pPr>
+      <w:r>
+        <w:rPr>
+          <w:rFonts w:hint="eastAsia" w:ascii="楷体" w:hAnsi="楷体" w:eastAsia="楷体" w:cs="楷体"/>
         </w:rPr>
         <w:t>梦想</w:t>
       </w:r>
     </w:p>
     <w:p>
       <w:pPr>
-        <w:pStyle w:val="5"/>
+        <w:pStyle w:val="6"/>
         <w:keepNext w:val="0"/>
         <w:keepLines w:val="0"/>
         <w:pageBreakBefore w:val="0"/>
@@ -65,7 +65,7 @@
     </w:p>
     <w:p>
       <w:pPr>
-        <w:pStyle w:val="5"/>
+        <w:pStyle w:val="6"/>
         <w:keepNext w:val="0"/>
         <w:keepLines w:val="0"/>
         <w:pageBreakBefore w:val="0"/>
@@ -100,7 +100,7 @@
           <w:rFonts w:hint="default" w:ascii="MS Reference Sans Serif" w:hAnsi="MS Reference Sans Serif" w:cs="MS Reference Sans Serif"/>
           <w:b/>
           <w:bCs/>
-          <w:color w:val="1D41D5"/>
+          <w:color w:val="0000FF"/>
           <w:sz w:val="21"/>
           <w:szCs w:val="21"/>
         </w:rPr>
@@ -109,40 +109,39 @@
       <w:r>
         <w:rPr>
           <w:rFonts w:hint="default" w:ascii="MS Reference Sans Serif" w:hAnsi="MS Reference Sans Serif" w:cs="MS Reference Sans Serif"/>
+          <w:color w:val="0000FF"/>
           <w:sz w:val="21"/>
           <w:szCs w:val="21"/>
         </w:rPr>
-        <w:t xml:space="preserve">. Dreams can </w:t>
-      </w:r>
-      <w:r>
-        <w:rPr>
-          <w:rFonts w:hint="default" w:ascii="MS Reference Sans Serif" w:hAnsi="MS Reference Sans Serif" w:cs="MS Reference Sans Serif"/>
-          <w:b/>
-          <w:bCs/>
-          <w:color w:val="1D41D5"/>
+        <w:t>.</w:t>
+      </w:r>
+      <w:r>
+        <w:rPr>
+          <w:rFonts w:hint="default" w:ascii="MS Reference Sans Serif" w:hAnsi="MS Reference Sans Serif" w:cs="MS Reference Sans Serif"/>
           <w:sz w:val="21"/>
           <w:szCs w:val="21"/>
         </w:rPr>
-        <w:t>provide an enthusiastic love of life that puts a sparkle in our eyes or a lilt in our voices</w:t>
-      </w:r>
-      <w:r>
-        <w:rPr>
-          <w:rFonts w:hint="default" w:ascii="MS Reference Sans Serif" w:hAnsi="MS Reference Sans Serif" w:cs="MS Reference Sans Serif"/>
+        <w:t xml:space="preserve"> Dreams can </w:t>
+      </w:r>
+      <w:r>
+        <w:rPr>
+          <w:rFonts w:hint="default" w:ascii="MS Reference Sans Serif" w:hAnsi="MS Reference Sans Serif" w:cs="MS Reference Sans Serif"/>
+          <w:b/>
+          <w:bCs/>
+          <w:color w:val="0000FF"/>
           <w:sz w:val="21"/>
           <w:szCs w:val="21"/>
         </w:rPr>
-        <w:t xml:space="preserve">. Dreams can </w:t>
-      </w:r>
-      <w:r>
-        <w:rPr>
-          <w:rFonts w:hint="default" w:ascii="MS Reference Sans Serif" w:hAnsi="MS Reference Sans Serif" w:cs="MS Reference Sans Serif"/>
-          <w:b/>
-          <w:bCs/>
-          <w:color w:val="1D41D5"/>
+        <w:t>provide an enthusiastic love of life that puts a sparkle in our eyes or a lilt in our voices</w:t>
+      </w:r>
+      <w:r>
+        <w:rPr>
+          <w:rFonts w:hint="default" w:ascii="MS Reference Sans Serif" w:hAnsi="MS Reference Sans Serif" w:cs="MS Reference Sans Serif"/>
+          <w:color w:val="0000FF"/>
           <w:sz w:val="21"/>
           <w:szCs w:val="21"/>
         </w:rPr>
-        <w:t>smooth the wrinkles from our souls</w:t>
+        <w:t>.</w:t>
       </w:r>
       <w:r>
         <w:rPr>
@@ -150,18 +149,18 @@
           <w:sz w:val="21"/>
           <w:szCs w:val="21"/>
         </w:rPr>
-        <w:t xml:space="preserve">. Furthermore, all humans are born with wide-eyed, enthusiastic wonder. Many people have seen an infant’s delight at the jingle of keys or the scurrying of a beetle. It is this childlike wonder, preserved in dreams, that gives enthusiastic people such a youthful air, no matter how old they are. Lastly, dream is </w:t>
-      </w:r>
-      <w:r>
-        <w:rPr>
-          <w:rFonts w:hint="default" w:ascii="MS Reference Sans Serif" w:hAnsi="MS Reference Sans Serif" w:cs="MS Reference Sans Serif"/>
-          <w:b/>
-          <w:bCs/>
-          <w:color w:val="1D41D5"/>
+        <w:t xml:space="preserve"> Dreams can </w:t>
+      </w:r>
+      <w:r>
+        <w:rPr>
+          <w:rFonts w:hint="default" w:ascii="MS Reference Sans Serif" w:hAnsi="MS Reference Sans Serif" w:cs="MS Reference Sans Serif"/>
+          <w:b/>
+          <w:bCs/>
+          <w:color w:val="0000FF"/>
           <w:sz w:val="21"/>
           <w:szCs w:val="21"/>
         </w:rPr>
-        <w:t>something one feels happy to hold on to</w:t>
+        <w:t>smooth the wrinkles from our souls</w:t>
       </w:r>
       <w:r>
         <w:rPr>
@@ -169,45 +168,73 @@
           <w:sz w:val="21"/>
           <w:szCs w:val="21"/>
         </w:rPr>
-        <w:t>. People with dreams love what they do, regardless of economic rewards, power or fame.</w:t>
-      </w:r>
-    </w:p>
-    <w:p>
-      <w:pPr>
-        <w:pStyle w:val="5"/>
-        <w:keepNext w:val="0"/>
-        <w:keepLines w:val="0"/>
-        <w:pageBreakBefore w:val="0"/>
-        <w:widowControl w:val="0"/>
-        <w:kinsoku/>
-        <w:wordWrap/>
-        <w:overflowPunct/>
-        <w:topLinePunct w:val="0"/>
-        <w:autoSpaceDE/>
-        <w:autoSpaceDN/>
-        <w:bidi w:val="0"/>
-        <w:adjustRightInd/>
-        <w:snapToGrid/>
-        <w:spacing w:line="360" w:lineRule="auto"/>
-        <w:textAlignment w:val="auto"/>
-        <w:rPr>
-          <w:rFonts w:hint="default" w:ascii="MS Reference Sans Serif" w:hAnsi="MS Reference Sans Serif" w:cs="MS Reference Sans Serif"/>
+        <w:t xml:space="preserve">. Furthermore, all humans are born with wide-eyed, enthusiastic wonder. Many people have seen an infant’s delight at the jingle of keys or the scurrying of a beetle. It is this childlike wonder, preserved in dreams, that gives enthusiastic people such a youthful air, no matter how old they are. Lastly, dream is </w:t>
+      </w:r>
+      <w:r>
+        <w:rPr>
+          <w:rFonts w:hint="default" w:ascii="MS Reference Sans Serif" w:hAnsi="MS Reference Sans Serif" w:cs="MS Reference Sans Serif"/>
+          <w:b/>
+          <w:bCs/>
+          <w:color w:val="0000FF"/>
           <w:sz w:val="21"/>
           <w:szCs w:val="21"/>
         </w:rPr>
-      </w:pPr>
-      <w:r>
-        <w:rPr>
-          <w:rFonts w:hint="default" w:ascii="MS Reference Sans Serif" w:hAnsi="MS Reference Sans Serif" w:cs="MS Reference Sans Serif"/>
+        <w:t>something one feels happy to hold on to</w:t>
+      </w:r>
+      <w:r>
+        <w:rPr>
+          <w:rFonts w:hint="default" w:ascii="MS Reference Sans Serif" w:hAnsi="MS Reference Sans Serif" w:cs="MS Reference Sans Serif"/>
+          <w:color w:val="0000FF"/>
           <w:sz w:val="21"/>
           <w:szCs w:val="21"/>
         </w:rPr>
+        <w:t>.</w:t>
+      </w:r>
+      <w:r>
+        <w:rPr>
+          <w:rFonts w:hint="default" w:ascii="MS Reference Sans Serif" w:hAnsi="MS Reference Sans Serif" w:cs="MS Reference Sans Serif"/>
+          <w:sz w:val="21"/>
+          <w:szCs w:val="21"/>
+        </w:rPr>
+        <w:t xml:space="preserve"> People with dreams love what they do, regardless of economic rewards, power or fame.</w:t>
+      </w:r>
+    </w:p>
+    <w:p>
+      <w:pPr>
+        <w:pStyle w:val="6"/>
+        <w:keepNext w:val="0"/>
+        <w:keepLines w:val="0"/>
+        <w:pageBreakBefore w:val="0"/>
+        <w:widowControl w:val="0"/>
+        <w:kinsoku/>
+        <w:wordWrap/>
+        <w:overflowPunct/>
+        <w:topLinePunct w:val="0"/>
+        <w:autoSpaceDE/>
+        <w:autoSpaceDN/>
+        <w:bidi w:val="0"/>
+        <w:adjustRightInd/>
+        <w:snapToGrid/>
+        <w:spacing w:line="360" w:lineRule="auto"/>
+        <w:textAlignment w:val="auto"/>
+        <w:rPr>
+          <w:rFonts w:hint="default" w:ascii="MS Reference Sans Serif" w:hAnsi="MS Reference Sans Serif" w:cs="MS Reference Sans Serif"/>
+          <w:sz w:val="21"/>
+          <w:szCs w:val="21"/>
+        </w:rPr>
+      </w:pPr>
+      <w:r>
+        <w:rPr>
+          <w:rFonts w:hint="default" w:ascii="MS Reference Sans Serif" w:hAnsi="MS Reference Sans Serif" w:cs="MS Reference Sans Serif"/>
+          <w:sz w:val="21"/>
+          <w:szCs w:val="21"/>
+        </w:rPr>
         <w:t>　　　In short, God gives each bird its food, but he does not throw it into its nest. So, whatever you want to do, cherish your precious dreams and work hard to let them be realized.</w:t>
       </w:r>
     </w:p>
     <w:p>
       <w:pPr>
-        <w:pStyle w:val="5"/>
+        <w:pStyle w:val="6"/>
         <w:rPr>
           <w:rFonts w:hint="eastAsia"/>
         </w:rPr>
@@ -221,7 +248,7 @@
     </w:p>
     <w:p>
       <w:pPr>
-        <w:pStyle w:val="5"/>
+        <w:pStyle w:val="6"/>
         <w:rPr>
           <w:rFonts w:hint="eastAsia"/>
           <w:lang w:val="en-US" w:eastAsia="zh-CN"/>
@@ -243,7 +270,7 @@
     </w:p>
     <w:p>
       <w:pPr>
-        <w:pStyle w:val="5"/>
+        <w:pStyle w:val="6"/>
         <w:ind w:firstLine="500" w:firstLineChars="0"/>
         <w:rPr>
           <w:rFonts w:hint="eastAsia"/>
@@ -260,7 +287,7 @@
     </w:p>
     <w:p>
       <w:pPr>
-        <w:pStyle w:val="5"/>
+        <w:pStyle w:val="6"/>
         <w:ind w:firstLine="500" w:firstLineChars="0"/>
         <w:rPr>
           <w:rFonts w:hint="default"/>
@@ -277,7 +304,7 @@
     </w:p>
     <w:p>
       <w:pPr>
-        <w:pStyle w:val="5"/>
+        <w:pStyle w:val="6"/>
         <w:rPr>
           <w:rFonts w:hint="eastAsia"/>
         </w:rPr>
@@ -291,7 +318,7 @@
     </w:p>
     <w:p>
       <w:pPr>
-        <w:pStyle w:val="5"/>
+        <w:pStyle w:val="6"/>
         <w:rPr>
           <w:rFonts w:hint="eastAsia"/>
         </w:rPr>
@@ -305,23 +332,23 @@
     </w:p>
     <w:p>
       <w:pPr>
-        <w:pStyle w:val="5"/>
-        <w:rPr>
-          <w:rFonts w:hint="eastAsia"/>
-        </w:rPr>
-      </w:pPr>
-    </w:p>
-    <w:p>
-      <w:pPr>
-        <w:pStyle w:val="5"/>
-        <w:rPr>
-          <w:rFonts w:hint="eastAsia"/>
-        </w:rPr>
-      </w:pPr>
-    </w:p>
-    <w:p>
-      <w:pPr>
-        <w:pStyle w:val="5"/>
+        <w:pStyle w:val="6"/>
+        <w:rPr>
+          <w:rFonts w:hint="eastAsia"/>
+        </w:rPr>
+      </w:pPr>
+    </w:p>
+    <w:p>
+      <w:pPr>
+        <w:pStyle w:val="6"/>
+        <w:rPr>
+          <w:rFonts w:hint="eastAsia"/>
+        </w:rPr>
+      </w:pPr>
+    </w:p>
+    <w:p>
+      <w:pPr>
+        <w:pStyle w:val="6"/>
         <w:rPr>
           <w:rFonts w:hint="eastAsia"/>
         </w:rPr>
@@ -333,13 +360,13 @@
         <w:bidi w:val="0"/>
         <w:jc w:val="center"/>
         <w:rPr>
-          <w:rFonts w:hint="eastAsia"/>
-          <w:lang w:val="en-US" w:eastAsia="zh-CN"/>
-        </w:rPr>
-      </w:pPr>
-      <w:r>
-        <w:rPr>
-          <w:rFonts w:hint="eastAsia"/>
+          <w:rFonts w:hint="eastAsia" w:ascii="楷体" w:hAnsi="楷体" w:eastAsia="楷体" w:cs="楷体"/>
+          <w:lang w:val="en-US" w:eastAsia="zh-CN"/>
+        </w:rPr>
+      </w:pPr>
+      <w:r>
+        <w:rPr>
+          <w:rFonts w:hint="eastAsia" w:ascii="楷体" w:hAnsi="楷体" w:eastAsia="楷体" w:cs="楷体"/>
           <w:lang w:val="en-US" w:eastAsia="zh-CN"/>
         </w:rPr>
         <w:t>自信</w:t>
@@ -691,13 +718,13 @@
         <w:bidi w:val="0"/>
         <w:jc w:val="center"/>
         <w:rPr>
-          <w:rFonts w:hint="default"/>
-          <w:lang w:val="en-US" w:eastAsia="zh-CN"/>
-        </w:rPr>
-      </w:pPr>
-      <w:r>
-        <w:rPr>
-          <w:rFonts w:hint="eastAsia"/>
+          <w:rFonts w:hint="eastAsia" w:ascii="楷体" w:hAnsi="楷体" w:eastAsia="楷体" w:cs="楷体"/>
+          <w:lang w:val="en-US" w:eastAsia="zh-CN"/>
+        </w:rPr>
+      </w:pPr>
+      <w:r>
+        <w:rPr>
+          <w:rFonts w:hint="eastAsia" w:ascii="楷体" w:hAnsi="楷体" w:eastAsia="楷体" w:cs="楷体"/>
           <w:lang w:val="en-US" w:eastAsia="zh-CN"/>
         </w:rPr>
         <w:t>坚持</w:t>
@@ -738,7 +765,7 @@
           <w:szCs w:val="21"/>
           <w:lang w:val="en-US" w:eastAsia="zh-CN"/>
         </w:rPr>
-        <w:t>As is vividly shown in the picture, two young men are on their way of climbing a mountain. The man on the right looks frustrated, saying that he is tired and wants to give up. By contrast, the other guy is much more optimistic. He takes a bottle of water from his backpack and offers it to his companion, encouraging him to take a rest before continuing climbing, with a beaming smile on his face. The implication of the picture is not only informative, but instructive as well.</w:t>
+        <w:t>The implication of the picture is not only informative, but instructive as well.</w:t>
       </w:r>
     </w:p>
     <w:p>
@@ -933,7 +960,7 @@
     </w:p>
     <w:p>
       <w:pPr>
-        <w:pStyle w:val="5"/>
+        <w:pStyle w:val="6"/>
         <w:keepNext w:val="0"/>
         <w:keepLines w:val="0"/>
         <w:pageBreakBefore w:val="0"/>
@@ -958,94 +985,118 @@
     </w:p>
     <w:p>
       <w:pPr>
-        <w:pStyle w:val="5"/>
-        <w:keepNext w:val="0"/>
-        <w:keepLines w:val="0"/>
-        <w:pageBreakBefore w:val="0"/>
-        <w:widowControl w:val="0"/>
-        <w:kinsoku/>
-        <w:wordWrap/>
-        <w:overflowPunct/>
-        <w:topLinePunct w:val="0"/>
-        <w:autoSpaceDE/>
-        <w:autoSpaceDN/>
-        <w:bidi w:val="0"/>
-        <w:adjustRightInd/>
-        <w:snapToGrid/>
-        <w:spacing w:line="360" w:lineRule="auto"/>
-        <w:textAlignment w:val="auto"/>
-        <w:rPr>
-          <w:rFonts w:hint="default" w:ascii="MS Reference Sans Serif" w:hAnsi="MS Reference Sans Serif" w:cs="MS Reference Sans Serif"/>
-        </w:rPr>
-      </w:pPr>
-    </w:p>
-    <w:p>
-      <w:pPr>
-        <w:pStyle w:val="5"/>
-        <w:rPr>
-          <w:rFonts w:hint="default" w:ascii="MS Reference Sans Serif" w:hAnsi="MS Reference Sans Serif" w:cs="MS Reference Sans Serif"/>
-        </w:rPr>
-      </w:pPr>
-    </w:p>
-    <w:p>
-      <w:pPr>
-        <w:pStyle w:val="5"/>
-        <w:rPr>
-          <w:rFonts w:hint="default" w:ascii="MS Reference Sans Serif" w:hAnsi="MS Reference Sans Serif" w:cs="MS Reference Sans Serif"/>
-        </w:rPr>
-      </w:pPr>
-    </w:p>
-    <w:p>
-      <w:pPr>
-        <w:pStyle w:val="5"/>
-        <w:rPr>
-          <w:rFonts w:hint="default" w:ascii="MS Reference Sans Serif" w:hAnsi="MS Reference Sans Serif" w:cs="MS Reference Sans Serif"/>
-        </w:rPr>
-      </w:pPr>
-    </w:p>
-    <w:p>
-      <w:pPr>
-        <w:pStyle w:val="5"/>
-        <w:rPr>
-          <w:rFonts w:hint="default" w:ascii="MS Reference Sans Serif" w:hAnsi="MS Reference Sans Serif" w:cs="MS Reference Sans Serif"/>
-        </w:rPr>
-      </w:pPr>
-    </w:p>
-    <w:p>
-      <w:pPr>
-        <w:pStyle w:val="5"/>
-        <w:rPr>
-          <w:rFonts w:hint="default" w:ascii="MS Reference Sans Serif" w:hAnsi="MS Reference Sans Serif" w:cs="MS Reference Sans Serif"/>
-        </w:rPr>
-      </w:pPr>
-    </w:p>
-    <w:p>
-      <w:pPr>
-        <w:pStyle w:val="5"/>
-        <w:rPr>
-          <w:rFonts w:hint="default" w:ascii="MS Reference Sans Serif" w:hAnsi="MS Reference Sans Serif" w:cs="MS Reference Sans Serif"/>
-        </w:rPr>
-      </w:pPr>
-    </w:p>
-    <w:p>
-      <w:pPr>
-        <w:pStyle w:val="5"/>
-        <w:rPr>
-          <w:rFonts w:hint="default" w:ascii="MS Reference Sans Serif" w:hAnsi="MS Reference Sans Serif" w:cs="MS Reference Sans Serif"/>
-        </w:rPr>
-      </w:pPr>
-    </w:p>
-    <w:p>
-      <w:pPr>
-        <w:pStyle w:val="5"/>
-        <w:rPr>
-          <w:rFonts w:hint="default" w:ascii="MS Reference Sans Serif" w:hAnsi="MS Reference Sans Serif" w:cs="MS Reference Sans Serif"/>
-        </w:rPr>
-      </w:pPr>
-    </w:p>
-    <w:p>
-      <w:pPr>
-        <w:pStyle w:val="5"/>
+        <w:pStyle w:val="6"/>
+        <w:keepNext w:val="0"/>
+        <w:keepLines w:val="0"/>
+        <w:pageBreakBefore w:val="0"/>
+        <w:widowControl w:val="0"/>
+        <w:kinsoku/>
+        <w:wordWrap/>
+        <w:overflowPunct/>
+        <w:topLinePunct w:val="0"/>
+        <w:autoSpaceDE/>
+        <w:autoSpaceDN/>
+        <w:bidi w:val="0"/>
+        <w:adjustRightInd/>
+        <w:snapToGrid/>
+        <w:spacing w:line="360" w:lineRule="auto"/>
+        <w:textAlignment w:val="auto"/>
+        <w:rPr>
+          <w:rFonts w:hint="default" w:ascii="MS Reference Sans Serif" w:hAnsi="MS Reference Sans Serif" w:cs="MS Reference Sans Serif"/>
+        </w:rPr>
+      </w:pPr>
+    </w:p>
+    <w:p>
+      <w:pPr>
+        <w:pStyle w:val="6"/>
+        <w:rPr>
+          <w:rFonts w:hint="default" w:ascii="MS Reference Sans Serif" w:hAnsi="MS Reference Sans Serif" w:cs="MS Reference Sans Serif"/>
+        </w:rPr>
+      </w:pPr>
+    </w:p>
+    <w:p>
+      <w:pPr>
+        <w:pStyle w:val="6"/>
+        <w:rPr>
+          <w:rFonts w:hint="default" w:ascii="MS Reference Sans Serif" w:hAnsi="MS Reference Sans Serif" w:cs="MS Reference Sans Serif"/>
+        </w:rPr>
+      </w:pPr>
+    </w:p>
+    <w:p>
+      <w:pPr>
+        <w:pStyle w:val="6"/>
+        <w:rPr>
+          <w:rFonts w:hint="default" w:ascii="MS Reference Sans Serif" w:hAnsi="MS Reference Sans Serif" w:cs="MS Reference Sans Serif"/>
+        </w:rPr>
+      </w:pPr>
+    </w:p>
+    <w:p>
+      <w:pPr>
+        <w:pStyle w:val="6"/>
+        <w:rPr>
+          <w:rFonts w:hint="default" w:ascii="MS Reference Sans Serif" w:hAnsi="MS Reference Sans Serif" w:cs="MS Reference Sans Serif"/>
+        </w:rPr>
+      </w:pPr>
+    </w:p>
+    <w:p>
+      <w:pPr>
+        <w:pStyle w:val="6"/>
+        <w:rPr>
+          <w:rFonts w:hint="default" w:ascii="MS Reference Sans Serif" w:hAnsi="MS Reference Sans Serif" w:cs="MS Reference Sans Serif"/>
+        </w:rPr>
+      </w:pPr>
+    </w:p>
+    <w:p>
+      <w:pPr>
+        <w:pStyle w:val="6"/>
+        <w:rPr>
+          <w:rFonts w:hint="default" w:ascii="MS Reference Sans Serif" w:hAnsi="MS Reference Sans Serif" w:cs="MS Reference Sans Serif"/>
+        </w:rPr>
+      </w:pPr>
+    </w:p>
+    <w:p>
+      <w:pPr>
+        <w:pStyle w:val="6"/>
+        <w:rPr>
+          <w:rFonts w:hint="default" w:ascii="MS Reference Sans Serif" w:hAnsi="MS Reference Sans Serif" w:cs="MS Reference Sans Serif"/>
+        </w:rPr>
+      </w:pPr>
+    </w:p>
+    <w:p>
+      <w:pPr>
+        <w:pStyle w:val="6"/>
+        <w:rPr>
+          <w:rFonts w:hint="default" w:ascii="MS Reference Sans Serif" w:hAnsi="MS Reference Sans Serif" w:cs="MS Reference Sans Serif"/>
+        </w:rPr>
+      </w:pPr>
+    </w:p>
+    <w:p>
+      <w:pPr>
+        <w:pStyle w:val="6"/>
+        <w:rPr>
+          <w:rFonts w:hint="default" w:ascii="MS Reference Sans Serif" w:hAnsi="MS Reference Sans Serif" w:cs="MS Reference Sans Serif"/>
+        </w:rPr>
+      </w:pPr>
+    </w:p>
+    <w:p>
+      <w:pPr>
+        <w:pStyle w:val="6"/>
+        <w:rPr>
+          <w:rFonts w:hint="default" w:ascii="MS Reference Sans Serif" w:hAnsi="MS Reference Sans Serif" w:cs="MS Reference Sans Serif"/>
+        </w:rPr>
+      </w:pPr>
+    </w:p>
+    <w:p>
+      <w:pPr>
+        <w:pStyle w:val="6"/>
+        <w:rPr>
+          <w:rFonts w:hint="default" w:ascii="MS Reference Sans Serif" w:hAnsi="MS Reference Sans Serif" w:cs="MS Reference Sans Serif"/>
+        </w:rPr>
+      </w:pPr>
+    </w:p>
+    <w:p>
+      <w:pPr>
+        <w:pStyle w:val="6"/>
         <w:rPr>
           <w:rFonts w:hint="default" w:ascii="MS Reference Sans Serif" w:hAnsi="MS Reference Sans Serif" w:cs="MS Reference Sans Serif"/>
         </w:rPr>
@@ -1057,13 +1108,13 @@
         <w:bidi w:val="0"/>
         <w:jc w:val="center"/>
         <w:rPr>
-          <w:rFonts w:hint="eastAsia"/>
-          <w:lang w:val="en-US" w:eastAsia="zh-CN"/>
-        </w:rPr>
-      </w:pPr>
-      <w:r>
-        <w:rPr>
-          <w:rFonts w:hint="eastAsia"/>
+          <w:rFonts w:hint="eastAsia" w:ascii="楷体" w:hAnsi="楷体" w:eastAsia="楷体" w:cs="楷体"/>
+          <w:lang w:val="en-US" w:eastAsia="zh-CN"/>
+        </w:rPr>
+      </w:pPr>
+      <w:r>
+        <w:rPr>
+          <w:rFonts w:hint="eastAsia" w:ascii="楷体" w:hAnsi="楷体" w:eastAsia="楷体" w:cs="楷体"/>
           <w:lang w:val="en-US" w:eastAsia="zh-CN"/>
         </w:rPr>
         <w:t>合作</w:t>
@@ -1594,13 +1645,13 @@
         <w:bidi w:val="0"/>
         <w:jc w:val="center"/>
         <w:rPr>
-          <w:rFonts w:hint="eastAsia"/>
-          <w:lang w:val="en-US" w:eastAsia="zh-CN"/>
-        </w:rPr>
-      </w:pPr>
-      <w:r>
-        <w:rPr>
-          <w:rFonts w:hint="eastAsia"/>
+          <w:rFonts w:hint="eastAsia" w:ascii="楷体" w:hAnsi="楷体" w:eastAsia="楷体" w:cs="楷体"/>
+          <w:lang w:val="en-US" w:eastAsia="zh-CN"/>
+        </w:rPr>
+      </w:pPr>
+      <w:r>
+        <w:rPr>
+          <w:rFonts w:hint="eastAsia" w:ascii="楷体" w:hAnsi="楷体" w:eastAsia="楷体" w:cs="楷体"/>
           <w:lang w:val="en-US" w:eastAsia="zh-CN"/>
         </w:rPr>
         <w:t>传统文化</w:t>
@@ -1646,7 +1697,7 @@
     </w:p>
     <w:p>
       <w:pPr>
-        <w:pStyle w:val="5"/>
+        <w:pStyle w:val="6"/>
         <w:keepNext w:val="0"/>
         <w:keepLines w:val="0"/>
         <w:pageBreakBefore w:val="0"/>
@@ -1705,7 +1756,7 @@
     </w:p>
     <w:p>
       <w:pPr>
-        <w:pStyle w:val="5"/>
+        <w:pStyle w:val="6"/>
         <w:keepNext w:val="0"/>
         <w:keepLines w:val="0"/>
         <w:pageBreakBefore w:val="0"/>
@@ -1746,7 +1797,24 @@
           <w:rFonts w:hint="eastAsia" w:ascii="MS Reference Sans Serif" w:hAnsi="MS Reference Sans Serif" w:cs="MS Reference Sans Serif"/>
           <w:lang w:val="en-US" w:eastAsia="zh-CN"/>
         </w:rPr>
-        <w:t xml:space="preserve">s cultural heritage could become marginalized or even disappear entirely. Fortunately, efforts have been made to prevent that from happening. </w:t>
+        <w:t xml:space="preserve">s cultural heritage could become marginalized or even disappear entirely. Fortunately, as a result of </w:t>
+      </w:r>
+      <w:r>
+        <w:rPr>
+          <w:rFonts w:hint="eastAsia" w:ascii="MS Reference Sans Serif" w:hAnsi="MS Reference Sans Serif" w:cs="MS Reference Sans Serif"/>
+          <w:b/>
+          <w:bCs/>
+          <w:color w:val="0000FF"/>
+          <w:lang w:val="en-US" w:eastAsia="zh-CN"/>
+        </w:rPr>
+        <w:t>unwavering government support and growing interest overseas</w:t>
+      </w:r>
+      <w:r>
+        <w:rPr>
+          <w:rFonts w:hint="eastAsia" w:ascii="MS Reference Sans Serif" w:hAnsi="MS Reference Sans Serif" w:cs="MS Reference Sans Serif"/>
+          <w:lang w:val="en-US" w:eastAsia="zh-CN"/>
+        </w:rPr>
+        <w:t xml:space="preserve">, a bright future lies ahead. </w:t>
       </w:r>
       <w:r>
         <w:rPr>
@@ -1932,14 +2000,3382 @@
     </w:p>
     <w:p>
       <w:pPr>
+        <w:pStyle w:val="4"/>
+        <w:bidi w:val="0"/>
+        <w:jc w:val="center"/>
+        <w:rPr>
+          <w:rFonts w:hint="eastAsia" w:ascii="楷体" w:hAnsi="楷体" w:eastAsia="楷体" w:cs="楷体"/>
+          <w:lang w:val="en-US" w:eastAsia="zh-CN"/>
+        </w:rPr>
+      </w:pPr>
+      <w:r>
+        <w:rPr>
+          <w:rFonts w:hint="eastAsia" w:ascii="楷体" w:hAnsi="楷体" w:eastAsia="楷体" w:cs="楷体"/>
+          <w:lang w:val="en-US" w:eastAsia="zh-CN"/>
+        </w:rPr>
+        <w:t>手机游戏</w:t>
+      </w:r>
+    </w:p>
+    <w:p>
+      <w:pPr>
+        <w:keepNext w:val="0"/>
+        <w:keepLines w:val="0"/>
+        <w:pageBreakBefore w:val="0"/>
+        <w:widowControl w:val="0"/>
+        <w:kinsoku/>
+        <w:wordWrap/>
+        <w:overflowPunct/>
+        <w:topLinePunct w:val="0"/>
+        <w:autoSpaceDE/>
+        <w:autoSpaceDN/>
+        <w:bidi w:val="0"/>
+        <w:adjustRightInd/>
+        <w:snapToGrid/>
+        <w:spacing w:line="360" w:lineRule="auto"/>
+        <w:ind w:firstLine="499" w:firstLineChars="0"/>
+        <w:textAlignment w:val="auto"/>
+        <w:rPr>
+          <w:rFonts w:hint="eastAsia" w:ascii="MS Reference Sans Serif" w:hAnsi="MS Reference Sans Serif" w:cs="MS Reference Sans Serif"/>
+          <w:lang w:val="en-US" w:eastAsia="zh-CN"/>
+        </w:rPr>
+      </w:pPr>
+      <w:r>
+        <w:rPr>
+          <w:rFonts w:hint="eastAsia" w:ascii="MS Reference Sans Serif" w:hAnsi="MS Reference Sans Serif" w:cs="MS Reference Sans Serif"/>
+          <w:lang w:val="en-US" w:eastAsia="zh-CN"/>
+        </w:rPr>
+        <w:t>It is subtly reflected in the caricature that a pathetic boy is being pulled into a smart phone by mobile games. Meanwhile, three huge hands, representing all sectors of society, the school and the family, are exerting every effort to pull the pitiful boy back from the cell phone. Apparently, the intention of the cartoon is to illustrate the utmost importance should be attached to the negative effects of mobile games on children.</w:t>
+      </w:r>
+    </w:p>
+    <w:p>
+      <w:pPr>
+        <w:keepNext w:val="0"/>
+        <w:keepLines w:val="0"/>
+        <w:pageBreakBefore w:val="0"/>
+        <w:widowControl w:val="0"/>
+        <w:kinsoku/>
+        <w:wordWrap/>
+        <w:overflowPunct/>
+        <w:topLinePunct w:val="0"/>
+        <w:autoSpaceDE/>
+        <w:autoSpaceDN/>
+        <w:bidi w:val="0"/>
+        <w:adjustRightInd/>
+        <w:snapToGrid/>
+        <w:spacing w:line="360" w:lineRule="auto"/>
+        <w:ind w:firstLine="499" w:firstLineChars="0"/>
+        <w:textAlignment w:val="auto"/>
+        <w:rPr>
+          <w:rFonts w:hint="eastAsia" w:ascii="MS Reference Sans Serif" w:hAnsi="MS Reference Sans Serif" w:cs="MS Reference Sans Serif"/>
+          <w:lang w:val="en-US" w:eastAsia="zh-CN"/>
+        </w:rPr>
+      </w:pPr>
+      <w:r>
+        <w:rPr>
+          <w:rFonts w:hint="eastAsia" w:ascii="MS Reference Sans Serif" w:hAnsi="MS Reference Sans Serif" w:cs="MS Reference Sans Serif"/>
+          <w:lang w:val="en-US" w:eastAsia="zh-CN"/>
+        </w:rPr>
+        <w:t>The problems that mobile games have brought deserve our serious concern.First and foremost, the most serious harm of cell phone games comes from their contents, which may affect children</w:t>
+      </w:r>
+      <w:r>
+        <w:rPr>
+          <w:rFonts w:hint="default" w:ascii="MS Reference Sans Serif" w:hAnsi="MS Reference Sans Serif" w:cs="MS Reference Sans Serif"/>
+          <w:lang w:val="en-US" w:eastAsia="zh-CN"/>
+        </w:rPr>
+        <w:t>’</w:t>
+      </w:r>
+      <w:r>
+        <w:rPr>
+          <w:rFonts w:hint="eastAsia" w:ascii="MS Reference Sans Serif" w:hAnsi="MS Reference Sans Serif" w:cs="MS Reference Sans Serif"/>
+          <w:lang w:val="en-US" w:eastAsia="zh-CN"/>
+        </w:rPr>
+        <w:t>s mental fitness. The majority of games involve violence, such as fighting and killing. To defeat or kill their opponents, players are permitted to use multiple weapons like guns, knives and bombs.</w:t>
+      </w:r>
+      <w:r>
+        <w:rPr>
+          <w:rFonts w:hint="eastAsia" w:ascii="MS Reference Sans Serif" w:hAnsi="MS Reference Sans Serif" w:cs="MS Reference Sans Serif"/>
+          <w:b/>
+          <w:bCs/>
+          <w:lang w:val="en-US" w:eastAsia="zh-CN"/>
+        </w:rPr>
+        <w:t xml:space="preserve"> </w:t>
+      </w:r>
+      <w:r>
+        <w:rPr>
+          <w:rFonts w:hint="eastAsia" w:ascii="MS Reference Sans Serif" w:hAnsi="MS Reference Sans Serif" w:cs="MS Reference Sans Serif"/>
+          <w:b/>
+          <w:bCs/>
+          <w:color w:val="0000FF"/>
+          <w:lang w:val="en-US" w:eastAsia="zh-CN"/>
+        </w:rPr>
+        <w:t>While they are enjoying the pleasure of victory, a violent turn of mind is developed and rooted in them, which may induce future violent behavior in their real life</w:t>
+      </w:r>
+      <w:r>
+        <w:rPr>
+          <w:rFonts w:hint="eastAsia" w:ascii="MS Reference Sans Serif" w:hAnsi="MS Reference Sans Serif" w:cs="MS Reference Sans Serif"/>
+          <w:color w:val="0000FF"/>
+          <w:lang w:val="en-US" w:eastAsia="zh-CN"/>
+        </w:rPr>
+        <w:t>.</w:t>
+      </w:r>
+      <w:r>
+        <w:rPr>
+          <w:rFonts w:hint="eastAsia" w:ascii="MS Reference Sans Serif" w:hAnsi="MS Reference Sans Serif" w:cs="MS Reference Sans Serif"/>
+          <w:lang w:val="en-US" w:eastAsia="zh-CN"/>
+        </w:rPr>
+        <w:t xml:space="preserve"> What</w:t>
+      </w:r>
+      <w:r>
+        <w:rPr>
+          <w:rFonts w:hint="default" w:ascii="MS Reference Sans Serif" w:hAnsi="MS Reference Sans Serif" w:cs="MS Reference Sans Serif"/>
+          <w:lang w:val="en-US" w:eastAsia="zh-CN"/>
+        </w:rPr>
+        <w:t>’</w:t>
+      </w:r>
+      <w:r>
+        <w:rPr>
+          <w:rFonts w:hint="eastAsia" w:ascii="MS Reference Sans Serif" w:hAnsi="MS Reference Sans Serif" w:cs="MS Reference Sans Serif"/>
+          <w:lang w:val="en-US" w:eastAsia="zh-CN"/>
+        </w:rPr>
+        <w:t>s worse, being indulged in cell phone games also does harm to children</w:t>
+      </w:r>
+      <w:r>
+        <w:rPr>
+          <w:rFonts w:hint="default" w:ascii="MS Reference Sans Serif" w:hAnsi="MS Reference Sans Serif" w:cs="MS Reference Sans Serif"/>
+          <w:lang w:val="en-US" w:eastAsia="zh-CN"/>
+        </w:rPr>
+        <w:t>’</w:t>
+      </w:r>
+      <w:r>
+        <w:rPr>
+          <w:rFonts w:hint="eastAsia" w:ascii="MS Reference Sans Serif" w:hAnsi="MS Reference Sans Serif" w:cs="MS Reference Sans Serif"/>
+          <w:lang w:val="en-US" w:eastAsia="zh-CN"/>
+        </w:rPr>
+        <w:t xml:space="preserve">s physical health. </w:t>
+      </w:r>
+      <w:r>
+        <w:rPr>
+          <w:rFonts w:hint="eastAsia" w:ascii="MS Reference Sans Serif" w:hAnsi="MS Reference Sans Serif" w:cs="MS Reference Sans Serif"/>
+          <w:b/>
+          <w:bCs/>
+          <w:color w:val="0000FF"/>
+          <w:lang w:val="en-US" w:eastAsia="zh-CN"/>
+        </w:rPr>
+        <w:t>The radiation from cell phones can arouse many uncomfortable conditions, like a headache, poor eyesight and even hair loss.</w:t>
+      </w:r>
+    </w:p>
+    <w:p>
+      <w:pPr>
+        <w:keepNext w:val="0"/>
+        <w:keepLines w:val="0"/>
+        <w:pageBreakBefore w:val="0"/>
+        <w:widowControl w:val="0"/>
+        <w:kinsoku/>
+        <w:wordWrap/>
+        <w:overflowPunct/>
+        <w:topLinePunct w:val="0"/>
+        <w:autoSpaceDE/>
+        <w:autoSpaceDN/>
+        <w:bidi w:val="0"/>
+        <w:adjustRightInd/>
+        <w:snapToGrid/>
+        <w:spacing w:line="360" w:lineRule="auto"/>
+        <w:ind w:firstLine="499" w:firstLineChars="0"/>
+        <w:textAlignment w:val="auto"/>
+        <w:rPr>
+          <w:rFonts w:hint="eastAsia" w:ascii="MS Reference Sans Serif" w:hAnsi="MS Reference Sans Serif" w:cs="MS Reference Sans Serif"/>
+          <w:lang w:val="en-US" w:eastAsia="zh-CN"/>
+        </w:rPr>
+      </w:pPr>
+      <w:r>
+        <w:rPr>
+          <w:rFonts w:hint="eastAsia" w:ascii="MS Reference Sans Serif" w:hAnsi="MS Reference Sans Serif" w:cs="MS Reference Sans Serif"/>
+          <w:lang w:val="en-US" w:eastAsia="zh-CN"/>
+        </w:rPr>
+        <w:t xml:space="preserve">Of course, </w:t>
+      </w:r>
+      <w:r>
+        <w:rPr>
+          <w:rFonts w:hint="eastAsia" w:ascii="MS Reference Sans Serif" w:hAnsi="MS Reference Sans Serif" w:cs="MS Reference Sans Serif"/>
+          <w:b/>
+          <w:bCs/>
+          <w:color w:val="0000FF"/>
+          <w:lang w:val="en-US" w:eastAsia="zh-CN"/>
+        </w:rPr>
+        <w:t>that is not the end of the story.</w:t>
+      </w:r>
+      <w:r>
+        <w:rPr>
+          <w:rFonts w:hint="eastAsia" w:ascii="MS Reference Sans Serif" w:hAnsi="MS Reference Sans Serif" w:cs="MS Reference Sans Serif"/>
+          <w:lang w:val="en-US" w:eastAsia="zh-CN"/>
+        </w:rPr>
+        <w:t xml:space="preserve"> Once overwhelmed with these games, students tend to ignore other important matters, such as academic work. Many students fail their exams because they could not concentrate on their studies for being too indulged in mobile games. All these facts indicate that it is time for the whole society to manage and control smart phone games.</w:t>
+      </w:r>
+    </w:p>
+    <w:p>
+      <w:pPr>
+        <w:keepNext w:val="0"/>
+        <w:keepLines w:val="0"/>
+        <w:pageBreakBefore w:val="0"/>
+        <w:widowControl w:val="0"/>
+        <w:kinsoku/>
+        <w:wordWrap/>
+        <w:overflowPunct/>
+        <w:topLinePunct w:val="0"/>
+        <w:autoSpaceDE/>
+        <w:autoSpaceDN/>
+        <w:bidi w:val="0"/>
+        <w:adjustRightInd/>
+        <w:snapToGrid/>
+        <w:spacing w:line="360" w:lineRule="auto"/>
+        <w:ind w:firstLine="499" w:firstLineChars="0"/>
+        <w:textAlignment w:val="auto"/>
+        <w:rPr>
+          <w:rFonts w:hint="eastAsia" w:ascii="MS Reference Sans Serif" w:hAnsi="MS Reference Sans Serif" w:cs="MS Reference Sans Serif"/>
+          <w:lang w:val="en-US" w:eastAsia="zh-CN"/>
+        </w:rPr>
+      </w:pPr>
+    </w:p>
+    <w:p>
+      <w:pPr>
+        <w:keepNext w:val="0"/>
+        <w:keepLines w:val="0"/>
+        <w:pageBreakBefore w:val="0"/>
+        <w:widowControl w:val="0"/>
+        <w:kinsoku/>
+        <w:wordWrap/>
+        <w:overflowPunct/>
+        <w:topLinePunct w:val="0"/>
+        <w:autoSpaceDE/>
+        <w:autoSpaceDN/>
+        <w:bidi w:val="0"/>
+        <w:adjustRightInd/>
+        <w:snapToGrid/>
+        <w:spacing w:line="360" w:lineRule="auto"/>
+        <w:ind w:firstLine="499" w:firstLineChars="0"/>
+        <w:textAlignment w:val="auto"/>
+        <w:rPr>
+          <w:rFonts w:hint="eastAsia" w:ascii="MS Reference Sans Serif" w:hAnsi="MS Reference Sans Serif" w:cs="MS Reference Sans Serif"/>
+          <w:lang w:val="en-US" w:eastAsia="zh-CN"/>
+        </w:rPr>
+      </w:pPr>
+    </w:p>
+    <w:p>
+      <w:pPr>
+        <w:keepNext w:val="0"/>
+        <w:keepLines w:val="0"/>
+        <w:pageBreakBefore w:val="0"/>
+        <w:widowControl w:val="0"/>
+        <w:kinsoku/>
+        <w:wordWrap/>
+        <w:overflowPunct/>
+        <w:topLinePunct w:val="0"/>
+        <w:autoSpaceDE/>
+        <w:autoSpaceDN/>
+        <w:bidi w:val="0"/>
+        <w:adjustRightInd/>
+        <w:snapToGrid/>
+        <w:spacing w:line="360" w:lineRule="auto"/>
+        <w:ind w:firstLine="499" w:firstLineChars="0"/>
+        <w:textAlignment w:val="auto"/>
+        <w:rPr>
+          <w:rFonts w:hint="eastAsia" w:ascii="MS Reference Sans Serif" w:hAnsi="MS Reference Sans Serif" w:cs="MS Reference Sans Serif"/>
+          <w:lang w:val="en-US" w:eastAsia="zh-CN"/>
+        </w:rPr>
+      </w:pPr>
+    </w:p>
+    <w:p>
+      <w:pPr>
+        <w:keepNext w:val="0"/>
+        <w:keepLines w:val="0"/>
+        <w:pageBreakBefore w:val="0"/>
+        <w:widowControl w:val="0"/>
+        <w:kinsoku/>
+        <w:wordWrap/>
+        <w:overflowPunct/>
+        <w:topLinePunct w:val="0"/>
+        <w:autoSpaceDE/>
+        <w:autoSpaceDN/>
+        <w:bidi w:val="0"/>
+        <w:adjustRightInd/>
+        <w:snapToGrid/>
+        <w:spacing w:line="360" w:lineRule="auto"/>
+        <w:ind w:firstLine="499" w:firstLineChars="0"/>
+        <w:textAlignment w:val="auto"/>
+        <w:rPr>
+          <w:rFonts w:hint="eastAsia" w:ascii="MS Reference Sans Serif" w:hAnsi="MS Reference Sans Serif" w:cs="MS Reference Sans Serif"/>
+          <w:lang w:val="en-US" w:eastAsia="zh-CN"/>
+        </w:rPr>
+      </w:pPr>
+    </w:p>
+    <w:p>
+      <w:pPr>
+        <w:keepNext w:val="0"/>
+        <w:keepLines w:val="0"/>
+        <w:pageBreakBefore w:val="0"/>
+        <w:widowControl w:val="0"/>
+        <w:kinsoku/>
+        <w:wordWrap/>
+        <w:overflowPunct/>
+        <w:topLinePunct w:val="0"/>
+        <w:autoSpaceDE/>
+        <w:autoSpaceDN/>
+        <w:bidi w:val="0"/>
+        <w:adjustRightInd/>
+        <w:snapToGrid/>
+        <w:spacing w:line="360" w:lineRule="auto"/>
+        <w:ind w:firstLine="499" w:firstLineChars="0"/>
+        <w:textAlignment w:val="auto"/>
+        <w:rPr>
+          <w:rFonts w:hint="eastAsia" w:ascii="MS Reference Sans Serif" w:hAnsi="MS Reference Sans Serif" w:cs="MS Reference Sans Serif"/>
+          <w:lang w:val="en-US" w:eastAsia="zh-CN"/>
+        </w:rPr>
+      </w:pPr>
+    </w:p>
+    <w:p>
+      <w:pPr>
+        <w:keepNext w:val="0"/>
+        <w:keepLines w:val="0"/>
+        <w:pageBreakBefore w:val="0"/>
+        <w:widowControl w:val="0"/>
+        <w:kinsoku/>
+        <w:wordWrap/>
+        <w:overflowPunct/>
+        <w:topLinePunct w:val="0"/>
+        <w:autoSpaceDE/>
+        <w:autoSpaceDN/>
+        <w:bidi w:val="0"/>
+        <w:adjustRightInd/>
+        <w:snapToGrid/>
+        <w:spacing w:line="360" w:lineRule="auto"/>
+        <w:ind w:firstLine="499" w:firstLineChars="0"/>
+        <w:textAlignment w:val="auto"/>
+        <w:rPr>
+          <w:rFonts w:hint="eastAsia" w:ascii="MS Reference Sans Serif" w:hAnsi="MS Reference Sans Serif" w:cs="MS Reference Sans Serif"/>
+          <w:lang w:val="en-US" w:eastAsia="zh-CN"/>
+        </w:rPr>
+      </w:pPr>
+    </w:p>
+    <w:p>
+      <w:pPr>
+        <w:keepNext w:val="0"/>
+        <w:keepLines w:val="0"/>
+        <w:pageBreakBefore w:val="0"/>
+        <w:widowControl w:val="0"/>
+        <w:kinsoku/>
+        <w:wordWrap/>
+        <w:overflowPunct/>
+        <w:topLinePunct w:val="0"/>
+        <w:autoSpaceDE/>
+        <w:autoSpaceDN/>
+        <w:bidi w:val="0"/>
+        <w:adjustRightInd/>
+        <w:snapToGrid/>
+        <w:spacing w:line="360" w:lineRule="auto"/>
+        <w:ind w:firstLine="499" w:firstLineChars="0"/>
+        <w:textAlignment w:val="auto"/>
+        <w:rPr>
+          <w:rFonts w:hint="eastAsia" w:ascii="MS Reference Sans Serif" w:hAnsi="MS Reference Sans Serif" w:cs="MS Reference Sans Serif"/>
+          <w:lang w:val="en-US" w:eastAsia="zh-CN"/>
+        </w:rPr>
+      </w:pPr>
+    </w:p>
+    <w:p>
+      <w:pPr>
+        <w:keepNext w:val="0"/>
+        <w:keepLines w:val="0"/>
+        <w:pageBreakBefore w:val="0"/>
+        <w:widowControl w:val="0"/>
+        <w:kinsoku/>
+        <w:wordWrap/>
+        <w:overflowPunct/>
+        <w:topLinePunct w:val="0"/>
+        <w:autoSpaceDE/>
+        <w:autoSpaceDN/>
+        <w:bidi w:val="0"/>
+        <w:adjustRightInd/>
+        <w:snapToGrid/>
+        <w:spacing w:line="360" w:lineRule="auto"/>
+        <w:ind w:firstLine="499" w:firstLineChars="0"/>
+        <w:textAlignment w:val="auto"/>
+        <w:rPr>
+          <w:rFonts w:hint="eastAsia" w:ascii="MS Reference Sans Serif" w:hAnsi="MS Reference Sans Serif" w:cs="MS Reference Sans Serif"/>
+          <w:lang w:val="en-US" w:eastAsia="zh-CN"/>
+        </w:rPr>
+      </w:pPr>
+    </w:p>
+    <w:p>
+      <w:pPr>
+        <w:keepNext w:val="0"/>
+        <w:keepLines w:val="0"/>
+        <w:pageBreakBefore w:val="0"/>
+        <w:widowControl w:val="0"/>
+        <w:kinsoku/>
+        <w:wordWrap/>
+        <w:overflowPunct/>
+        <w:topLinePunct w:val="0"/>
+        <w:autoSpaceDE/>
+        <w:autoSpaceDN/>
+        <w:bidi w:val="0"/>
+        <w:adjustRightInd/>
+        <w:snapToGrid/>
+        <w:spacing w:line="360" w:lineRule="auto"/>
+        <w:ind w:firstLine="499" w:firstLineChars="0"/>
+        <w:textAlignment w:val="auto"/>
+        <w:rPr>
+          <w:rFonts w:hint="eastAsia" w:ascii="MS Reference Sans Serif" w:hAnsi="MS Reference Sans Serif" w:cs="MS Reference Sans Serif"/>
+          <w:lang w:val="en-US" w:eastAsia="zh-CN"/>
+        </w:rPr>
+      </w:pPr>
+    </w:p>
+    <w:p>
+      <w:pPr>
+        <w:pStyle w:val="4"/>
+        <w:bidi w:val="0"/>
+        <w:jc w:val="center"/>
+        <w:rPr>
+          <w:rFonts w:hint="eastAsia" w:ascii="楷体" w:hAnsi="楷体" w:eastAsia="楷体" w:cs="楷体"/>
+          <w:lang w:val="en-US" w:eastAsia="zh-CN"/>
+        </w:rPr>
+      </w:pPr>
+      <w:r>
+        <w:rPr>
+          <w:rFonts w:hint="eastAsia" w:ascii="楷体" w:hAnsi="楷体" w:eastAsia="楷体" w:cs="楷体"/>
+          <w:lang w:val="en-US" w:eastAsia="zh-CN"/>
+        </w:rPr>
+        <w:t>考研</w:t>
+      </w:r>
+    </w:p>
+    <w:p>
+      <w:pPr>
+        <w:keepNext w:val="0"/>
+        <w:keepLines w:val="0"/>
+        <w:pageBreakBefore w:val="0"/>
+        <w:widowControl w:val="0"/>
+        <w:kinsoku/>
+        <w:wordWrap/>
+        <w:overflowPunct/>
+        <w:topLinePunct w:val="0"/>
+        <w:autoSpaceDE/>
+        <w:autoSpaceDN/>
+        <w:bidi w:val="0"/>
+        <w:adjustRightInd/>
+        <w:snapToGrid/>
+        <w:spacing w:line="360" w:lineRule="auto"/>
+        <w:ind w:firstLine="499" w:firstLineChars="0"/>
+        <w:textAlignment w:val="auto"/>
+        <w:rPr>
+          <w:rFonts w:hint="default" w:ascii="MS Reference Sans Serif" w:hAnsi="MS Reference Sans Serif" w:cs="MS Reference Sans Serif"/>
+          <w:lang w:val="en-US" w:eastAsia="zh-CN"/>
+        </w:rPr>
+      </w:pPr>
+      <w:r>
+        <w:rPr>
+          <w:rFonts w:hint="eastAsia" w:ascii="MS Reference Sans Serif" w:hAnsi="MS Reference Sans Serif" w:cs="MS Reference Sans Serif"/>
+          <w:lang w:val="en-US" w:eastAsia="zh-CN"/>
+        </w:rPr>
+        <w:t>In the picture above are two lovely college students. The boy on the left is wondering why the girl on the right continues to study for a master</w:t>
+      </w:r>
+      <w:r>
+        <w:rPr>
+          <w:rFonts w:hint="default" w:ascii="MS Reference Sans Serif" w:hAnsi="MS Reference Sans Serif" w:cs="MS Reference Sans Serif"/>
+          <w:lang w:val="en-US" w:eastAsia="zh-CN"/>
+        </w:rPr>
+        <w:t>’</w:t>
+      </w:r>
+      <w:r>
+        <w:rPr>
+          <w:rFonts w:hint="eastAsia" w:ascii="MS Reference Sans Serif" w:hAnsi="MS Reference Sans Serif" w:cs="MS Reference Sans Serif"/>
+          <w:lang w:val="en-US" w:eastAsia="zh-CN"/>
+        </w:rPr>
+        <w:t xml:space="preserve">s degree after college. The girl answers confidently, </w:t>
+      </w:r>
+      <w:r>
+        <w:rPr>
+          <w:rFonts w:hint="default" w:ascii="MS Reference Sans Serif" w:hAnsi="MS Reference Sans Serif" w:cs="MS Reference Sans Serif"/>
+          <w:lang w:val="en-US" w:eastAsia="zh-CN"/>
+        </w:rPr>
+        <w:t>“</w:t>
+      </w:r>
+      <w:r>
+        <w:rPr>
+          <w:rFonts w:hint="eastAsia" w:ascii="MS Reference Sans Serif" w:hAnsi="MS Reference Sans Serif" w:cs="MS Reference Sans Serif"/>
+          <w:lang w:val="en-US" w:eastAsia="zh-CN"/>
+        </w:rPr>
+        <w:t>With a master</w:t>
+      </w:r>
+      <w:r>
+        <w:rPr>
+          <w:rFonts w:hint="default" w:ascii="MS Reference Sans Serif" w:hAnsi="MS Reference Sans Serif" w:cs="MS Reference Sans Serif"/>
+          <w:lang w:val="en-US" w:eastAsia="zh-CN"/>
+        </w:rPr>
+        <w:t>’</w:t>
+      </w:r>
+      <w:r>
+        <w:rPr>
+          <w:rFonts w:hint="eastAsia" w:ascii="MS Reference Sans Serif" w:hAnsi="MS Reference Sans Serif" w:cs="MS Reference Sans Serif"/>
+          <w:lang w:val="en-US" w:eastAsia="zh-CN"/>
+        </w:rPr>
+        <w:t>s degree, there are a lot more preferable choices!</w:t>
+      </w:r>
+      <w:r>
+        <w:rPr>
+          <w:rFonts w:hint="default" w:ascii="MS Reference Sans Serif" w:hAnsi="MS Reference Sans Serif" w:cs="MS Reference Sans Serif"/>
+          <w:lang w:val="en-US" w:eastAsia="zh-CN"/>
+        </w:rPr>
+        <w:t>”</w:t>
+      </w:r>
+    </w:p>
+    <w:p>
+      <w:pPr>
+        <w:keepNext w:val="0"/>
+        <w:keepLines w:val="0"/>
+        <w:pageBreakBefore w:val="0"/>
+        <w:widowControl w:val="0"/>
+        <w:kinsoku/>
+        <w:wordWrap/>
+        <w:overflowPunct/>
+        <w:topLinePunct w:val="0"/>
+        <w:autoSpaceDE/>
+        <w:autoSpaceDN/>
+        <w:bidi w:val="0"/>
+        <w:adjustRightInd/>
+        <w:snapToGrid/>
+        <w:spacing w:line="360" w:lineRule="auto"/>
+        <w:ind w:firstLine="499" w:firstLineChars="0"/>
+        <w:textAlignment w:val="auto"/>
+        <w:rPr>
+          <w:rFonts w:hint="eastAsia" w:ascii="MS Reference Sans Serif" w:hAnsi="MS Reference Sans Serif" w:cs="MS Reference Sans Serif"/>
+          <w:u w:val="none"/>
+          <w:lang w:val="en-US" w:eastAsia="zh-CN"/>
+        </w:rPr>
+      </w:pPr>
+      <w:r>
+        <w:rPr>
+          <w:rFonts w:hint="eastAsia" w:ascii="MS Reference Sans Serif" w:hAnsi="MS Reference Sans Serif" w:cs="MS Reference Sans Serif"/>
+          <w:lang w:val="en-US" w:eastAsia="zh-CN"/>
+        </w:rPr>
+        <w:t xml:space="preserve">There are a great many reasons for my decision to pursue a postgraduate degree. The primary one is that I enjoy learning and acquiring knowledge. As I became a senior student at college, </w:t>
+      </w:r>
+      <w:r>
+        <w:rPr>
+          <w:rFonts w:hint="eastAsia" w:ascii="MS Reference Sans Serif" w:hAnsi="MS Reference Sans Serif" w:cs="MS Reference Sans Serif"/>
+          <w:b/>
+          <w:bCs/>
+          <w:color w:val="0000FF"/>
+          <w:lang w:val="en-US" w:eastAsia="zh-CN"/>
+        </w:rPr>
+        <w:t>my burning desire for further study became increasingly strong</w:t>
+      </w:r>
+      <w:r>
+        <w:rPr>
+          <w:rFonts w:hint="eastAsia" w:ascii="MS Reference Sans Serif" w:hAnsi="MS Reference Sans Serif" w:cs="MS Reference Sans Serif"/>
+          <w:lang w:val="en-US" w:eastAsia="zh-CN"/>
+        </w:rPr>
+        <w:t xml:space="preserve">. Secondly, </w:t>
+      </w:r>
+      <w:r>
+        <w:rPr>
+          <w:rFonts w:hint="eastAsia" w:ascii="MS Reference Sans Serif" w:hAnsi="MS Reference Sans Serif" w:cs="MS Reference Sans Serif"/>
+          <w:b/>
+          <w:bCs/>
+          <w:color w:val="0000FF"/>
+          <w:lang w:val="en-US" w:eastAsia="zh-CN"/>
+        </w:rPr>
+        <w:t>there is a recognition that a candidate with a master</w:t>
+      </w:r>
+      <w:r>
+        <w:rPr>
+          <w:rFonts w:hint="default" w:ascii="MS Reference Sans Serif" w:hAnsi="MS Reference Sans Serif" w:cs="MS Reference Sans Serif"/>
+          <w:b/>
+          <w:bCs/>
+          <w:color w:val="0000FF"/>
+          <w:lang w:val="en-US" w:eastAsia="zh-CN"/>
+        </w:rPr>
+        <w:t>’</w:t>
+      </w:r>
+      <w:r>
+        <w:rPr>
+          <w:rFonts w:hint="eastAsia" w:ascii="MS Reference Sans Serif" w:hAnsi="MS Reference Sans Serif" w:cs="MS Reference Sans Serif"/>
+          <w:b/>
+          <w:bCs/>
+          <w:color w:val="0000FF"/>
+          <w:lang w:val="en-US" w:eastAsia="zh-CN"/>
+        </w:rPr>
+        <w:t>s degree will have a c</w:t>
+      </w:r>
+      <w:r>
+        <w:rPr>
+          <w:rFonts w:hint="eastAsia" w:ascii="MS Reference Sans Serif" w:hAnsi="MS Reference Sans Serif" w:cs="MS Reference Sans Serif"/>
+          <w:b/>
+          <w:bCs/>
+          <w:color w:val="0000FF"/>
+          <w:u w:val="none"/>
+          <w:lang w:val="en-US" w:eastAsia="zh-CN"/>
+        </w:rPr>
+        <w:t>ompetitive advantage over those with only a bachelor</w:t>
+      </w:r>
+      <w:r>
+        <w:rPr>
+          <w:rFonts w:hint="default" w:ascii="MS Reference Sans Serif" w:hAnsi="MS Reference Sans Serif" w:cs="MS Reference Sans Serif"/>
+          <w:b/>
+          <w:bCs/>
+          <w:color w:val="0000FF"/>
+          <w:u w:val="none"/>
+          <w:lang w:val="en-US" w:eastAsia="zh-CN"/>
+        </w:rPr>
+        <w:t>’</w:t>
+      </w:r>
+      <w:r>
+        <w:rPr>
+          <w:rFonts w:hint="eastAsia" w:ascii="MS Reference Sans Serif" w:hAnsi="MS Reference Sans Serif" w:cs="MS Reference Sans Serif"/>
+          <w:b/>
+          <w:bCs/>
+          <w:color w:val="0000FF"/>
+          <w:u w:val="none"/>
+          <w:lang w:val="en-US" w:eastAsia="zh-CN"/>
+        </w:rPr>
+        <w:t>s degree.</w:t>
+      </w:r>
+      <w:r>
+        <w:rPr>
+          <w:rFonts w:hint="eastAsia" w:ascii="MS Reference Sans Serif" w:hAnsi="MS Reference Sans Serif" w:cs="MS Reference Sans Serif"/>
+          <w:u w:val="none"/>
+          <w:lang w:val="en-US" w:eastAsia="zh-CN"/>
+        </w:rPr>
+        <w:t xml:space="preserve"> </w:t>
+      </w:r>
+      <w:r>
+        <w:rPr>
+          <w:rFonts w:hint="eastAsia" w:ascii="MS Reference Sans Serif" w:hAnsi="MS Reference Sans Serif" w:cs="MS Reference Sans Serif"/>
+          <w:b/>
+          <w:bCs/>
+          <w:color w:val="0000FF"/>
+          <w:u w:val="none"/>
+          <w:lang w:val="en-US" w:eastAsia="zh-CN"/>
+        </w:rPr>
+        <w:t>With the expansion in the amount of college graduates these years, the job market is becoming tougher and tougher.</w:t>
+      </w:r>
+      <w:r>
+        <w:rPr>
+          <w:rFonts w:hint="eastAsia" w:ascii="MS Reference Sans Serif" w:hAnsi="MS Reference Sans Serif" w:cs="MS Reference Sans Serif"/>
+          <w:u w:val="none"/>
+          <w:lang w:val="en-US" w:eastAsia="zh-CN"/>
+        </w:rPr>
+        <w:t xml:space="preserve"> Thus a master</w:t>
+      </w:r>
+      <w:r>
+        <w:rPr>
+          <w:rFonts w:hint="default" w:ascii="MS Reference Sans Serif" w:hAnsi="MS Reference Sans Serif" w:cs="MS Reference Sans Serif"/>
+          <w:u w:val="none"/>
+          <w:lang w:val="en-US" w:eastAsia="zh-CN"/>
+        </w:rPr>
+        <w:t>’</w:t>
+      </w:r>
+      <w:r>
+        <w:rPr>
+          <w:rFonts w:hint="eastAsia" w:ascii="MS Reference Sans Serif" w:hAnsi="MS Reference Sans Serif" w:cs="MS Reference Sans Serif"/>
+          <w:u w:val="none"/>
+          <w:lang w:val="en-US" w:eastAsia="zh-CN"/>
+        </w:rPr>
+        <w:t>s degree becomes essential if I wish for a rewarding job, which ensures me a secure future.</w:t>
+      </w:r>
+    </w:p>
+    <w:p>
+      <w:pPr>
+        <w:keepNext w:val="0"/>
+        <w:keepLines w:val="0"/>
+        <w:pageBreakBefore w:val="0"/>
+        <w:widowControl w:val="0"/>
+        <w:kinsoku/>
+        <w:wordWrap/>
+        <w:overflowPunct/>
+        <w:topLinePunct w:val="0"/>
+        <w:autoSpaceDE/>
+        <w:autoSpaceDN/>
+        <w:bidi w:val="0"/>
+        <w:adjustRightInd/>
+        <w:snapToGrid/>
+        <w:spacing w:line="360" w:lineRule="auto"/>
+        <w:ind w:firstLine="499" w:firstLineChars="0"/>
+        <w:textAlignment w:val="auto"/>
+        <w:rPr>
+          <w:rFonts w:hint="eastAsia" w:ascii="MS Reference Sans Serif" w:hAnsi="MS Reference Sans Serif" w:cs="MS Reference Sans Serif"/>
+          <w:b/>
+          <w:bCs/>
+          <w:color w:val="0000FF"/>
+          <w:u w:val="none"/>
+          <w:lang w:val="en-US" w:eastAsia="zh-CN"/>
+        </w:rPr>
+      </w:pPr>
+      <w:r>
+        <w:rPr>
+          <w:rFonts w:hint="eastAsia" w:ascii="MS Reference Sans Serif" w:hAnsi="MS Reference Sans Serif" w:cs="MS Reference Sans Serif"/>
+          <w:u w:val="none"/>
+          <w:lang w:val="en-US" w:eastAsia="zh-CN"/>
+        </w:rPr>
+        <w:t>Taking all these factors into account, I won</w:t>
+      </w:r>
+      <w:r>
+        <w:rPr>
+          <w:rFonts w:hint="default" w:ascii="MS Reference Sans Serif" w:hAnsi="MS Reference Sans Serif" w:cs="MS Reference Sans Serif"/>
+          <w:u w:val="none"/>
+          <w:lang w:val="en-US" w:eastAsia="zh-CN"/>
+        </w:rPr>
+        <w:t>’</w:t>
+      </w:r>
+      <w:r>
+        <w:rPr>
+          <w:rFonts w:hint="eastAsia" w:ascii="MS Reference Sans Serif" w:hAnsi="MS Reference Sans Serif" w:cs="MS Reference Sans Serif"/>
+          <w:u w:val="none"/>
+          <w:lang w:val="en-US" w:eastAsia="zh-CN"/>
+        </w:rPr>
+        <w:t xml:space="preserve">t mind spending three more years in the ivory tower. </w:t>
+      </w:r>
+      <w:r>
+        <w:rPr>
+          <w:rFonts w:hint="eastAsia" w:ascii="MS Reference Sans Serif" w:hAnsi="MS Reference Sans Serif" w:cs="MS Reference Sans Serif"/>
+          <w:b/>
+          <w:bCs/>
+          <w:color w:val="0000FF"/>
+          <w:u w:val="none"/>
+          <w:lang w:val="en-US" w:eastAsia="zh-CN"/>
+        </w:rPr>
+        <w:t>I believe it from the bottom of my heart that, if I dedicate myself to mastering more knowledge and stepping out of the comfort zone, life will eventually reward me with success.</w:t>
+      </w:r>
+    </w:p>
+    <w:p>
+      <w:pPr>
+        <w:keepNext w:val="0"/>
+        <w:keepLines w:val="0"/>
+        <w:pageBreakBefore w:val="0"/>
+        <w:widowControl w:val="0"/>
+        <w:kinsoku/>
+        <w:wordWrap/>
+        <w:overflowPunct/>
+        <w:topLinePunct w:val="0"/>
+        <w:autoSpaceDE/>
+        <w:autoSpaceDN/>
+        <w:bidi w:val="0"/>
+        <w:adjustRightInd/>
+        <w:snapToGrid/>
+        <w:spacing w:line="360" w:lineRule="auto"/>
+        <w:ind w:firstLine="499" w:firstLineChars="0"/>
+        <w:textAlignment w:val="auto"/>
+        <w:rPr>
+          <w:rFonts w:hint="eastAsia" w:ascii="MS Reference Sans Serif" w:hAnsi="MS Reference Sans Serif" w:cs="MS Reference Sans Serif"/>
+          <w:b/>
+          <w:bCs/>
+          <w:color w:val="0000FF"/>
+          <w:lang w:val="en-US" w:eastAsia="zh-CN"/>
+        </w:rPr>
+      </w:pPr>
+    </w:p>
+    <w:p>
+      <w:pPr>
+        <w:keepNext w:val="0"/>
+        <w:keepLines w:val="0"/>
+        <w:pageBreakBefore w:val="0"/>
+        <w:widowControl w:val="0"/>
+        <w:kinsoku/>
+        <w:wordWrap/>
+        <w:overflowPunct/>
+        <w:topLinePunct w:val="0"/>
+        <w:autoSpaceDE/>
+        <w:autoSpaceDN/>
+        <w:bidi w:val="0"/>
+        <w:adjustRightInd/>
+        <w:snapToGrid/>
+        <w:spacing w:line="360" w:lineRule="auto"/>
+        <w:ind w:firstLine="499" w:firstLineChars="0"/>
+        <w:textAlignment w:val="auto"/>
+        <w:rPr>
+          <w:rFonts w:hint="eastAsia" w:ascii="MS Reference Sans Serif" w:hAnsi="MS Reference Sans Serif" w:cs="MS Reference Sans Serif"/>
+          <w:b/>
+          <w:bCs/>
+          <w:color w:val="0000FF"/>
+          <w:lang w:val="en-US" w:eastAsia="zh-CN"/>
+        </w:rPr>
+      </w:pPr>
+    </w:p>
+    <w:p>
+      <w:pPr>
+        <w:keepNext w:val="0"/>
+        <w:keepLines w:val="0"/>
+        <w:pageBreakBefore w:val="0"/>
+        <w:widowControl w:val="0"/>
+        <w:kinsoku/>
+        <w:wordWrap/>
+        <w:overflowPunct/>
+        <w:topLinePunct w:val="0"/>
+        <w:autoSpaceDE/>
+        <w:autoSpaceDN/>
+        <w:bidi w:val="0"/>
+        <w:adjustRightInd/>
+        <w:snapToGrid/>
+        <w:spacing w:line="360" w:lineRule="auto"/>
+        <w:ind w:firstLine="499" w:firstLineChars="0"/>
+        <w:textAlignment w:val="auto"/>
+        <w:rPr>
+          <w:rFonts w:hint="eastAsia" w:ascii="MS Reference Sans Serif" w:hAnsi="MS Reference Sans Serif" w:cs="MS Reference Sans Serif"/>
+          <w:b/>
+          <w:bCs/>
+          <w:color w:val="0000FF"/>
+          <w:lang w:val="en-US" w:eastAsia="zh-CN"/>
+        </w:rPr>
+      </w:pPr>
+    </w:p>
+    <w:p>
+      <w:pPr>
+        <w:keepNext w:val="0"/>
+        <w:keepLines w:val="0"/>
+        <w:pageBreakBefore w:val="0"/>
+        <w:widowControl w:val="0"/>
+        <w:kinsoku/>
+        <w:wordWrap/>
+        <w:overflowPunct/>
+        <w:topLinePunct w:val="0"/>
+        <w:autoSpaceDE/>
+        <w:autoSpaceDN/>
+        <w:bidi w:val="0"/>
+        <w:adjustRightInd/>
+        <w:snapToGrid/>
+        <w:spacing w:line="360" w:lineRule="auto"/>
+        <w:ind w:firstLine="499" w:firstLineChars="0"/>
+        <w:textAlignment w:val="auto"/>
+        <w:rPr>
+          <w:rFonts w:hint="eastAsia" w:ascii="MS Reference Sans Serif" w:hAnsi="MS Reference Sans Serif" w:cs="MS Reference Sans Serif"/>
+          <w:b/>
+          <w:bCs/>
+          <w:color w:val="0000FF"/>
+          <w:lang w:val="en-US" w:eastAsia="zh-CN"/>
+        </w:rPr>
+      </w:pPr>
+    </w:p>
+    <w:p>
+      <w:pPr>
+        <w:keepNext w:val="0"/>
+        <w:keepLines w:val="0"/>
+        <w:pageBreakBefore w:val="0"/>
+        <w:widowControl w:val="0"/>
+        <w:kinsoku/>
+        <w:wordWrap/>
+        <w:overflowPunct/>
+        <w:topLinePunct w:val="0"/>
+        <w:autoSpaceDE/>
+        <w:autoSpaceDN/>
+        <w:bidi w:val="0"/>
+        <w:adjustRightInd/>
+        <w:snapToGrid/>
+        <w:spacing w:line="360" w:lineRule="auto"/>
+        <w:ind w:firstLine="499" w:firstLineChars="0"/>
+        <w:textAlignment w:val="auto"/>
+        <w:rPr>
+          <w:rFonts w:hint="eastAsia" w:ascii="MS Reference Sans Serif" w:hAnsi="MS Reference Sans Serif" w:cs="MS Reference Sans Serif"/>
+          <w:b/>
+          <w:bCs/>
+          <w:color w:val="0000FF"/>
+          <w:lang w:val="en-US" w:eastAsia="zh-CN"/>
+        </w:rPr>
+      </w:pPr>
+    </w:p>
+    <w:p>
+      <w:pPr>
+        <w:keepNext w:val="0"/>
+        <w:keepLines w:val="0"/>
+        <w:pageBreakBefore w:val="0"/>
+        <w:widowControl w:val="0"/>
+        <w:kinsoku/>
+        <w:wordWrap/>
+        <w:overflowPunct/>
+        <w:topLinePunct w:val="0"/>
+        <w:autoSpaceDE/>
+        <w:autoSpaceDN/>
+        <w:bidi w:val="0"/>
+        <w:adjustRightInd/>
+        <w:snapToGrid/>
+        <w:spacing w:line="360" w:lineRule="auto"/>
+        <w:ind w:firstLine="499" w:firstLineChars="0"/>
+        <w:textAlignment w:val="auto"/>
+        <w:rPr>
+          <w:rFonts w:hint="eastAsia" w:ascii="MS Reference Sans Serif" w:hAnsi="MS Reference Sans Serif" w:cs="MS Reference Sans Serif"/>
+          <w:b/>
+          <w:bCs/>
+          <w:color w:val="0000FF"/>
+          <w:lang w:val="en-US" w:eastAsia="zh-CN"/>
+        </w:rPr>
+      </w:pPr>
+    </w:p>
+    <w:p>
+      <w:pPr>
+        <w:keepNext w:val="0"/>
+        <w:keepLines w:val="0"/>
+        <w:pageBreakBefore w:val="0"/>
+        <w:widowControl w:val="0"/>
+        <w:kinsoku/>
+        <w:wordWrap/>
+        <w:overflowPunct/>
+        <w:topLinePunct w:val="0"/>
+        <w:autoSpaceDE/>
+        <w:autoSpaceDN/>
+        <w:bidi w:val="0"/>
+        <w:adjustRightInd/>
+        <w:snapToGrid/>
+        <w:spacing w:line="360" w:lineRule="auto"/>
+        <w:ind w:firstLine="499" w:firstLineChars="0"/>
+        <w:textAlignment w:val="auto"/>
+        <w:rPr>
+          <w:rFonts w:hint="eastAsia" w:ascii="MS Reference Sans Serif" w:hAnsi="MS Reference Sans Serif" w:cs="MS Reference Sans Serif"/>
+          <w:b/>
+          <w:bCs/>
+          <w:color w:val="0000FF"/>
+          <w:lang w:val="en-US" w:eastAsia="zh-CN"/>
+        </w:rPr>
+      </w:pPr>
+    </w:p>
+    <w:p>
+      <w:pPr>
+        <w:keepNext w:val="0"/>
+        <w:keepLines w:val="0"/>
+        <w:pageBreakBefore w:val="0"/>
+        <w:widowControl w:val="0"/>
+        <w:kinsoku/>
+        <w:wordWrap/>
+        <w:overflowPunct/>
+        <w:topLinePunct w:val="0"/>
+        <w:autoSpaceDE/>
+        <w:autoSpaceDN/>
+        <w:bidi w:val="0"/>
+        <w:adjustRightInd/>
+        <w:snapToGrid/>
+        <w:spacing w:line="360" w:lineRule="auto"/>
+        <w:ind w:firstLine="499" w:firstLineChars="0"/>
+        <w:textAlignment w:val="auto"/>
+        <w:rPr>
+          <w:rFonts w:hint="eastAsia" w:ascii="MS Reference Sans Serif" w:hAnsi="MS Reference Sans Serif" w:cs="MS Reference Sans Serif"/>
+          <w:b/>
+          <w:bCs/>
+          <w:color w:val="0000FF"/>
+          <w:lang w:val="en-US" w:eastAsia="zh-CN"/>
+        </w:rPr>
+      </w:pPr>
+    </w:p>
+    <w:p>
+      <w:pPr>
+        <w:keepNext w:val="0"/>
+        <w:keepLines w:val="0"/>
+        <w:pageBreakBefore w:val="0"/>
+        <w:widowControl w:val="0"/>
+        <w:kinsoku/>
+        <w:wordWrap/>
+        <w:overflowPunct/>
+        <w:topLinePunct w:val="0"/>
+        <w:autoSpaceDE/>
+        <w:autoSpaceDN/>
+        <w:bidi w:val="0"/>
+        <w:adjustRightInd/>
+        <w:snapToGrid/>
+        <w:spacing w:line="360" w:lineRule="auto"/>
+        <w:ind w:firstLine="499" w:firstLineChars="0"/>
+        <w:textAlignment w:val="auto"/>
+        <w:rPr>
+          <w:rFonts w:hint="eastAsia" w:ascii="MS Reference Sans Serif" w:hAnsi="MS Reference Sans Serif" w:cs="MS Reference Sans Serif"/>
+          <w:b/>
+          <w:bCs/>
+          <w:color w:val="0000FF"/>
+          <w:lang w:val="en-US" w:eastAsia="zh-CN"/>
+        </w:rPr>
+      </w:pPr>
+    </w:p>
+    <w:p>
+      <w:pPr>
+        <w:keepNext w:val="0"/>
+        <w:keepLines w:val="0"/>
+        <w:pageBreakBefore w:val="0"/>
+        <w:widowControl w:val="0"/>
+        <w:kinsoku/>
+        <w:wordWrap/>
+        <w:overflowPunct/>
+        <w:topLinePunct w:val="0"/>
+        <w:autoSpaceDE/>
+        <w:autoSpaceDN/>
+        <w:bidi w:val="0"/>
+        <w:adjustRightInd/>
+        <w:snapToGrid/>
+        <w:spacing w:line="360" w:lineRule="auto"/>
+        <w:ind w:firstLine="499" w:firstLineChars="0"/>
+        <w:textAlignment w:val="auto"/>
+        <w:rPr>
+          <w:rFonts w:hint="eastAsia" w:ascii="MS Reference Sans Serif" w:hAnsi="MS Reference Sans Serif" w:cs="MS Reference Sans Serif"/>
+          <w:b/>
+          <w:bCs/>
+          <w:color w:val="0000FF"/>
+          <w:lang w:val="en-US" w:eastAsia="zh-CN"/>
+        </w:rPr>
+      </w:pPr>
+    </w:p>
+    <w:p>
+      <w:pPr>
+        <w:keepNext w:val="0"/>
+        <w:keepLines w:val="0"/>
+        <w:pageBreakBefore w:val="0"/>
+        <w:widowControl w:val="0"/>
+        <w:kinsoku/>
+        <w:wordWrap/>
+        <w:overflowPunct/>
+        <w:topLinePunct w:val="0"/>
+        <w:autoSpaceDE/>
+        <w:autoSpaceDN/>
+        <w:bidi w:val="0"/>
+        <w:adjustRightInd/>
+        <w:snapToGrid/>
+        <w:spacing w:line="360" w:lineRule="auto"/>
+        <w:ind w:firstLine="499" w:firstLineChars="0"/>
+        <w:textAlignment w:val="auto"/>
+        <w:rPr>
+          <w:rFonts w:hint="eastAsia" w:ascii="MS Reference Sans Serif" w:hAnsi="MS Reference Sans Serif" w:cs="MS Reference Sans Serif"/>
+          <w:b/>
+          <w:bCs/>
+          <w:color w:val="0000FF"/>
+          <w:lang w:val="en-US" w:eastAsia="zh-CN"/>
+        </w:rPr>
+      </w:pPr>
+    </w:p>
+    <w:p>
+      <w:pPr>
+        <w:keepNext w:val="0"/>
+        <w:keepLines w:val="0"/>
+        <w:pageBreakBefore w:val="0"/>
+        <w:widowControl w:val="0"/>
+        <w:kinsoku/>
+        <w:wordWrap/>
+        <w:overflowPunct/>
+        <w:topLinePunct w:val="0"/>
+        <w:autoSpaceDE/>
+        <w:autoSpaceDN/>
+        <w:bidi w:val="0"/>
+        <w:adjustRightInd/>
+        <w:snapToGrid/>
+        <w:spacing w:line="360" w:lineRule="auto"/>
+        <w:ind w:firstLine="499" w:firstLineChars="0"/>
+        <w:textAlignment w:val="auto"/>
+        <w:rPr>
+          <w:rFonts w:hint="eastAsia" w:ascii="MS Reference Sans Serif" w:hAnsi="MS Reference Sans Serif" w:cs="MS Reference Sans Serif"/>
+          <w:b/>
+          <w:bCs/>
+          <w:color w:val="0000FF"/>
+          <w:lang w:val="en-US" w:eastAsia="zh-CN"/>
+        </w:rPr>
+      </w:pPr>
+    </w:p>
+    <w:p>
+      <w:pPr>
+        <w:keepNext w:val="0"/>
+        <w:keepLines w:val="0"/>
+        <w:pageBreakBefore w:val="0"/>
+        <w:widowControl w:val="0"/>
+        <w:kinsoku/>
+        <w:wordWrap/>
+        <w:overflowPunct/>
+        <w:topLinePunct w:val="0"/>
+        <w:autoSpaceDE/>
+        <w:autoSpaceDN/>
+        <w:bidi w:val="0"/>
+        <w:adjustRightInd/>
+        <w:snapToGrid/>
+        <w:spacing w:line="360" w:lineRule="auto"/>
+        <w:ind w:firstLine="499" w:firstLineChars="0"/>
+        <w:textAlignment w:val="auto"/>
+        <w:rPr>
+          <w:rFonts w:hint="eastAsia" w:ascii="MS Reference Sans Serif" w:hAnsi="MS Reference Sans Serif" w:cs="MS Reference Sans Serif"/>
+          <w:b/>
+          <w:bCs/>
+          <w:color w:val="0000FF"/>
+          <w:lang w:val="en-US" w:eastAsia="zh-CN"/>
+        </w:rPr>
+      </w:pPr>
+    </w:p>
+    <w:p>
+      <w:pPr>
+        <w:keepNext w:val="0"/>
+        <w:keepLines w:val="0"/>
+        <w:pageBreakBefore w:val="0"/>
+        <w:widowControl w:val="0"/>
+        <w:kinsoku/>
+        <w:wordWrap/>
+        <w:overflowPunct/>
+        <w:topLinePunct w:val="0"/>
+        <w:autoSpaceDE/>
+        <w:autoSpaceDN/>
+        <w:bidi w:val="0"/>
+        <w:adjustRightInd/>
+        <w:snapToGrid/>
+        <w:spacing w:line="360" w:lineRule="auto"/>
+        <w:ind w:firstLine="499" w:firstLineChars="0"/>
+        <w:textAlignment w:val="auto"/>
+        <w:rPr>
+          <w:rFonts w:hint="eastAsia" w:ascii="MS Reference Sans Serif" w:hAnsi="MS Reference Sans Serif" w:cs="MS Reference Sans Serif"/>
+          <w:b/>
+          <w:bCs/>
+          <w:color w:val="0000FF"/>
+          <w:lang w:val="en-US" w:eastAsia="zh-CN"/>
+        </w:rPr>
+      </w:pPr>
+    </w:p>
+    <w:p>
+      <w:pPr>
+        <w:pStyle w:val="4"/>
+        <w:bidi w:val="0"/>
+        <w:jc w:val="center"/>
+        <w:rPr>
+          <w:rFonts w:hint="eastAsia" w:ascii="楷体" w:hAnsi="楷体" w:eastAsia="楷体" w:cs="楷体"/>
+          <w:lang w:val="en-US" w:eastAsia="zh-CN"/>
+        </w:rPr>
+      </w:pPr>
+      <w:r>
+        <w:rPr>
+          <w:rFonts w:hint="eastAsia" w:ascii="楷体" w:hAnsi="楷体" w:eastAsia="楷体" w:cs="楷体"/>
+          <w:lang w:val="en-US" w:eastAsia="zh-CN"/>
+        </w:rPr>
+        <w:t>网红</w:t>
+      </w:r>
+    </w:p>
+    <w:p>
+      <w:pPr>
+        <w:keepNext w:val="0"/>
+        <w:keepLines w:val="0"/>
+        <w:pageBreakBefore w:val="0"/>
+        <w:widowControl w:val="0"/>
+        <w:kinsoku/>
+        <w:wordWrap/>
+        <w:overflowPunct/>
+        <w:topLinePunct w:val="0"/>
+        <w:autoSpaceDE/>
+        <w:autoSpaceDN/>
+        <w:bidi w:val="0"/>
+        <w:adjustRightInd/>
+        <w:snapToGrid/>
+        <w:spacing w:line="360" w:lineRule="auto"/>
+        <w:ind w:firstLine="500" w:firstLineChars="0"/>
+        <w:textAlignment w:val="auto"/>
+        <w:rPr>
+          <w:rFonts w:hint="eastAsia" w:ascii="MS Reference Sans Serif" w:hAnsi="MS Reference Sans Serif" w:cs="MS Reference Sans Serif"/>
+          <w:lang w:val="en-US" w:eastAsia="zh-CN"/>
+        </w:rPr>
+      </w:pPr>
+      <w:r>
+        <w:rPr>
+          <w:rFonts w:hint="eastAsia" w:ascii="MS Reference Sans Serif" w:hAnsi="MS Reference Sans Serif" w:cs="MS Reference Sans Serif"/>
+          <w:lang w:val="en-US" w:eastAsia="zh-CN"/>
+        </w:rPr>
+        <w:t xml:space="preserve">China is witnessing the Internet swarming with wanghong, the grass-root Internet celebrities who win nationwide popularity by pulling stunts. </w:t>
+      </w:r>
+      <w:r>
+        <w:rPr>
+          <w:rFonts w:hint="eastAsia" w:ascii="MS Reference Sans Serif" w:hAnsi="MS Reference Sans Serif" w:cs="MS Reference Sans Serif"/>
+          <w:b/>
+          <w:bCs/>
+          <w:color w:val="0000FF"/>
+          <w:lang w:val="en-US" w:eastAsia="zh-CN"/>
+        </w:rPr>
+        <w:t>Some people deem this as a good way for</w:t>
+      </w:r>
+      <w:r>
+        <w:rPr>
+          <w:rFonts w:hint="eastAsia" w:ascii="MS Reference Sans Serif" w:hAnsi="MS Reference Sans Serif" w:cs="MS Reference Sans Serif"/>
+          <w:lang w:val="en-US" w:eastAsia="zh-CN"/>
+        </w:rPr>
+        <w:t xml:space="preserve"> ordinary people to get themselves known. But </w:t>
+      </w:r>
+      <w:r>
+        <w:rPr>
+          <w:rFonts w:hint="eastAsia" w:ascii="MS Reference Sans Serif" w:hAnsi="MS Reference Sans Serif" w:cs="MS Reference Sans Serif"/>
+          <w:b/>
+          <w:bCs/>
+          <w:lang w:val="en-US" w:eastAsia="zh-CN"/>
+        </w:rPr>
+        <w:t>many parents think that their children are indulged in social networks and find it hard to concentrate on their studies. They fear that the distractions of social networks may eventually prevent their children from learning practical skills and knowledge to survive in the future.</w:t>
+      </w:r>
+      <w:r>
+        <w:rPr>
+          <w:rFonts w:hint="eastAsia" w:ascii="MS Reference Sans Serif" w:hAnsi="MS Reference Sans Serif" w:cs="MS Reference Sans Serif"/>
+          <w:lang w:val="en-US" w:eastAsia="zh-CN"/>
+        </w:rPr>
+        <w:t xml:space="preserve"> As far as I am concerned, this wanghong effect will exert negative effects on our society.</w:t>
+      </w:r>
+    </w:p>
+    <w:p>
+      <w:pPr>
+        <w:keepNext w:val="0"/>
+        <w:keepLines w:val="0"/>
+        <w:pageBreakBefore w:val="0"/>
+        <w:widowControl w:val="0"/>
+        <w:kinsoku/>
+        <w:wordWrap/>
+        <w:overflowPunct/>
+        <w:topLinePunct w:val="0"/>
+        <w:autoSpaceDE/>
+        <w:autoSpaceDN/>
+        <w:bidi w:val="0"/>
+        <w:adjustRightInd/>
+        <w:snapToGrid/>
+        <w:spacing w:line="360" w:lineRule="auto"/>
+        <w:ind w:firstLine="500" w:firstLineChars="0"/>
+        <w:textAlignment w:val="auto"/>
+        <w:rPr>
+          <w:rFonts w:hint="eastAsia" w:ascii="MS Reference Sans Serif" w:hAnsi="MS Reference Sans Serif" w:cs="MS Reference Sans Serif"/>
+          <w:lang w:val="en-US" w:eastAsia="zh-CN"/>
+        </w:rPr>
+      </w:pPr>
+      <w:r>
+        <w:rPr>
+          <w:rFonts w:hint="eastAsia" w:ascii="MS Reference Sans Serif" w:hAnsi="MS Reference Sans Serif" w:cs="MS Reference Sans Serif"/>
+          <w:lang w:val="en-US" w:eastAsia="zh-CN"/>
+        </w:rPr>
+        <w:t xml:space="preserve">Above all, the wanghong effect </w:t>
+      </w:r>
+      <w:r>
+        <w:rPr>
+          <w:rFonts w:hint="eastAsia" w:ascii="MS Reference Sans Serif" w:hAnsi="MS Reference Sans Serif" w:cs="MS Reference Sans Serif"/>
+          <w:b/>
+          <w:bCs/>
+          <w:color w:val="0000FF"/>
+          <w:lang w:val="en-US" w:eastAsia="zh-CN"/>
+        </w:rPr>
+        <w:t>poses a threat to the social order</w:t>
+      </w:r>
+      <w:r>
+        <w:rPr>
+          <w:rFonts w:hint="eastAsia" w:ascii="MS Reference Sans Serif" w:hAnsi="MS Reference Sans Serif" w:cs="MS Reference Sans Serif"/>
+          <w:lang w:val="en-US" w:eastAsia="zh-CN"/>
+        </w:rPr>
+        <w:t>. To illustrate, the recent news has it that some Internet celebrities dined on an underground train during rush hours. This not only presents a threat to other passengers</w:t>
+      </w:r>
+      <w:r>
+        <w:rPr>
+          <w:rFonts w:hint="default" w:ascii="MS Reference Sans Serif" w:hAnsi="MS Reference Sans Serif" w:cs="MS Reference Sans Serif"/>
+          <w:lang w:val="en-US" w:eastAsia="zh-CN"/>
+        </w:rPr>
+        <w:t>’</w:t>
+      </w:r>
+      <w:r>
+        <w:rPr>
+          <w:rFonts w:hint="eastAsia" w:ascii="MS Reference Sans Serif" w:hAnsi="MS Reference Sans Serif" w:cs="MS Reference Sans Serif"/>
+          <w:lang w:val="en-US" w:eastAsia="zh-CN"/>
+        </w:rPr>
+        <w:t xml:space="preserve"> safety, but also breaches the traffic rules. In addition, the Internet celebrities</w:t>
+      </w:r>
+      <w:r>
+        <w:rPr>
+          <w:rFonts w:hint="default" w:ascii="MS Reference Sans Serif" w:hAnsi="MS Reference Sans Serif" w:cs="MS Reference Sans Serif"/>
+          <w:lang w:val="en-US" w:eastAsia="zh-CN"/>
+        </w:rPr>
+        <w:t>’</w:t>
+      </w:r>
+      <w:r>
+        <w:rPr>
+          <w:rFonts w:hint="eastAsia" w:ascii="MS Reference Sans Serif" w:hAnsi="MS Reference Sans Serif" w:cs="MS Reference Sans Serif"/>
+          <w:lang w:val="en-US" w:eastAsia="zh-CN"/>
+        </w:rPr>
+        <w:t xml:space="preserve"> behaviors </w:t>
+      </w:r>
+      <w:r>
+        <w:rPr>
+          <w:rFonts w:hint="eastAsia" w:ascii="MS Reference Sans Serif" w:hAnsi="MS Reference Sans Serif" w:cs="MS Reference Sans Serif"/>
+          <w:b/>
+          <w:bCs/>
+          <w:color w:val="0000FF"/>
+          <w:lang w:val="en-US" w:eastAsia="zh-CN"/>
+        </w:rPr>
+        <w:t>convey wrong values to</w:t>
+      </w:r>
+      <w:r>
+        <w:rPr>
+          <w:rFonts w:hint="eastAsia" w:ascii="MS Reference Sans Serif" w:hAnsi="MS Reference Sans Serif" w:cs="MS Reference Sans Serif"/>
+          <w:lang w:val="en-US" w:eastAsia="zh-CN"/>
+        </w:rPr>
+        <w:t xml:space="preserve"> children and teenagers. Some Internet celebrities </w:t>
+      </w:r>
+      <w:r>
+        <w:rPr>
+          <w:rFonts w:hint="eastAsia" w:ascii="MS Reference Sans Serif" w:hAnsi="MS Reference Sans Serif" w:cs="MS Reference Sans Serif"/>
+          <w:b/>
+          <w:bCs/>
+          <w:color w:val="0000FF"/>
+          <w:lang w:val="en-US" w:eastAsia="zh-CN"/>
+        </w:rPr>
+        <w:t>attract their followers by conducting crazy, dangerous activities, making cynical remarks about things people hold a grudge against, showing off their wealth, or even worse, displaying content related to violence and sex.</w:t>
+      </w:r>
+      <w:r>
+        <w:rPr>
+          <w:rFonts w:hint="eastAsia" w:ascii="MS Reference Sans Serif" w:hAnsi="MS Reference Sans Serif" w:cs="MS Reference Sans Serif"/>
+          <w:lang w:val="en-US" w:eastAsia="zh-CN"/>
+        </w:rPr>
+        <w:t xml:space="preserve"> This will undeniably shape the kids</w:t>
+      </w:r>
+      <w:r>
+        <w:rPr>
+          <w:rFonts w:hint="default" w:ascii="MS Reference Sans Serif" w:hAnsi="MS Reference Sans Serif" w:cs="MS Reference Sans Serif"/>
+          <w:lang w:val="en-US" w:eastAsia="zh-CN"/>
+        </w:rPr>
+        <w:t>’</w:t>
+      </w:r>
+      <w:r>
+        <w:rPr>
+          <w:rFonts w:hint="eastAsia" w:ascii="MS Reference Sans Serif" w:hAnsi="MS Reference Sans Serif" w:cs="MS Reference Sans Serif"/>
+          <w:lang w:val="en-US" w:eastAsia="zh-CN"/>
+        </w:rPr>
+        <w:t xml:space="preserve"> values in a negative way.</w:t>
+      </w:r>
+    </w:p>
+    <w:p>
+      <w:pPr>
+        <w:keepNext w:val="0"/>
+        <w:keepLines w:val="0"/>
+        <w:pageBreakBefore w:val="0"/>
+        <w:widowControl w:val="0"/>
+        <w:kinsoku/>
+        <w:wordWrap/>
+        <w:overflowPunct/>
+        <w:topLinePunct w:val="0"/>
+        <w:autoSpaceDE/>
+        <w:autoSpaceDN/>
+        <w:bidi w:val="0"/>
+        <w:adjustRightInd/>
+        <w:snapToGrid/>
+        <w:spacing w:line="360" w:lineRule="auto"/>
+        <w:ind w:firstLine="500" w:firstLineChars="0"/>
+        <w:textAlignment w:val="auto"/>
+        <w:rPr>
+          <w:rFonts w:hint="default" w:ascii="MS Reference Sans Serif" w:hAnsi="MS Reference Sans Serif" w:cs="MS Reference Sans Serif"/>
+          <w:lang w:val="en-US" w:eastAsia="zh-CN"/>
+        </w:rPr>
+      </w:pPr>
+      <w:r>
+        <w:rPr>
+          <w:rFonts w:hint="eastAsia" w:ascii="MS Reference Sans Serif" w:hAnsi="MS Reference Sans Serif" w:cs="MS Reference Sans Serif"/>
+          <w:lang w:val="en-US" w:eastAsia="zh-CN"/>
+        </w:rPr>
+        <w:t>To sum up I hold the opinion that the wanghong effect will exert a negative impact on our society.</w:t>
+      </w:r>
+    </w:p>
+    <w:p>
+      <w:pPr>
+        <w:keepNext w:val="0"/>
+        <w:keepLines w:val="0"/>
+        <w:pageBreakBefore w:val="0"/>
+        <w:widowControl w:val="0"/>
+        <w:kinsoku/>
+        <w:wordWrap/>
+        <w:overflowPunct/>
+        <w:topLinePunct w:val="0"/>
+        <w:autoSpaceDE/>
+        <w:autoSpaceDN/>
+        <w:bidi w:val="0"/>
+        <w:adjustRightInd/>
+        <w:snapToGrid/>
+        <w:spacing w:line="360" w:lineRule="auto"/>
+        <w:ind w:firstLine="500" w:firstLineChars="0"/>
+        <w:textAlignment w:val="auto"/>
+        <w:rPr>
+          <w:rFonts w:hint="default" w:ascii="MS Reference Sans Serif" w:hAnsi="MS Reference Sans Serif" w:cs="MS Reference Sans Serif"/>
+          <w:lang w:val="en-US" w:eastAsia="zh-CN"/>
+        </w:rPr>
+      </w:pPr>
+    </w:p>
+    <w:p>
+      <w:pPr>
+        <w:keepNext w:val="0"/>
+        <w:keepLines w:val="0"/>
+        <w:pageBreakBefore w:val="0"/>
+        <w:widowControl w:val="0"/>
+        <w:kinsoku/>
+        <w:wordWrap/>
+        <w:overflowPunct/>
+        <w:topLinePunct w:val="0"/>
+        <w:autoSpaceDE/>
+        <w:autoSpaceDN/>
+        <w:bidi w:val="0"/>
+        <w:adjustRightInd/>
+        <w:snapToGrid/>
+        <w:spacing w:line="240" w:lineRule="auto"/>
+        <w:ind w:firstLine="499" w:firstLineChars="0"/>
+        <w:textAlignment w:val="auto"/>
+        <w:rPr>
+          <w:rFonts w:hint="eastAsia" w:ascii="MS Reference Sans Serif" w:hAnsi="MS Reference Sans Serif" w:cs="MS Reference Sans Serif"/>
+          <w:lang w:val="en-US" w:eastAsia="zh-CN"/>
+        </w:rPr>
+      </w:pPr>
+      <w:r>
+        <w:rPr>
+          <w:rFonts w:hint="eastAsia" w:ascii="MS Reference Sans Serif" w:hAnsi="MS Reference Sans Serif" w:cs="MS Reference Sans Serif"/>
+          <w:lang w:val="en-US" w:eastAsia="zh-CN"/>
+        </w:rPr>
+        <w:t>中国的社交网络涌现出越来越多的网红。这些来自草根阶层的网络名人通过大搞噱头成功地在全国受到追捧。一些人认为这是一个可以普通人出名的好办法，但许多家长认为，自己的孩子沉迷于社交网络，很难专注于学业。他们担心社交网络这种让人分心的事物最终会导致孩子们无法学到未来用于生存的使用知识和技能。在我看来，这种网红效应讲给我们的社会带来负面影响。</w:t>
+      </w:r>
+    </w:p>
+    <w:p>
+      <w:pPr>
+        <w:keepNext w:val="0"/>
+        <w:keepLines w:val="0"/>
+        <w:pageBreakBefore w:val="0"/>
+        <w:widowControl w:val="0"/>
+        <w:kinsoku/>
+        <w:wordWrap/>
+        <w:overflowPunct/>
+        <w:topLinePunct w:val="0"/>
+        <w:autoSpaceDE/>
+        <w:autoSpaceDN/>
+        <w:bidi w:val="0"/>
+        <w:adjustRightInd/>
+        <w:snapToGrid/>
+        <w:spacing w:line="240" w:lineRule="auto"/>
+        <w:ind w:firstLine="499" w:firstLineChars="0"/>
+        <w:textAlignment w:val="auto"/>
+        <w:rPr>
+          <w:rFonts w:hint="eastAsia" w:ascii="MS Reference Sans Serif" w:hAnsi="MS Reference Sans Serif" w:cs="MS Reference Sans Serif"/>
+          <w:lang w:val="en-US" w:eastAsia="zh-CN"/>
+        </w:rPr>
+      </w:pPr>
+    </w:p>
+    <w:p>
+      <w:pPr>
+        <w:keepNext w:val="0"/>
+        <w:keepLines w:val="0"/>
+        <w:pageBreakBefore w:val="0"/>
+        <w:widowControl w:val="0"/>
+        <w:kinsoku/>
+        <w:wordWrap/>
+        <w:overflowPunct/>
+        <w:topLinePunct w:val="0"/>
+        <w:autoSpaceDE/>
+        <w:autoSpaceDN/>
+        <w:bidi w:val="0"/>
+        <w:adjustRightInd/>
+        <w:snapToGrid/>
+        <w:spacing w:line="240" w:lineRule="auto"/>
+        <w:ind w:firstLine="499" w:firstLineChars="0"/>
+        <w:textAlignment w:val="auto"/>
+        <w:rPr>
+          <w:rFonts w:hint="eastAsia" w:ascii="MS Reference Sans Serif" w:hAnsi="MS Reference Sans Serif" w:cs="MS Reference Sans Serif"/>
+          <w:lang w:val="en-US" w:eastAsia="zh-CN"/>
+        </w:rPr>
+      </w:pPr>
+      <w:r>
+        <w:rPr>
+          <w:rFonts w:hint="eastAsia" w:ascii="MS Reference Sans Serif" w:hAnsi="MS Reference Sans Serif" w:cs="MS Reference Sans Serif"/>
+          <w:lang w:val="en-US" w:eastAsia="zh-CN"/>
+        </w:rPr>
+        <w:t>首先，网红效应会给社会秩序造成威胁。例如，最近有一条新闻，有一群网红在地铁高峰期的车厢中进餐，这样不仅对其他乘客的安全造成威胁，而且还违反了交通规则。其次，这些网红的行为会给儿童和青少年传达错误的价值观。有一些网红靠做疯狂、危险的事情吸引自己的追随者，对人们痛恨的事物发表愤世嫉俗的言论，炫耀他们的财富，更有甚者，发表与暴力和性爱有关的内容。这不可否认的会对孩子们的价值观造成消极的影响。</w:t>
+      </w:r>
+    </w:p>
+    <w:p>
+      <w:pPr>
+        <w:keepNext w:val="0"/>
+        <w:keepLines w:val="0"/>
+        <w:pageBreakBefore w:val="0"/>
+        <w:widowControl w:val="0"/>
+        <w:kinsoku/>
+        <w:wordWrap/>
+        <w:overflowPunct/>
+        <w:topLinePunct w:val="0"/>
+        <w:autoSpaceDE/>
+        <w:autoSpaceDN/>
+        <w:bidi w:val="0"/>
+        <w:adjustRightInd/>
+        <w:snapToGrid/>
+        <w:spacing w:line="240" w:lineRule="auto"/>
+        <w:ind w:firstLine="499" w:firstLineChars="0"/>
+        <w:textAlignment w:val="auto"/>
+        <w:rPr>
+          <w:rFonts w:hint="eastAsia" w:ascii="MS Reference Sans Serif" w:hAnsi="MS Reference Sans Serif" w:cs="MS Reference Sans Serif"/>
+          <w:lang w:val="en-US" w:eastAsia="zh-CN"/>
+        </w:rPr>
+      </w:pPr>
+    </w:p>
+    <w:p>
+      <w:pPr>
+        <w:keepNext w:val="0"/>
+        <w:keepLines w:val="0"/>
+        <w:pageBreakBefore w:val="0"/>
+        <w:widowControl w:val="0"/>
+        <w:kinsoku/>
+        <w:wordWrap/>
+        <w:overflowPunct/>
+        <w:topLinePunct w:val="0"/>
+        <w:autoSpaceDE/>
+        <w:autoSpaceDN/>
+        <w:bidi w:val="0"/>
+        <w:adjustRightInd/>
+        <w:snapToGrid/>
+        <w:spacing w:line="240" w:lineRule="auto"/>
+        <w:ind w:firstLine="499" w:firstLineChars="0"/>
+        <w:textAlignment w:val="auto"/>
+        <w:rPr>
+          <w:rFonts w:hint="default" w:ascii="MS Reference Sans Serif" w:hAnsi="MS Reference Sans Serif" w:cs="MS Reference Sans Serif"/>
+          <w:lang w:val="en-US" w:eastAsia="zh-CN"/>
+        </w:rPr>
+      </w:pPr>
+      <w:r>
+        <w:rPr>
+          <w:rFonts w:hint="eastAsia" w:ascii="MS Reference Sans Serif" w:hAnsi="MS Reference Sans Serif" w:cs="MS Reference Sans Serif"/>
+          <w:lang w:val="en-US" w:eastAsia="zh-CN"/>
+        </w:rPr>
+        <w:t xml:space="preserve">总而言之，我认为网红效应会对我们社会造成负面影响。         </w:t>
+      </w:r>
+    </w:p>
+    <w:p>
+      <w:pPr>
+        <w:keepNext w:val="0"/>
+        <w:keepLines w:val="0"/>
+        <w:pageBreakBefore w:val="0"/>
+        <w:widowControl w:val="0"/>
+        <w:kinsoku/>
+        <w:wordWrap/>
+        <w:overflowPunct/>
+        <w:topLinePunct w:val="0"/>
+        <w:autoSpaceDE/>
+        <w:autoSpaceDN/>
+        <w:bidi w:val="0"/>
+        <w:adjustRightInd/>
+        <w:snapToGrid/>
+        <w:spacing w:line="360" w:lineRule="auto"/>
+        <w:ind w:firstLine="499" w:firstLineChars="0"/>
+        <w:textAlignment w:val="auto"/>
+        <w:rPr>
+          <w:rFonts w:hint="default" w:ascii="MS Reference Sans Serif" w:hAnsi="MS Reference Sans Serif" w:cs="MS Reference Sans Serif"/>
+          <w:b/>
+          <w:bCs/>
+          <w:color w:val="0000FF"/>
+          <w:lang w:val="en-US" w:eastAsia="zh-CN"/>
+        </w:rPr>
+      </w:pPr>
+    </w:p>
+    <w:p>
+      <w:pPr>
+        <w:keepNext w:val="0"/>
+        <w:keepLines w:val="0"/>
+        <w:pageBreakBefore w:val="0"/>
+        <w:widowControl w:val="0"/>
+        <w:kinsoku/>
+        <w:wordWrap/>
+        <w:overflowPunct/>
+        <w:topLinePunct w:val="0"/>
+        <w:autoSpaceDE/>
+        <w:autoSpaceDN/>
+        <w:bidi w:val="0"/>
+        <w:adjustRightInd/>
+        <w:snapToGrid/>
+        <w:spacing w:line="360" w:lineRule="auto"/>
+        <w:ind w:firstLine="499" w:firstLineChars="0"/>
+        <w:textAlignment w:val="auto"/>
+        <w:rPr>
+          <w:rFonts w:hint="default" w:ascii="MS Reference Sans Serif" w:hAnsi="MS Reference Sans Serif" w:cs="MS Reference Sans Serif"/>
+          <w:b/>
+          <w:bCs/>
+          <w:color w:val="0000FF"/>
+          <w:lang w:val="en-US" w:eastAsia="zh-CN"/>
+        </w:rPr>
+      </w:pPr>
+    </w:p>
+    <w:p>
+      <w:pPr>
+        <w:pStyle w:val="4"/>
+        <w:numPr>
+          <w:ilvl w:val="0"/>
+          <w:numId w:val="0"/>
+        </w:numPr>
+        <w:bidi w:val="0"/>
+        <w:ind w:leftChars="0"/>
+        <w:jc w:val="center"/>
+        <w:rPr>
+          <w:rFonts w:hint="eastAsia" w:ascii="楷体" w:hAnsi="楷体" w:eastAsia="楷体" w:cs="楷体"/>
+          <w:lang w:val="en-US" w:eastAsia="zh-CN"/>
+        </w:rPr>
+      </w:pPr>
+      <w:r>
+        <w:rPr>
+          <w:rFonts w:hint="eastAsia" w:ascii="楷体" w:hAnsi="楷体" w:eastAsia="楷体" w:cs="楷体"/>
+          <w:lang w:val="en-US" w:eastAsia="zh-CN"/>
+        </w:rPr>
+        <w:t>人工智能</w:t>
+      </w:r>
+    </w:p>
+    <w:p>
+      <w:pPr>
+        <w:keepNext w:val="0"/>
+        <w:keepLines w:val="0"/>
+        <w:pageBreakBefore w:val="0"/>
+        <w:widowControl w:val="0"/>
+        <w:kinsoku/>
+        <w:wordWrap/>
+        <w:overflowPunct/>
+        <w:topLinePunct w:val="0"/>
+        <w:autoSpaceDE/>
+        <w:autoSpaceDN/>
+        <w:bidi w:val="0"/>
+        <w:adjustRightInd/>
+        <w:snapToGrid/>
+        <w:spacing w:line="360" w:lineRule="auto"/>
+        <w:ind w:firstLine="499" w:firstLineChars="0"/>
+        <w:textAlignment w:val="auto"/>
+        <w:rPr>
+          <w:rFonts w:hint="eastAsia" w:ascii="MS Reference Sans Serif" w:hAnsi="MS Reference Sans Serif" w:cs="MS Reference Sans Serif"/>
+          <w:lang w:val="en-US" w:eastAsia="zh-CN"/>
+        </w:rPr>
+      </w:pPr>
+      <w:r>
+        <w:rPr>
+          <w:rFonts w:hint="default" w:ascii="MS Reference Sans Serif" w:hAnsi="MS Reference Sans Serif" w:cs="MS Reference Sans Serif"/>
+          <w:lang w:val="en-US" w:eastAsia="zh-CN"/>
+        </w:rPr>
+        <w:t xml:space="preserve">Currently, </w:t>
+      </w:r>
+      <w:r>
+        <w:rPr>
+          <w:rFonts w:hint="eastAsia" w:ascii="MS Reference Sans Serif" w:hAnsi="MS Reference Sans Serif" w:cs="MS Reference Sans Serif"/>
+          <w:lang w:val="en-US" w:eastAsia="zh-CN"/>
+        </w:rPr>
+        <w:t>great achievements have been made in the field of artificial intelligence, which is taking over a good many human jobs. In the excerpt, the author assumes that since artificial intelligence can plan and organize for us, our brains will regress. Nevertheless, I disagree with the author</w:t>
+      </w:r>
+      <w:r>
+        <w:rPr>
+          <w:rFonts w:hint="default" w:ascii="MS Reference Sans Serif" w:hAnsi="MS Reference Sans Serif" w:cs="MS Reference Sans Serif"/>
+          <w:lang w:val="en-US" w:eastAsia="zh-CN"/>
+        </w:rPr>
+        <w:t>’</w:t>
+      </w:r>
+      <w:r>
+        <w:rPr>
+          <w:rFonts w:hint="eastAsia" w:ascii="MS Reference Sans Serif" w:hAnsi="MS Reference Sans Serif" w:cs="MS Reference Sans Serif"/>
+          <w:lang w:val="en-US" w:eastAsia="zh-CN"/>
+        </w:rPr>
+        <w:t xml:space="preserve">s opinion. </w:t>
+      </w:r>
+    </w:p>
+    <w:p>
+      <w:pPr>
+        <w:keepNext w:val="0"/>
+        <w:keepLines w:val="0"/>
+        <w:pageBreakBefore w:val="0"/>
+        <w:widowControl w:val="0"/>
+        <w:kinsoku/>
+        <w:wordWrap/>
+        <w:overflowPunct/>
+        <w:topLinePunct w:val="0"/>
+        <w:autoSpaceDE/>
+        <w:autoSpaceDN/>
+        <w:bidi w:val="0"/>
+        <w:adjustRightInd/>
+        <w:snapToGrid/>
+        <w:spacing w:line="360" w:lineRule="auto"/>
+        <w:ind w:firstLine="499" w:firstLineChars="0"/>
+        <w:textAlignment w:val="auto"/>
+        <w:rPr>
+          <w:rFonts w:hint="eastAsia" w:ascii="MS Reference Sans Serif" w:hAnsi="MS Reference Sans Serif" w:cs="MS Reference Sans Serif"/>
+          <w:lang w:val="en-US" w:eastAsia="zh-CN"/>
+        </w:rPr>
+      </w:pPr>
+      <w:r>
+        <w:rPr>
+          <w:rFonts w:hint="eastAsia" w:ascii="MS Reference Sans Serif" w:hAnsi="MS Reference Sans Serif" w:cs="MS Reference Sans Serif"/>
+          <w:lang w:val="en-US" w:eastAsia="zh-CN"/>
+        </w:rPr>
+        <w:t>I cling to the idea that our world won</w:t>
+      </w:r>
+      <w:r>
+        <w:rPr>
+          <w:rFonts w:hint="default" w:ascii="MS Reference Sans Serif" w:hAnsi="MS Reference Sans Serif" w:cs="MS Reference Sans Serif"/>
+          <w:lang w:val="en-US" w:eastAsia="zh-CN"/>
+        </w:rPr>
+        <w:t>’</w:t>
+      </w:r>
+      <w:r>
+        <w:rPr>
+          <w:rFonts w:hint="eastAsia" w:ascii="MS Reference Sans Serif" w:hAnsi="MS Reference Sans Serif" w:cs="MS Reference Sans Serif"/>
+          <w:lang w:val="en-US" w:eastAsia="zh-CN"/>
+        </w:rPr>
+        <w:t xml:space="preserve">t be like some sci-fi movies where AI can rule humans, even if intelligent machines are getting increasingly smarter. To begin with, </w:t>
+      </w:r>
+      <w:r>
+        <w:rPr>
+          <w:rFonts w:hint="eastAsia" w:ascii="MS Reference Sans Serif" w:hAnsi="MS Reference Sans Serif" w:cs="MS Reference Sans Serif"/>
+          <w:b/>
+          <w:bCs/>
+          <w:color w:val="0000FF"/>
+          <w:lang w:val="en-US" w:eastAsia="zh-CN"/>
+        </w:rPr>
+        <w:t>no matter how superior, artificial intelligence needs us just as much as we need it.</w:t>
+      </w:r>
+      <w:r>
+        <w:rPr>
+          <w:rFonts w:hint="eastAsia" w:ascii="MS Reference Sans Serif" w:hAnsi="MS Reference Sans Serif" w:cs="MS Reference Sans Serif"/>
+          <w:lang w:val="en-US" w:eastAsia="zh-CN"/>
+        </w:rPr>
+        <w:t xml:space="preserve"> In other words, computer based AI has to </w:t>
+      </w:r>
+      <w:r>
+        <w:rPr>
+          <w:rFonts w:hint="eastAsia" w:ascii="MS Reference Sans Serif" w:hAnsi="MS Reference Sans Serif" w:cs="MS Reference Sans Serif"/>
+          <w:b/>
+          <w:bCs/>
+          <w:color w:val="0000FF"/>
+          <w:lang w:val="en-US" w:eastAsia="zh-CN"/>
+        </w:rPr>
+        <w:t>rely on humans for maintenance to ensure its survival. It also requires our supplies and repairs, hence our brains are going to catch up with the artificial intelligence.</w:t>
+      </w:r>
+      <w:r>
+        <w:rPr>
+          <w:rFonts w:hint="eastAsia" w:ascii="MS Reference Sans Serif" w:hAnsi="MS Reference Sans Serif" w:cs="MS Reference Sans Serif"/>
+          <w:lang w:val="en-US" w:eastAsia="zh-CN"/>
+        </w:rPr>
+        <w:t xml:space="preserve"> What</w:t>
+      </w:r>
+      <w:r>
+        <w:rPr>
+          <w:rFonts w:hint="default" w:ascii="MS Reference Sans Serif" w:hAnsi="MS Reference Sans Serif" w:cs="MS Reference Sans Serif"/>
+          <w:lang w:val="en-US" w:eastAsia="zh-CN"/>
+        </w:rPr>
+        <w:t>’</w:t>
+      </w:r>
+      <w:r>
+        <w:rPr>
+          <w:rFonts w:hint="eastAsia" w:ascii="MS Reference Sans Serif" w:hAnsi="MS Reference Sans Serif" w:cs="MS Reference Sans Serif"/>
+          <w:lang w:val="en-US" w:eastAsia="zh-CN"/>
+        </w:rPr>
+        <w:t xml:space="preserve">s more, interactions between humans can never be replaced by machines. Although the electronic assistants can plan and organize a dinner party for us, </w:t>
+      </w:r>
+      <w:r>
+        <w:rPr>
+          <w:rFonts w:hint="eastAsia" w:ascii="MS Reference Sans Serif" w:hAnsi="MS Reference Sans Serif" w:cs="MS Reference Sans Serif"/>
+          <w:b/>
+          <w:bCs/>
+          <w:color w:val="0000FF"/>
+          <w:lang w:val="en-US" w:eastAsia="zh-CN"/>
+        </w:rPr>
+        <w:t>it is beyond their abilities to communicate and interact with human guests in a human manner.</w:t>
+      </w:r>
+      <w:r>
+        <w:rPr>
+          <w:rFonts w:hint="eastAsia" w:ascii="MS Reference Sans Serif" w:hAnsi="MS Reference Sans Serif" w:cs="MS Reference Sans Serif"/>
+          <w:lang w:val="en-US" w:eastAsia="zh-CN"/>
+        </w:rPr>
+        <w:t xml:space="preserve"> For intelligent machines, </w:t>
+      </w:r>
+      <w:r>
+        <w:rPr>
+          <w:rFonts w:hint="eastAsia" w:ascii="MS Reference Sans Serif" w:hAnsi="MS Reference Sans Serif" w:cs="MS Reference Sans Serif"/>
+          <w:b/>
+          <w:bCs/>
+          <w:color w:val="0000FF"/>
+          <w:lang w:val="en-US" w:eastAsia="zh-CN"/>
+        </w:rPr>
+        <w:t>it is unlikely to develop human-like social competence, which requires a great deal of brain work.</w:t>
+      </w:r>
+    </w:p>
+    <w:p>
+      <w:pPr>
+        <w:keepNext w:val="0"/>
+        <w:keepLines w:val="0"/>
+        <w:pageBreakBefore w:val="0"/>
+        <w:widowControl w:val="0"/>
+        <w:kinsoku/>
+        <w:wordWrap/>
+        <w:overflowPunct/>
+        <w:topLinePunct w:val="0"/>
+        <w:autoSpaceDE/>
+        <w:autoSpaceDN/>
+        <w:bidi w:val="0"/>
+        <w:adjustRightInd/>
+        <w:snapToGrid/>
+        <w:spacing w:line="360" w:lineRule="auto"/>
+        <w:ind w:firstLine="499" w:firstLineChars="0"/>
+        <w:textAlignment w:val="auto"/>
+        <w:rPr>
+          <w:rFonts w:hint="eastAsia" w:ascii="MS Reference Sans Serif" w:hAnsi="MS Reference Sans Serif" w:cs="MS Reference Sans Serif"/>
+          <w:lang w:val="en-US" w:eastAsia="zh-CN"/>
+        </w:rPr>
+      </w:pPr>
+      <w:r>
+        <w:rPr>
+          <w:rFonts w:hint="eastAsia" w:ascii="MS Reference Sans Serif" w:hAnsi="MS Reference Sans Serif" w:cs="MS Reference Sans Serif"/>
+          <w:lang w:val="en-US" w:eastAsia="zh-CN"/>
+        </w:rPr>
+        <w:t>To sum up, concern about whether artificial intelligence will make our brains regress is caused by</w:t>
+      </w:r>
+      <w:r>
+        <w:rPr>
+          <w:rFonts w:hint="eastAsia" w:ascii="MS Reference Sans Serif" w:hAnsi="MS Reference Sans Serif" w:cs="MS Reference Sans Serif"/>
+          <w:color w:val="0000FF"/>
+          <w:lang w:val="en-US" w:eastAsia="zh-CN"/>
+        </w:rPr>
+        <w:t xml:space="preserve"> </w:t>
+      </w:r>
+      <w:r>
+        <w:rPr>
+          <w:rFonts w:hint="eastAsia" w:ascii="MS Reference Sans Serif" w:hAnsi="MS Reference Sans Serif" w:cs="MS Reference Sans Serif"/>
+          <w:b/>
+          <w:bCs/>
+          <w:color w:val="0000FF"/>
+          <w:lang w:val="en-US" w:eastAsia="zh-CN"/>
+        </w:rPr>
+        <w:t>an overestimation of the impact of technology on humans and a lack of vision about human intelligence.</w:t>
+      </w:r>
+      <w:r>
+        <w:rPr>
+          <w:rFonts w:hint="eastAsia" w:ascii="MS Reference Sans Serif" w:hAnsi="MS Reference Sans Serif" w:cs="MS Reference Sans Serif"/>
+          <w:lang w:val="en-US" w:eastAsia="zh-CN"/>
+        </w:rPr>
+        <w:t xml:space="preserve"> After all, with the development of AI human brains are also evolving.</w:t>
+      </w:r>
+    </w:p>
+    <w:p>
+      <w:pPr>
+        <w:keepNext w:val="0"/>
+        <w:keepLines w:val="0"/>
+        <w:pageBreakBefore w:val="0"/>
+        <w:widowControl w:val="0"/>
+        <w:kinsoku/>
+        <w:wordWrap/>
+        <w:overflowPunct/>
+        <w:topLinePunct w:val="0"/>
+        <w:autoSpaceDE/>
+        <w:autoSpaceDN/>
+        <w:bidi w:val="0"/>
+        <w:adjustRightInd/>
+        <w:snapToGrid/>
+        <w:spacing w:line="240" w:lineRule="auto"/>
+        <w:ind w:firstLine="499" w:firstLineChars="0"/>
+        <w:textAlignment w:val="auto"/>
+        <w:rPr>
+          <w:rFonts w:hint="eastAsia" w:ascii="MS Reference Sans Serif" w:hAnsi="MS Reference Sans Serif" w:cs="MS Reference Sans Serif"/>
+          <w:lang w:val="en-US" w:eastAsia="zh-CN"/>
+        </w:rPr>
+      </w:pPr>
+      <w:r>
+        <w:rPr>
+          <w:rFonts w:hint="eastAsia" w:ascii="MS Reference Sans Serif" w:hAnsi="MS Reference Sans Serif" w:cs="MS Reference Sans Serif"/>
+          <w:lang w:val="en-US" w:eastAsia="zh-CN"/>
+        </w:rPr>
+        <w:t>目前，人工智能领域已取得了巨大成就，人工智能正在接管很多人类所从事的工作。在这片选段中，作者认为我们的大脑会退化，因为人工智能会为我们计划和阻止工作。然而，我不赞同作者的观点。</w:t>
+      </w:r>
+    </w:p>
+    <w:p>
+      <w:pPr>
+        <w:keepNext w:val="0"/>
+        <w:keepLines w:val="0"/>
+        <w:pageBreakBefore w:val="0"/>
+        <w:widowControl w:val="0"/>
+        <w:kinsoku/>
+        <w:wordWrap/>
+        <w:overflowPunct/>
+        <w:topLinePunct w:val="0"/>
+        <w:autoSpaceDE/>
+        <w:autoSpaceDN/>
+        <w:bidi w:val="0"/>
+        <w:adjustRightInd/>
+        <w:snapToGrid/>
+        <w:spacing w:line="240" w:lineRule="auto"/>
+        <w:ind w:firstLine="499" w:firstLineChars="0"/>
+        <w:textAlignment w:val="auto"/>
+        <w:rPr>
+          <w:rFonts w:hint="eastAsia" w:ascii="MS Reference Sans Serif" w:hAnsi="MS Reference Sans Serif" w:cs="MS Reference Sans Serif"/>
+          <w:lang w:val="en-US" w:eastAsia="zh-CN"/>
+        </w:rPr>
+      </w:pPr>
+    </w:p>
+    <w:p>
+      <w:pPr>
+        <w:keepNext w:val="0"/>
+        <w:keepLines w:val="0"/>
+        <w:pageBreakBefore w:val="0"/>
+        <w:widowControl w:val="0"/>
+        <w:kinsoku/>
+        <w:wordWrap/>
+        <w:overflowPunct/>
+        <w:topLinePunct w:val="0"/>
+        <w:autoSpaceDE/>
+        <w:autoSpaceDN/>
+        <w:bidi w:val="0"/>
+        <w:adjustRightInd/>
+        <w:snapToGrid/>
+        <w:spacing w:line="240" w:lineRule="auto"/>
+        <w:ind w:firstLine="499" w:firstLineChars="0"/>
+        <w:textAlignment w:val="auto"/>
+        <w:rPr>
+          <w:rFonts w:hint="eastAsia" w:ascii="MS Reference Sans Serif" w:hAnsi="MS Reference Sans Serif" w:cs="MS Reference Sans Serif"/>
+          <w:lang w:val="en-US" w:eastAsia="zh-CN"/>
+        </w:rPr>
+      </w:pPr>
+      <w:r>
+        <w:rPr>
+          <w:rFonts w:hint="eastAsia" w:ascii="MS Reference Sans Serif" w:hAnsi="MS Reference Sans Serif" w:cs="MS Reference Sans Serif"/>
+          <w:lang w:val="en-US" w:eastAsia="zh-CN"/>
+        </w:rPr>
+        <w:t>我坚持认为，尽管智能机器正在变得越来越智能化，但我们的世界不会像科幻小说的场景那样，在那些场景中，人脑比不上智能机器。首先，不管人工智能有多高级，他对我们的需要根我们对他的需要一样多。换言之，以计算机为基础的人工智能不得不依赖人类的维护才能确保自身的存在。人工智能也需要我们的补给和修理，因而我们的大脑将会跟上人工智能的步伐。而且，机器永远不可能替代人与人之间的交流。虽然电子助理可以为我们计划和组织宴会，但却无法和人类宾客用人类的方式交流和互动。对于智能机器来说，发展出像人类一样的社交能力是不太可能的，这需要耗费大量的脑力劳动。</w:t>
+      </w:r>
+    </w:p>
+    <w:p>
+      <w:pPr>
+        <w:keepNext w:val="0"/>
+        <w:keepLines w:val="0"/>
+        <w:pageBreakBefore w:val="0"/>
+        <w:widowControl w:val="0"/>
+        <w:kinsoku/>
+        <w:wordWrap/>
+        <w:overflowPunct/>
+        <w:topLinePunct w:val="0"/>
+        <w:autoSpaceDE/>
+        <w:autoSpaceDN/>
+        <w:bidi w:val="0"/>
+        <w:adjustRightInd/>
+        <w:snapToGrid/>
+        <w:spacing w:line="240" w:lineRule="auto"/>
+        <w:ind w:firstLine="499" w:firstLineChars="0"/>
+        <w:textAlignment w:val="auto"/>
+        <w:rPr>
+          <w:rFonts w:hint="eastAsia" w:ascii="MS Reference Sans Serif" w:hAnsi="MS Reference Sans Serif" w:cs="MS Reference Sans Serif"/>
+          <w:lang w:val="en-US" w:eastAsia="zh-CN"/>
+        </w:rPr>
+      </w:pPr>
+    </w:p>
+    <w:p>
+      <w:pPr>
+        <w:keepNext w:val="0"/>
+        <w:keepLines w:val="0"/>
+        <w:pageBreakBefore w:val="0"/>
+        <w:widowControl w:val="0"/>
+        <w:kinsoku/>
+        <w:wordWrap/>
+        <w:overflowPunct/>
+        <w:topLinePunct w:val="0"/>
+        <w:autoSpaceDE/>
+        <w:autoSpaceDN/>
+        <w:bidi w:val="0"/>
+        <w:adjustRightInd/>
+        <w:snapToGrid/>
+        <w:spacing w:line="240" w:lineRule="auto"/>
+        <w:ind w:firstLine="499" w:firstLineChars="0"/>
+        <w:textAlignment w:val="auto"/>
+        <w:rPr>
+          <w:rFonts w:hint="eastAsia" w:ascii="MS Reference Sans Serif" w:hAnsi="MS Reference Sans Serif" w:cs="MS Reference Sans Serif"/>
+          <w:lang w:val="en-US" w:eastAsia="zh-CN"/>
+        </w:rPr>
+      </w:pPr>
+      <w:r>
+        <w:rPr>
+          <w:rFonts w:hint="eastAsia" w:ascii="MS Reference Sans Serif" w:hAnsi="MS Reference Sans Serif" w:cs="MS Reference Sans Serif"/>
+          <w:lang w:val="en-US" w:eastAsia="zh-CN"/>
+        </w:rPr>
+        <w:t>综上所述，对于人工智能是否会造成我们大脑退化的担忧，是因为高估了技术对人类的影响，也是因为对人类智力缺乏远见。毕竟，随着人工智能的发展，人脑也在跟着发展。</w:t>
+      </w:r>
+    </w:p>
+    <w:p>
+      <w:pPr>
+        <w:keepNext w:val="0"/>
+        <w:keepLines w:val="0"/>
+        <w:pageBreakBefore w:val="0"/>
+        <w:widowControl w:val="0"/>
+        <w:kinsoku/>
+        <w:wordWrap/>
+        <w:overflowPunct/>
+        <w:topLinePunct w:val="0"/>
+        <w:autoSpaceDE/>
+        <w:autoSpaceDN/>
+        <w:bidi w:val="0"/>
+        <w:adjustRightInd/>
+        <w:snapToGrid/>
+        <w:spacing w:line="360" w:lineRule="auto"/>
+        <w:textAlignment w:val="auto"/>
+        <w:rPr>
+          <w:rFonts w:hint="default" w:ascii="MS Reference Sans Serif" w:hAnsi="MS Reference Sans Serif" w:cs="MS Reference Sans Serif"/>
+          <w:lang w:val="en-US" w:eastAsia="zh-CN"/>
+        </w:rPr>
+      </w:pPr>
+    </w:p>
+    <w:p>
+      <w:pPr>
+        <w:pStyle w:val="4"/>
+        <w:bidi w:val="0"/>
+        <w:jc w:val="center"/>
+        <w:rPr>
+          <w:rFonts w:hint="eastAsia" w:ascii="楷体" w:hAnsi="楷体" w:eastAsia="楷体" w:cs="楷体"/>
+          <w:lang w:val="en-US" w:eastAsia="zh-CN"/>
+        </w:rPr>
+      </w:pPr>
+      <w:r>
+        <w:rPr>
+          <w:rFonts w:hint="eastAsia" w:ascii="楷体" w:hAnsi="楷体" w:eastAsia="楷体" w:cs="楷体"/>
+          <w:lang w:val="en-US" w:eastAsia="zh-CN"/>
+        </w:rPr>
+        <w:t>孝心</w:t>
+      </w:r>
+    </w:p>
+    <w:p>
+      <w:pPr>
+        <w:keepNext w:val="0"/>
+        <w:keepLines w:val="0"/>
+        <w:pageBreakBefore w:val="0"/>
+        <w:widowControl w:val="0"/>
+        <w:kinsoku/>
+        <w:wordWrap/>
+        <w:overflowPunct/>
+        <w:topLinePunct w:val="0"/>
+        <w:autoSpaceDE/>
+        <w:autoSpaceDN/>
+        <w:bidi w:val="0"/>
+        <w:adjustRightInd/>
+        <w:snapToGrid w:val="0"/>
+        <w:spacing w:line="360" w:lineRule="auto"/>
+        <w:ind w:firstLine="499" w:firstLineChars="0"/>
+        <w:textAlignment w:val="auto"/>
+        <w:rPr>
+          <w:rFonts w:hint="eastAsia" w:ascii="MS Reference Sans Serif" w:hAnsi="MS Reference Sans Serif" w:cs="MS Reference Sans Serif"/>
+          <w:color w:val="auto"/>
+          <w:lang w:val="en-US" w:eastAsia="zh-CN"/>
+        </w:rPr>
+      </w:pPr>
+      <w:r>
+        <w:rPr>
+          <w:rFonts w:hint="eastAsia" w:ascii="MS Reference Sans Serif" w:hAnsi="MS Reference Sans Serif" w:cs="MS Reference Sans Serif"/>
+          <w:color w:val="auto"/>
+          <w:lang w:val="en-US" w:eastAsia="zh-CN"/>
+        </w:rPr>
+        <w:t>The picture reveals a not-uncommon phenomenon of _blablabla_.When they are too old to take care of themselves, the elderly become  burdens to be kicked around by their sons and daughters, which has aroused indignation among many Chinese.</w:t>
+      </w:r>
+    </w:p>
+    <w:p>
+      <w:pPr>
+        <w:keepNext w:val="0"/>
+        <w:keepLines w:val="0"/>
+        <w:pageBreakBefore w:val="0"/>
+        <w:widowControl w:val="0"/>
+        <w:kinsoku/>
+        <w:wordWrap/>
+        <w:overflowPunct/>
+        <w:topLinePunct w:val="0"/>
+        <w:autoSpaceDE/>
+        <w:autoSpaceDN/>
+        <w:bidi w:val="0"/>
+        <w:adjustRightInd/>
+        <w:snapToGrid w:val="0"/>
+        <w:spacing w:line="360" w:lineRule="auto"/>
+        <w:ind w:firstLine="499" w:firstLineChars="0"/>
+        <w:textAlignment w:val="auto"/>
+        <w:rPr>
+          <w:rFonts w:hint="eastAsia" w:ascii="MS Reference Sans Serif" w:hAnsi="MS Reference Sans Serif" w:cs="MS Reference Sans Serif"/>
+          <w:b/>
+          <w:bCs/>
+          <w:color w:val="0000FF"/>
+          <w:lang w:val="en-US" w:eastAsia="zh-CN"/>
+        </w:rPr>
+      </w:pPr>
+      <w:r>
+        <w:rPr>
+          <w:rFonts w:hint="eastAsia" w:ascii="MS Reference Sans Serif" w:hAnsi="MS Reference Sans Serif" w:cs="MS Reference Sans Serif"/>
+          <w:color w:val="auto"/>
+          <w:lang w:val="en-US" w:eastAsia="zh-CN"/>
+        </w:rPr>
+        <w:t xml:space="preserve">As a nation renowned in the world for many of its virtues, the Chinese people have been practicing filial piety throughout history. </w:t>
+      </w:r>
+      <w:r>
+        <w:rPr>
+          <w:rFonts w:hint="eastAsia" w:ascii="MS Reference Sans Serif" w:hAnsi="MS Reference Sans Serif" w:cs="MS Reference Sans Serif"/>
+          <w:b/>
+          <w:bCs/>
+          <w:color w:val="0000FF"/>
+          <w:lang w:val="en-US" w:eastAsia="zh-CN"/>
+        </w:rPr>
+        <w:t>Many often-told stories reiterate this time-honored virtue of loving and respecting the elderly,</w:t>
+      </w:r>
+      <w:r>
+        <w:rPr>
+          <w:rFonts w:hint="eastAsia" w:ascii="MS Reference Sans Serif" w:hAnsi="MS Reference Sans Serif" w:cs="MS Reference Sans Serif"/>
+          <w:color w:val="auto"/>
+          <w:lang w:val="en-US" w:eastAsia="zh-CN"/>
+        </w:rPr>
+        <w:t xml:space="preserve"> like the story of Tiying in the Western Han Dynasty who risked her life in order to save her wronged father from  corporal punishment.</w:t>
+      </w:r>
+      <w:r>
+        <w:rPr>
+          <w:rFonts w:hint="eastAsia" w:ascii="MS Reference Sans Serif" w:hAnsi="MS Reference Sans Serif" w:cs="MS Reference Sans Serif"/>
+          <w:color w:val="0000FF"/>
+          <w:lang w:val="en-US" w:eastAsia="zh-CN"/>
+        </w:rPr>
+        <w:t xml:space="preserve"> </w:t>
+      </w:r>
+      <w:r>
+        <w:rPr>
+          <w:rFonts w:hint="eastAsia" w:ascii="MS Reference Sans Serif" w:hAnsi="MS Reference Sans Serif" w:cs="MS Reference Sans Serif"/>
+          <w:b/>
+          <w:bCs/>
+          <w:color w:val="0000FF"/>
+          <w:lang w:val="en-US" w:eastAsia="zh-CN"/>
+        </w:rPr>
+        <w:t>Those who try every means to avoid their duties to look after their parents should bear in mind that they are much indebted to their parents for their rearing. Without the loving care and selfless devotion of their parents, how could they have grown up healthily and become successful? How could it be possible for them to maltreat their parents without the pricks of conscience?</w:t>
+      </w:r>
+    </w:p>
+    <w:p>
+      <w:pPr>
+        <w:keepNext w:val="0"/>
+        <w:keepLines w:val="0"/>
+        <w:pageBreakBefore w:val="0"/>
+        <w:widowControl w:val="0"/>
+        <w:kinsoku/>
+        <w:wordWrap/>
+        <w:overflowPunct/>
+        <w:topLinePunct w:val="0"/>
+        <w:autoSpaceDE/>
+        <w:autoSpaceDN/>
+        <w:bidi w:val="0"/>
+        <w:adjustRightInd/>
+        <w:snapToGrid w:val="0"/>
+        <w:spacing w:line="360" w:lineRule="auto"/>
+        <w:ind w:firstLine="499" w:firstLineChars="0"/>
+        <w:textAlignment w:val="auto"/>
+        <w:rPr>
+          <w:rFonts w:hint="eastAsia" w:ascii="MS Reference Sans Serif" w:hAnsi="MS Reference Sans Serif" w:cs="MS Reference Sans Serif"/>
+          <w:color w:val="auto"/>
+          <w:lang w:val="en-US" w:eastAsia="zh-CN"/>
+        </w:rPr>
+      </w:pPr>
+      <w:r>
+        <w:rPr>
+          <w:rFonts w:hint="eastAsia" w:ascii="MS Reference Sans Serif" w:hAnsi="MS Reference Sans Serif" w:cs="MS Reference Sans Serif"/>
+          <w:color w:val="auto"/>
+          <w:lang w:val="en-US" w:eastAsia="zh-CN"/>
+        </w:rPr>
+        <w:t>Every one of us should live up to the virtues passed down to us by our ancestors. Only in this way can we be worthy of the name of Chinese.</w:t>
+      </w:r>
+    </w:p>
+    <w:p>
+      <w:pPr>
+        <w:keepNext w:val="0"/>
+        <w:keepLines w:val="0"/>
+        <w:pageBreakBefore w:val="0"/>
+        <w:widowControl w:val="0"/>
+        <w:kinsoku/>
+        <w:wordWrap/>
+        <w:overflowPunct/>
+        <w:topLinePunct w:val="0"/>
+        <w:autoSpaceDE/>
+        <w:autoSpaceDN/>
+        <w:bidi w:val="0"/>
+        <w:adjustRightInd/>
+        <w:snapToGrid w:val="0"/>
+        <w:spacing w:line="360" w:lineRule="auto"/>
+        <w:ind w:firstLine="499" w:firstLineChars="0"/>
+        <w:textAlignment w:val="auto"/>
+        <w:rPr>
+          <w:rFonts w:hint="default" w:ascii="MS Reference Sans Serif" w:hAnsi="MS Reference Sans Serif" w:cs="MS Reference Sans Serif"/>
+          <w:color w:val="auto"/>
+          <w:lang w:val="en-US" w:eastAsia="zh-CN"/>
+        </w:rPr>
+      </w:pPr>
+    </w:p>
+    <w:p>
+      <w:pPr>
+        <w:ind w:firstLine="500" w:firstLineChars="0"/>
+        <w:rPr>
+          <w:rFonts w:hint="eastAsia"/>
+          <w:lang w:val="en-US" w:eastAsia="zh-CN"/>
+        </w:rPr>
+      </w:pPr>
+      <w:r>
+        <w:rPr>
+          <w:rFonts w:hint="eastAsia"/>
+          <w:lang w:val="en-US" w:eastAsia="zh-CN"/>
+        </w:rPr>
+        <w:t>这幅图反映了一种普遍存在的现象：________。当老年人年龄太大而无法照顾自己的时候，他们就成了负担，被自己的子女们踢来踢去，这引起了很多中国人的愤慨。</w:t>
+      </w:r>
+    </w:p>
+    <w:p>
+      <w:pPr>
+        <w:ind w:firstLine="500" w:firstLineChars="0"/>
+        <w:rPr>
+          <w:rFonts w:hint="eastAsia"/>
+          <w:lang w:val="en-US" w:eastAsia="zh-CN"/>
+        </w:rPr>
+      </w:pPr>
+    </w:p>
+    <w:p>
+      <w:pPr>
+        <w:ind w:firstLine="500" w:firstLineChars="0"/>
+        <w:rPr>
+          <w:rFonts w:hint="eastAsia"/>
+          <w:lang w:val="en-US" w:eastAsia="zh-CN"/>
+        </w:rPr>
+      </w:pPr>
+      <w:r>
+        <w:rPr>
+          <w:rFonts w:hint="eastAsia"/>
+          <w:lang w:val="en-US" w:eastAsia="zh-CN"/>
+        </w:rPr>
+        <w:t>作为一个以众多美德闻名于世的民族，中国人民自古以来一直奉行孝道。许多广为传颂的故事反复强调了这种历史悠久的爱老敬老的美德，如西汉时的提萦舍身营救蒙冤父亲免于肉刑的故事。那些千方百计想逃避照顾父母的责任的人应该牢记，他们应该非常感激父母的养育之恩。没有父母关怀备至的照料和无私的奉献，他们怎能健康成长且取得成功？他们怎能虐待父母而不受到良心的谴责？</w:t>
+      </w:r>
+    </w:p>
+    <w:p>
+      <w:pPr>
+        <w:ind w:firstLine="500" w:firstLineChars="0"/>
+        <w:rPr>
+          <w:rFonts w:hint="eastAsia"/>
+          <w:lang w:val="en-US" w:eastAsia="zh-CN"/>
+        </w:rPr>
+      </w:pPr>
+    </w:p>
+    <w:p>
+      <w:pPr>
+        <w:ind w:firstLine="500" w:firstLineChars="0"/>
         <w:rPr>
           <w:rFonts w:hint="default"/>
           <w:lang w:val="en-US" w:eastAsia="zh-CN"/>
         </w:rPr>
       </w:pPr>
-    </w:p>
-    <w:p>
-      <w:pPr>
+      <w:r>
+        <w:rPr>
+          <w:rFonts w:hint="eastAsia"/>
+          <w:lang w:val="en-US" w:eastAsia="zh-CN"/>
+        </w:rPr>
+        <w:t>我们每个人都应该遵守从祖先那里传承下来的美德。只有这样，我们才能配得上中国人的名声。</w:t>
+      </w:r>
+    </w:p>
+    <w:p>
+      <w:pPr>
+        <w:rPr>
+          <w:rFonts w:hint="eastAsia"/>
+          <w:lang w:val="en-US" w:eastAsia="zh-CN"/>
+        </w:rPr>
+      </w:pPr>
+    </w:p>
+    <w:p>
+      <w:pPr>
+        <w:rPr>
+          <w:rFonts w:hint="eastAsia"/>
+          <w:lang w:val="en-US" w:eastAsia="zh-CN"/>
+        </w:rPr>
+      </w:pPr>
+    </w:p>
+    <w:p>
+      <w:pPr>
+        <w:rPr>
+          <w:rFonts w:hint="eastAsia"/>
+          <w:lang w:val="en-US" w:eastAsia="zh-CN"/>
+        </w:rPr>
+      </w:pPr>
+    </w:p>
+    <w:p>
+      <w:pPr>
+        <w:rPr>
+          <w:rFonts w:hint="eastAsia"/>
+          <w:lang w:val="en-US" w:eastAsia="zh-CN"/>
+        </w:rPr>
+      </w:pPr>
+    </w:p>
+    <w:p>
+      <w:pPr>
+        <w:rPr>
+          <w:rFonts w:hint="eastAsia"/>
+          <w:lang w:val="en-US" w:eastAsia="zh-CN"/>
+        </w:rPr>
+      </w:pPr>
+    </w:p>
+    <w:p>
+      <w:pPr>
+        <w:rPr>
+          <w:rFonts w:hint="eastAsia"/>
+          <w:lang w:val="en-US" w:eastAsia="zh-CN"/>
+        </w:rPr>
+      </w:pPr>
+    </w:p>
+    <w:p>
+      <w:pPr>
+        <w:rPr>
+          <w:rFonts w:hint="eastAsia"/>
+          <w:lang w:val="en-US" w:eastAsia="zh-CN"/>
+        </w:rPr>
+      </w:pPr>
+    </w:p>
+    <w:p>
+      <w:pPr>
+        <w:rPr>
+          <w:rFonts w:hint="eastAsia"/>
+          <w:lang w:val="en-US" w:eastAsia="zh-CN"/>
+        </w:rPr>
+      </w:pPr>
+    </w:p>
+    <w:p>
+      <w:pPr>
+        <w:rPr>
+          <w:rFonts w:hint="eastAsia"/>
+          <w:lang w:val="en-US" w:eastAsia="zh-CN"/>
+        </w:rPr>
+      </w:pPr>
+    </w:p>
+    <w:p>
+      <w:pPr>
+        <w:rPr>
+          <w:rFonts w:hint="eastAsia"/>
+          <w:lang w:val="en-US" w:eastAsia="zh-CN"/>
+        </w:rPr>
+      </w:pPr>
+    </w:p>
+    <w:p>
+      <w:pPr>
+        <w:pStyle w:val="4"/>
+        <w:bidi w:val="0"/>
+        <w:jc w:val="center"/>
+        <w:rPr>
+          <w:rFonts w:hint="eastAsia" w:ascii="楷体" w:hAnsi="楷体" w:eastAsia="楷体" w:cs="楷体"/>
+          <w:lang w:val="en-US" w:eastAsia="zh-CN"/>
+        </w:rPr>
+      </w:pPr>
+      <w:r>
+        <w:rPr>
+          <w:rFonts w:hint="eastAsia" w:ascii="楷体" w:hAnsi="楷体" w:eastAsia="楷体" w:cs="楷体"/>
+          <w:lang w:val="en-US" w:eastAsia="zh-CN"/>
+        </w:rPr>
+        <w:t>爱心/社会公德</w:t>
+      </w:r>
+    </w:p>
+    <w:p>
+      <w:pPr>
+        <w:keepNext w:val="0"/>
+        <w:keepLines w:val="0"/>
+        <w:pageBreakBefore w:val="0"/>
+        <w:widowControl w:val="0"/>
+        <w:kinsoku/>
+        <w:wordWrap/>
+        <w:overflowPunct/>
+        <w:topLinePunct w:val="0"/>
+        <w:autoSpaceDE/>
+        <w:autoSpaceDN/>
+        <w:bidi w:val="0"/>
+        <w:adjustRightInd/>
+        <w:snapToGrid/>
+        <w:spacing w:line="360" w:lineRule="auto"/>
+        <w:ind w:firstLine="499" w:firstLineChars="0"/>
+        <w:textAlignment w:val="auto"/>
+        <w:rPr>
+          <w:rFonts w:hint="eastAsia" w:ascii="MS Reference Sans Serif" w:hAnsi="MS Reference Sans Serif" w:cs="MS Reference Sans Serif"/>
+          <w:sz w:val="21"/>
+          <w:szCs w:val="21"/>
+          <w:lang w:val="en-US" w:eastAsia="zh-CN"/>
+        </w:rPr>
+      </w:pPr>
+      <w:r>
+        <w:rPr>
+          <w:rFonts w:hint="default" w:ascii="MS Reference Sans Serif" w:hAnsi="MS Reference Sans Serif" w:cs="MS Reference Sans Serif"/>
+          <w:sz w:val="21"/>
+          <w:szCs w:val="21"/>
+          <w:lang w:val="en-US" w:eastAsia="zh-CN"/>
+        </w:rPr>
+        <w:t>The picture above illustrates the real meaning of love, by stressing the fact that</w:t>
+      </w:r>
+      <w:r>
+        <w:rPr>
+          <w:rFonts w:hint="eastAsia" w:ascii="MS Reference Sans Serif" w:hAnsi="MS Reference Sans Serif" w:cs="MS Reference Sans Serif"/>
+          <w:sz w:val="21"/>
+          <w:szCs w:val="21"/>
+          <w:lang w:val="en-US" w:eastAsia="zh-CN"/>
+        </w:rPr>
+        <w:t xml:space="preserve"> love is emotional strength, which can support us no matter how dark the world around us becomes. As a matter of fact, throughout history many different cultures have regarded love as the most sublime of human emotions.</w:t>
+      </w:r>
+    </w:p>
+    <w:p>
+      <w:pPr>
+        <w:keepNext w:val="0"/>
+        <w:keepLines w:val="0"/>
+        <w:pageBreakBefore w:val="0"/>
+        <w:widowControl w:val="0"/>
+        <w:kinsoku/>
+        <w:wordWrap/>
+        <w:overflowPunct/>
+        <w:topLinePunct w:val="0"/>
+        <w:autoSpaceDE/>
+        <w:autoSpaceDN/>
+        <w:bidi w:val="0"/>
+        <w:adjustRightInd/>
+        <w:snapToGrid/>
+        <w:spacing w:line="360" w:lineRule="auto"/>
+        <w:ind w:firstLine="499" w:firstLineChars="0"/>
+        <w:textAlignment w:val="auto"/>
+        <w:rPr>
+          <w:rFonts w:hint="eastAsia" w:ascii="MS Reference Sans Serif" w:hAnsi="MS Reference Sans Serif" w:cs="MS Reference Sans Serif"/>
+          <w:sz w:val="21"/>
+          <w:szCs w:val="21"/>
+          <w:lang w:val="en-US" w:eastAsia="zh-CN"/>
+        </w:rPr>
+      </w:pPr>
+      <w:r>
+        <w:rPr>
+          <w:rFonts w:hint="eastAsia" w:ascii="MS Reference Sans Serif" w:hAnsi="MS Reference Sans Serif" w:cs="MS Reference Sans Serif"/>
+          <w:sz w:val="21"/>
+          <w:szCs w:val="21"/>
+          <w:lang w:val="en-US" w:eastAsia="zh-CN"/>
+        </w:rPr>
+        <w:t>Take an example to illustrate the power of love: We should remember how the Chinese people of all ethnic groups responded to the call to help the victims of the deadly earthquake in Sichuan Province in 2008. Even though some people</w:t>
+      </w:r>
+      <w:r>
+        <w:rPr>
+          <w:rFonts w:hint="default" w:ascii="MS Reference Sans Serif" w:hAnsi="MS Reference Sans Serif" w:cs="MS Reference Sans Serif"/>
+          <w:sz w:val="21"/>
+          <w:szCs w:val="21"/>
+          <w:lang w:val="en-US" w:eastAsia="zh-CN"/>
+        </w:rPr>
+        <w:t>’</w:t>
+      </w:r>
+      <w:r>
+        <w:rPr>
+          <w:rFonts w:hint="eastAsia" w:ascii="MS Reference Sans Serif" w:hAnsi="MS Reference Sans Serif" w:cs="MS Reference Sans Serif"/>
+          <w:sz w:val="21"/>
+          <w:szCs w:val="21"/>
+          <w:lang w:val="en-US" w:eastAsia="zh-CN"/>
+        </w:rPr>
+        <w:t xml:space="preserve">s incomes were still low by international standards, people all over the country </w:t>
+      </w:r>
+      <w:r>
+        <w:rPr>
+          <w:rFonts w:hint="eastAsia" w:ascii="MS Reference Sans Serif" w:hAnsi="MS Reference Sans Serif" w:cs="MS Reference Sans Serif"/>
+          <w:b/>
+          <w:bCs/>
+          <w:color w:val="0000FF"/>
+          <w:sz w:val="21"/>
+          <w:szCs w:val="21"/>
+          <w:lang w:val="en-US" w:eastAsia="zh-CN"/>
+        </w:rPr>
+        <w:t>did not hesitate to donate whatever they had—be it money or goods—to help their needy fellows.</w:t>
+      </w:r>
+      <w:r>
+        <w:rPr>
+          <w:rFonts w:hint="eastAsia" w:ascii="MS Reference Sans Serif" w:hAnsi="MS Reference Sans Serif" w:cs="MS Reference Sans Serif"/>
+          <w:color w:val="0000FF"/>
+          <w:sz w:val="21"/>
+          <w:szCs w:val="21"/>
+          <w:lang w:val="en-US" w:eastAsia="zh-CN"/>
+        </w:rPr>
+        <w:t xml:space="preserve"> </w:t>
+      </w:r>
+      <w:r>
+        <w:rPr>
+          <w:rFonts w:hint="eastAsia" w:ascii="MS Reference Sans Serif" w:hAnsi="MS Reference Sans Serif" w:cs="MS Reference Sans Serif"/>
+          <w:sz w:val="21"/>
+          <w:szCs w:val="21"/>
+          <w:lang w:val="en-US" w:eastAsia="zh-CN"/>
+        </w:rPr>
+        <w:t>Besides, they did this with no thought of gain or reward.</w:t>
+      </w:r>
+    </w:p>
+    <w:p>
+      <w:pPr>
+        <w:keepNext w:val="0"/>
+        <w:keepLines w:val="0"/>
+        <w:pageBreakBefore w:val="0"/>
+        <w:widowControl w:val="0"/>
+        <w:kinsoku/>
+        <w:wordWrap/>
+        <w:overflowPunct/>
+        <w:topLinePunct w:val="0"/>
+        <w:autoSpaceDE/>
+        <w:autoSpaceDN/>
+        <w:bidi w:val="0"/>
+        <w:adjustRightInd/>
+        <w:snapToGrid/>
+        <w:spacing w:line="360" w:lineRule="auto"/>
+        <w:ind w:firstLine="499" w:firstLineChars="0"/>
+        <w:textAlignment w:val="auto"/>
+        <w:rPr>
+          <w:rFonts w:hint="default" w:ascii="MS Reference Sans Serif" w:hAnsi="MS Reference Sans Serif" w:cs="MS Reference Sans Serif"/>
+          <w:sz w:val="21"/>
+          <w:szCs w:val="21"/>
+          <w:lang w:val="en-US" w:eastAsia="zh-CN"/>
+        </w:rPr>
+      </w:pPr>
+      <w:r>
+        <w:rPr>
+          <w:rFonts w:hint="eastAsia" w:ascii="MS Reference Sans Serif" w:hAnsi="MS Reference Sans Serif" w:cs="MS Reference Sans Serif"/>
+          <w:sz w:val="21"/>
+          <w:szCs w:val="21"/>
+          <w:lang w:val="en-US" w:eastAsia="zh-CN"/>
+        </w:rPr>
+        <w:t>It is my view that the best way to convey this virtue is to help people who are less fortunate than we are. We should always be ready to give a helping hand to those in trouble, family members or complete strangers alike. Only by doing so can we help make the world a better place, for, just as the pictures shows, the darker the shadows of sorrow become, the more brightly the lamp of love shines.</w:t>
+      </w:r>
+    </w:p>
+    <w:p>
+      <w:pPr>
+        <w:rPr>
+          <w:rFonts w:hint="default" w:ascii="MS Reference Sans Serif" w:hAnsi="MS Reference Sans Serif" w:cs="MS Reference Sans Serif"/>
+          <w:sz w:val="24"/>
+          <w:szCs w:val="24"/>
+          <w:lang w:val="en-US" w:eastAsia="zh-CN"/>
+        </w:rPr>
+      </w:pPr>
+    </w:p>
+    <w:p>
+      <w:pPr>
+        <w:rPr>
+          <w:rFonts w:hint="eastAsia"/>
+          <w:lang w:val="en-US" w:eastAsia="zh-CN"/>
+        </w:rPr>
+      </w:pPr>
+    </w:p>
+    <w:p>
+      <w:pPr>
+        <w:rPr>
+          <w:rFonts w:hint="eastAsia"/>
+          <w:lang w:val="en-US" w:eastAsia="zh-CN"/>
+        </w:rPr>
+      </w:pPr>
+    </w:p>
+    <w:p>
+      <w:pPr>
+        <w:rPr>
+          <w:rFonts w:hint="eastAsia"/>
+          <w:lang w:val="en-US" w:eastAsia="zh-CN"/>
+        </w:rPr>
+      </w:pPr>
+    </w:p>
+    <w:p>
+      <w:pPr>
+        <w:rPr>
+          <w:rFonts w:hint="eastAsia"/>
+          <w:lang w:val="en-US" w:eastAsia="zh-CN"/>
+        </w:rPr>
+      </w:pPr>
+    </w:p>
+    <w:p>
+      <w:pPr>
+        <w:rPr>
+          <w:rFonts w:hint="eastAsia"/>
+          <w:lang w:val="en-US" w:eastAsia="zh-CN"/>
+        </w:rPr>
+      </w:pPr>
+    </w:p>
+    <w:p>
+      <w:pPr>
+        <w:rPr>
+          <w:rFonts w:hint="eastAsia"/>
+          <w:lang w:val="en-US" w:eastAsia="zh-CN"/>
+        </w:rPr>
+      </w:pPr>
+    </w:p>
+    <w:p>
+      <w:pPr>
+        <w:rPr>
+          <w:rFonts w:hint="eastAsia"/>
+          <w:lang w:val="en-US" w:eastAsia="zh-CN"/>
+        </w:rPr>
+      </w:pPr>
+    </w:p>
+    <w:p>
+      <w:pPr>
+        <w:rPr>
+          <w:rFonts w:hint="eastAsia"/>
+          <w:lang w:val="en-US" w:eastAsia="zh-CN"/>
+        </w:rPr>
+      </w:pPr>
+    </w:p>
+    <w:p>
+      <w:pPr>
+        <w:rPr>
+          <w:rFonts w:hint="eastAsia"/>
+          <w:lang w:val="en-US" w:eastAsia="zh-CN"/>
+        </w:rPr>
+      </w:pPr>
+    </w:p>
+    <w:p>
+      <w:pPr>
+        <w:rPr>
+          <w:rFonts w:hint="eastAsia"/>
+          <w:lang w:val="en-US" w:eastAsia="zh-CN"/>
+        </w:rPr>
+      </w:pPr>
+    </w:p>
+    <w:p>
+      <w:pPr>
+        <w:rPr>
+          <w:rFonts w:hint="eastAsia"/>
+          <w:lang w:val="en-US" w:eastAsia="zh-CN"/>
+        </w:rPr>
+      </w:pPr>
+    </w:p>
+    <w:p>
+      <w:pPr>
+        <w:rPr>
+          <w:rFonts w:hint="eastAsia"/>
+          <w:lang w:val="en-US" w:eastAsia="zh-CN"/>
+        </w:rPr>
+      </w:pPr>
+    </w:p>
+    <w:p>
+      <w:pPr>
+        <w:rPr>
+          <w:rFonts w:hint="eastAsia"/>
+          <w:lang w:val="en-US" w:eastAsia="zh-CN"/>
+        </w:rPr>
+      </w:pPr>
+    </w:p>
+    <w:p>
+      <w:pPr>
+        <w:rPr>
+          <w:rFonts w:hint="eastAsia"/>
+          <w:lang w:val="en-US" w:eastAsia="zh-CN"/>
+        </w:rPr>
+      </w:pPr>
+    </w:p>
+    <w:p>
+      <w:pPr>
+        <w:rPr>
+          <w:rFonts w:hint="eastAsia"/>
+          <w:lang w:val="en-US" w:eastAsia="zh-CN"/>
+        </w:rPr>
+      </w:pPr>
+    </w:p>
+    <w:p>
+      <w:pPr>
+        <w:rPr>
+          <w:rFonts w:hint="eastAsia"/>
+          <w:lang w:val="en-US" w:eastAsia="zh-CN"/>
+        </w:rPr>
+      </w:pPr>
+    </w:p>
+    <w:p>
+      <w:pPr>
+        <w:rPr>
+          <w:rFonts w:hint="eastAsia"/>
+          <w:lang w:val="en-US" w:eastAsia="zh-CN"/>
+        </w:rPr>
+      </w:pPr>
+    </w:p>
+    <w:p>
+      <w:pPr>
+        <w:rPr>
+          <w:rFonts w:hint="eastAsia"/>
+          <w:lang w:val="en-US" w:eastAsia="zh-CN"/>
+        </w:rPr>
+      </w:pPr>
+    </w:p>
+    <w:p>
+      <w:pPr>
+        <w:rPr>
+          <w:rFonts w:hint="eastAsia"/>
+          <w:lang w:val="en-US" w:eastAsia="zh-CN"/>
+        </w:rPr>
+      </w:pPr>
+    </w:p>
+    <w:p>
+      <w:pPr>
+        <w:rPr>
+          <w:rFonts w:hint="eastAsia"/>
+          <w:lang w:val="en-US" w:eastAsia="zh-CN"/>
+        </w:rPr>
+      </w:pPr>
+    </w:p>
+    <w:p>
+      <w:pPr>
+        <w:rPr>
+          <w:rFonts w:hint="eastAsia"/>
+          <w:lang w:val="en-US" w:eastAsia="zh-CN"/>
+        </w:rPr>
+      </w:pPr>
+    </w:p>
+    <w:p>
+      <w:pPr>
+        <w:rPr>
+          <w:rFonts w:hint="eastAsia"/>
+          <w:lang w:val="en-US" w:eastAsia="zh-CN"/>
+        </w:rPr>
+      </w:pPr>
+    </w:p>
+    <w:p>
+      <w:pPr>
+        <w:rPr>
+          <w:rFonts w:hint="eastAsia"/>
+          <w:lang w:val="en-US" w:eastAsia="zh-CN"/>
+        </w:rPr>
+      </w:pPr>
+    </w:p>
+    <w:p>
+      <w:pPr>
+        <w:pStyle w:val="4"/>
+        <w:bidi w:val="0"/>
+        <w:jc w:val="center"/>
+        <w:rPr>
+          <w:rFonts w:hint="eastAsia" w:ascii="楷体" w:hAnsi="楷体" w:eastAsia="楷体" w:cs="楷体"/>
+          <w:lang w:val="en-US" w:eastAsia="zh-CN"/>
+        </w:rPr>
+      </w:pPr>
+      <w:r>
+        <w:rPr>
+          <w:rFonts w:hint="eastAsia" w:ascii="楷体" w:hAnsi="楷体" w:eastAsia="楷体" w:cs="楷体"/>
+          <w:lang w:val="en-US" w:eastAsia="zh-CN"/>
+        </w:rPr>
+        <w:t>中国式家长</w:t>
+      </w:r>
+    </w:p>
+    <w:p>
+      <w:pPr>
+        <w:keepNext w:val="0"/>
+        <w:keepLines w:val="0"/>
+        <w:pageBreakBefore w:val="0"/>
+        <w:widowControl w:val="0"/>
+        <w:kinsoku/>
+        <w:wordWrap/>
+        <w:overflowPunct/>
+        <w:topLinePunct w:val="0"/>
+        <w:autoSpaceDE/>
+        <w:autoSpaceDN/>
+        <w:bidi w:val="0"/>
+        <w:adjustRightInd/>
+        <w:snapToGrid/>
+        <w:spacing w:line="360" w:lineRule="auto"/>
+        <w:ind w:firstLine="500" w:firstLineChars="0"/>
+        <w:textAlignment w:val="auto"/>
+        <w:rPr>
+          <w:rFonts w:hint="eastAsia" w:ascii="MS Reference Sans Serif" w:hAnsi="MS Reference Sans Serif" w:cs="MS Reference Sans Serif"/>
+          <w:lang w:val="en-US" w:eastAsia="zh-CN"/>
+        </w:rPr>
+      </w:pPr>
+      <w:r>
+        <w:rPr>
+          <w:rFonts w:hint="eastAsia" w:ascii="MS Reference Sans Serif" w:hAnsi="MS Reference Sans Serif" w:cs="MS Reference Sans Serif"/>
+          <w:lang w:val="en-US" w:eastAsia="zh-CN"/>
+        </w:rPr>
+        <w:t xml:space="preserve">As is satirically illustrated, on the track of </w:t>
+      </w:r>
+      <w:r>
+        <w:rPr>
+          <w:rFonts w:hint="default" w:ascii="MS Reference Sans Serif" w:hAnsi="MS Reference Sans Serif" w:cs="MS Reference Sans Serif"/>
+          <w:lang w:val="en-US" w:eastAsia="zh-CN"/>
+        </w:rPr>
+        <w:t>“</w:t>
+      </w:r>
+      <w:r>
+        <w:rPr>
+          <w:rFonts w:hint="eastAsia" w:ascii="MS Reference Sans Serif" w:hAnsi="MS Reference Sans Serif" w:cs="MS Reference Sans Serif"/>
+          <w:lang w:val="en-US" w:eastAsia="zh-CN"/>
+        </w:rPr>
+        <w:t>major subjects</w:t>
+      </w:r>
+      <w:r>
+        <w:rPr>
+          <w:rFonts w:hint="default" w:ascii="MS Reference Sans Serif" w:hAnsi="MS Reference Sans Serif" w:cs="MS Reference Sans Serif"/>
+          <w:lang w:val="en-US" w:eastAsia="zh-CN"/>
+        </w:rPr>
+        <w:t>”</w:t>
+      </w:r>
+      <w:r>
+        <w:rPr>
+          <w:rFonts w:hint="eastAsia" w:ascii="MS Reference Sans Serif" w:hAnsi="MS Reference Sans Serif" w:cs="MS Reference Sans Serif"/>
+          <w:lang w:val="en-US" w:eastAsia="zh-CN"/>
+        </w:rPr>
+        <w:t xml:space="preserve"> runs a boy, with great pain on his face, dashing to the finishing line of Full Mark; even though he is absolutely exhausted, the boy has to finish the journey, with his parents and grandma standing around and encouraging him.</w:t>
+      </w:r>
+    </w:p>
+    <w:p>
+      <w:pPr>
+        <w:keepNext w:val="0"/>
+        <w:keepLines w:val="0"/>
+        <w:pageBreakBefore w:val="0"/>
+        <w:widowControl w:val="0"/>
+        <w:kinsoku/>
+        <w:wordWrap/>
+        <w:overflowPunct/>
+        <w:topLinePunct w:val="0"/>
+        <w:autoSpaceDE/>
+        <w:autoSpaceDN/>
+        <w:bidi w:val="0"/>
+        <w:adjustRightInd/>
+        <w:snapToGrid/>
+        <w:spacing w:line="360" w:lineRule="auto"/>
+        <w:ind w:firstLine="500" w:firstLineChars="0"/>
+        <w:textAlignment w:val="auto"/>
+        <w:rPr>
+          <w:rFonts w:hint="eastAsia" w:ascii="MS Reference Sans Serif" w:hAnsi="MS Reference Sans Serif" w:cs="MS Reference Sans Serif"/>
+          <w:lang w:val="en-US" w:eastAsia="zh-CN"/>
+        </w:rPr>
+      </w:pPr>
+      <w:r>
+        <w:rPr>
+          <w:rFonts w:hint="eastAsia" w:ascii="MS Reference Sans Serif" w:hAnsi="MS Reference Sans Serif" w:cs="MS Reference Sans Serif"/>
+          <w:lang w:val="en-US" w:eastAsia="zh-CN"/>
+        </w:rPr>
+        <w:t xml:space="preserve">Such a scene can be naturally associated with a host of so-called </w:t>
+      </w:r>
+      <w:r>
+        <w:rPr>
+          <w:rFonts w:hint="default" w:ascii="MS Reference Sans Serif" w:hAnsi="MS Reference Sans Serif" w:cs="MS Reference Sans Serif"/>
+          <w:lang w:val="en-US" w:eastAsia="zh-CN"/>
+        </w:rPr>
+        <w:t>“</w:t>
+      </w:r>
+      <w:r>
+        <w:rPr>
+          <w:rFonts w:hint="eastAsia" w:ascii="MS Reference Sans Serif" w:hAnsi="MS Reference Sans Serif" w:cs="MS Reference Sans Serif"/>
+          <w:lang w:val="en-US" w:eastAsia="zh-CN"/>
+        </w:rPr>
+        <w:t>Chinese parents</w:t>
+      </w:r>
+      <w:r>
+        <w:rPr>
+          <w:rFonts w:hint="default" w:ascii="MS Reference Sans Serif" w:hAnsi="MS Reference Sans Serif" w:cs="MS Reference Sans Serif"/>
+          <w:lang w:val="en-US" w:eastAsia="zh-CN"/>
+        </w:rPr>
+        <w:t>”</w:t>
+      </w:r>
+      <w:r>
+        <w:rPr>
+          <w:rFonts w:hint="eastAsia" w:ascii="MS Reference Sans Serif" w:hAnsi="MS Reference Sans Serif" w:cs="MS Reference Sans Serif"/>
+          <w:lang w:val="en-US" w:eastAsia="zh-CN"/>
+        </w:rPr>
+        <w:t xml:space="preserve"> in real life, whose expectations for their kids are characterized by </w:t>
+      </w:r>
+      <w:r>
+        <w:rPr>
+          <w:rFonts w:hint="default" w:ascii="MS Reference Sans Serif" w:hAnsi="MS Reference Sans Serif" w:cs="MS Reference Sans Serif"/>
+          <w:lang w:val="en-US" w:eastAsia="zh-CN"/>
+        </w:rPr>
+        <w:t>“</w:t>
+      </w:r>
+      <w:r>
+        <w:rPr>
+          <w:rFonts w:hint="eastAsia" w:ascii="MS Reference Sans Serif" w:hAnsi="MS Reference Sans Serif" w:cs="MS Reference Sans Serif"/>
+          <w:lang w:val="en-US" w:eastAsia="zh-CN"/>
+        </w:rPr>
+        <w:t>blind and unrealistic</w:t>
+      </w:r>
+      <w:r>
+        <w:rPr>
+          <w:rFonts w:hint="default" w:ascii="MS Reference Sans Serif" w:hAnsi="MS Reference Sans Serif" w:cs="MS Reference Sans Serif"/>
+          <w:lang w:val="en-US" w:eastAsia="zh-CN"/>
+        </w:rPr>
+        <w:t>”</w:t>
+      </w:r>
+      <w:r>
+        <w:rPr>
+          <w:rFonts w:hint="eastAsia" w:ascii="MS Reference Sans Serif" w:hAnsi="MS Reference Sans Serif" w:cs="MS Reference Sans Serif"/>
+          <w:lang w:val="en-US" w:eastAsia="zh-CN"/>
+        </w:rPr>
+        <w:t xml:space="preserve">. Today, the majority of teenage students live under mountains of assignments, especially subjects like English, Maths and so on. </w:t>
+      </w:r>
+      <w:r>
+        <w:rPr>
+          <w:rFonts w:hint="eastAsia" w:ascii="MS Reference Sans Serif" w:hAnsi="MS Reference Sans Serif" w:cs="MS Reference Sans Serif"/>
+          <w:b/>
+          <w:bCs/>
+          <w:color w:val="0000FF"/>
+          <w:lang w:val="en-US" w:eastAsia="zh-CN"/>
+        </w:rPr>
+        <w:t>This trend is particularly worth concerning for the social background that</w:t>
+      </w:r>
+      <w:r>
+        <w:rPr>
+          <w:rFonts w:hint="eastAsia" w:ascii="MS Reference Sans Serif" w:hAnsi="MS Reference Sans Serif" w:cs="MS Reference Sans Serif"/>
+          <w:lang w:val="en-US" w:eastAsia="zh-CN"/>
+        </w:rPr>
+        <w:t xml:space="preserve"> parents focus too much eyesight on children</w:t>
+      </w:r>
+      <w:r>
+        <w:rPr>
+          <w:rFonts w:hint="default" w:ascii="MS Reference Sans Serif" w:hAnsi="MS Reference Sans Serif" w:cs="MS Reference Sans Serif"/>
+          <w:lang w:val="en-US" w:eastAsia="zh-CN"/>
+        </w:rPr>
+        <w:t>’</w:t>
+      </w:r>
+      <w:r>
+        <w:rPr>
+          <w:rFonts w:hint="eastAsia" w:ascii="MS Reference Sans Serif" w:hAnsi="MS Reference Sans Serif" w:cs="MS Reference Sans Serif"/>
+          <w:lang w:val="en-US" w:eastAsia="zh-CN"/>
+        </w:rPr>
+        <w:t xml:space="preserve">s academic work, </w:t>
+      </w:r>
+      <w:r>
+        <w:rPr>
+          <w:rFonts w:hint="eastAsia" w:ascii="MS Reference Sans Serif" w:hAnsi="MS Reference Sans Serif" w:cs="MS Reference Sans Serif"/>
+          <w:b/>
+          <w:bCs/>
+          <w:color w:val="0000FF"/>
+          <w:lang w:val="en-US" w:eastAsia="zh-CN"/>
+        </w:rPr>
+        <w:t>totally turning blind eyes to the significance of</w:t>
+      </w:r>
+      <w:r>
+        <w:rPr>
+          <w:rFonts w:hint="eastAsia" w:ascii="MS Reference Sans Serif" w:hAnsi="MS Reference Sans Serif" w:cs="MS Reference Sans Serif"/>
+          <w:lang w:val="en-US" w:eastAsia="zh-CN"/>
+        </w:rPr>
+        <w:t xml:space="preserve"> mental health and body fitness. It is parent</w:t>
+      </w:r>
+      <w:r>
+        <w:rPr>
+          <w:rFonts w:hint="default" w:ascii="MS Reference Sans Serif" w:hAnsi="MS Reference Sans Serif" w:cs="MS Reference Sans Serif"/>
+          <w:lang w:val="en-US" w:eastAsia="zh-CN"/>
+        </w:rPr>
+        <w:t>’</w:t>
+      </w:r>
+      <w:r>
+        <w:rPr>
+          <w:rFonts w:hint="eastAsia" w:ascii="MS Reference Sans Serif" w:hAnsi="MS Reference Sans Serif" w:cs="MS Reference Sans Serif"/>
+          <w:lang w:val="en-US" w:eastAsia="zh-CN"/>
+        </w:rPr>
+        <w:t>s blind expectations that prevent children from enjoying the good times of youth.</w:t>
+      </w:r>
+      <w:r>
+        <w:rPr>
+          <w:rFonts w:hint="eastAsia" w:ascii="MS Reference Sans Serif" w:hAnsi="MS Reference Sans Serif" w:cs="MS Reference Sans Serif"/>
+          <w:lang w:val="en-US" w:eastAsia="zh-CN"/>
+        </w:rPr>
+        <w:br w:type="textWrapping"/>
+      </w:r>
+      <w:r>
+        <w:rPr>
+          <w:rFonts w:hint="eastAsia" w:ascii="MS Reference Sans Serif" w:hAnsi="MS Reference Sans Serif" w:cs="MS Reference Sans Serif"/>
+          <w:lang w:val="en-US" w:eastAsia="zh-CN"/>
+        </w:rPr>
+        <w:tab/>
+      </w:r>
+      <w:r>
+        <w:rPr>
+          <w:rFonts w:hint="eastAsia" w:ascii="MS Reference Sans Serif" w:hAnsi="MS Reference Sans Serif" w:cs="MS Reference Sans Serif"/>
+          <w:lang w:val="en-US" w:eastAsia="zh-CN"/>
+        </w:rPr>
+        <w:t>Then, what is parents</w:t>
+      </w:r>
+      <w:r>
+        <w:rPr>
+          <w:rFonts w:hint="default" w:ascii="MS Reference Sans Serif" w:hAnsi="MS Reference Sans Serif" w:cs="MS Reference Sans Serif"/>
+          <w:lang w:val="en-US" w:eastAsia="zh-CN"/>
+        </w:rPr>
+        <w:t>’</w:t>
+      </w:r>
+      <w:r>
+        <w:rPr>
+          <w:rFonts w:hint="eastAsia" w:ascii="MS Reference Sans Serif" w:hAnsi="MS Reference Sans Serif" w:cs="MS Reference Sans Serif"/>
+          <w:lang w:val="en-US" w:eastAsia="zh-CN"/>
+        </w:rPr>
+        <w:t xml:space="preserve"> over-expectation? To my understanding, it can be likened to a double-edged sword, which can help with children</w:t>
+      </w:r>
+      <w:r>
+        <w:rPr>
+          <w:rFonts w:hint="default" w:ascii="MS Reference Sans Serif" w:hAnsi="MS Reference Sans Serif" w:cs="MS Reference Sans Serif"/>
+          <w:lang w:val="en-US" w:eastAsia="zh-CN"/>
+        </w:rPr>
+        <w:t>’</w:t>
+      </w:r>
+      <w:r>
+        <w:rPr>
+          <w:rFonts w:hint="eastAsia" w:ascii="MS Reference Sans Serif" w:hAnsi="MS Reference Sans Serif" w:cs="MS Reference Sans Serif"/>
+          <w:lang w:val="en-US" w:eastAsia="zh-CN"/>
+        </w:rPr>
+        <w:t>s study to some extent, while impairing their mental health in the meanwhile. Unfortunately, many parents did not see the other side, and if this situation left unsolved, they may be shocked about how their kid</w:t>
+      </w:r>
+      <w:r>
+        <w:rPr>
+          <w:rFonts w:hint="default" w:ascii="MS Reference Sans Serif" w:hAnsi="MS Reference Sans Serif" w:cs="MS Reference Sans Serif"/>
+          <w:lang w:val="en-US" w:eastAsia="zh-CN"/>
+        </w:rPr>
+        <w:t>’</w:t>
+      </w:r>
+      <w:r>
+        <w:rPr>
+          <w:rFonts w:hint="eastAsia" w:ascii="MS Reference Sans Serif" w:hAnsi="MS Reference Sans Serif" w:cs="MS Reference Sans Serif"/>
+          <w:lang w:val="en-US" w:eastAsia="zh-CN"/>
+        </w:rPr>
+        <w:t>s mental health might become in the forthcoming future.</w:t>
+      </w:r>
+    </w:p>
+    <w:p>
+      <w:pPr>
+        <w:keepNext w:val="0"/>
+        <w:keepLines w:val="0"/>
+        <w:pageBreakBefore w:val="0"/>
+        <w:widowControl w:val="0"/>
+        <w:kinsoku/>
+        <w:wordWrap/>
+        <w:overflowPunct/>
+        <w:topLinePunct w:val="0"/>
+        <w:autoSpaceDE/>
+        <w:autoSpaceDN/>
+        <w:bidi w:val="0"/>
+        <w:adjustRightInd/>
+        <w:snapToGrid/>
+        <w:spacing w:line="360" w:lineRule="auto"/>
+        <w:ind w:firstLine="500" w:firstLineChars="0"/>
+        <w:textAlignment w:val="auto"/>
+        <w:rPr>
+          <w:rFonts w:hint="default" w:ascii="MS Reference Sans Serif" w:hAnsi="MS Reference Sans Serif" w:cs="MS Reference Sans Serif"/>
+          <w:lang w:val="en-US" w:eastAsia="zh-CN"/>
+        </w:rPr>
+      </w:pPr>
+      <w:r>
+        <w:rPr>
+          <w:rFonts w:hint="eastAsia" w:ascii="MS Reference Sans Serif" w:hAnsi="MS Reference Sans Serif" w:cs="MS Reference Sans Serif"/>
+          <w:lang w:val="en-US" w:eastAsia="zh-CN"/>
+        </w:rPr>
+        <w:t xml:space="preserve">Accordingly, it is of great necessity to reverse this trend. </w:t>
+      </w:r>
+      <w:r>
+        <w:rPr>
+          <w:rFonts w:hint="eastAsia" w:ascii="MS Reference Sans Serif" w:hAnsi="MS Reference Sans Serif" w:cs="MS Reference Sans Serif"/>
+          <w:b/>
+          <w:bCs/>
+          <w:color w:val="0000FF"/>
+          <w:lang w:val="en-US" w:eastAsia="zh-CN"/>
+        </w:rPr>
+        <w:t xml:space="preserve">For one thing, the society as a whole should foster a positive atmosphere to </w:t>
+      </w:r>
+      <w:r>
+        <w:rPr>
+          <w:rFonts w:hint="eastAsia" w:ascii="MS Reference Sans Serif" w:hAnsi="MS Reference Sans Serif" w:cs="MS Reference Sans Serif"/>
+          <w:lang w:val="en-US" w:eastAsia="zh-CN"/>
+        </w:rPr>
+        <w:t>accept, appreciate and advocate quality-oriented education.</w:t>
+      </w:r>
+      <w:r>
+        <w:rPr>
+          <w:rFonts w:hint="eastAsia" w:ascii="MS Reference Sans Serif" w:hAnsi="MS Reference Sans Serif" w:cs="MS Reference Sans Serif"/>
+          <w:b/>
+          <w:bCs/>
+          <w:color w:val="0000FF"/>
+          <w:lang w:val="en-US" w:eastAsia="zh-CN"/>
+        </w:rPr>
+        <w:t xml:space="preserve"> For another, it is advisable for</w:t>
+      </w:r>
+      <w:r>
+        <w:rPr>
+          <w:rFonts w:hint="eastAsia" w:ascii="MS Reference Sans Serif" w:hAnsi="MS Reference Sans Serif" w:cs="MS Reference Sans Serif"/>
+          <w:lang w:val="en-US" w:eastAsia="zh-CN"/>
+        </w:rPr>
+        <w:t xml:space="preserve"> parents to give their kids more freedom and opportunities to find where their true passion lies. If we try our utmost to do so, the future of younger generation will definitely be hopeful and promising. </w:t>
+      </w:r>
+    </w:p>
+    <w:p>
+      <w:pPr>
+        <w:keepNext w:val="0"/>
+        <w:keepLines w:val="0"/>
+        <w:pageBreakBefore w:val="0"/>
+        <w:widowControl w:val="0"/>
+        <w:kinsoku/>
+        <w:wordWrap/>
+        <w:overflowPunct/>
+        <w:topLinePunct w:val="0"/>
+        <w:autoSpaceDE/>
+        <w:autoSpaceDN/>
+        <w:bidi w:val="0"/>
+        <w:adjustRightInd/>
+        <w:snapToGrid/>
+        <w:spacing w:line="360" w:lineRule="auto"/>
+        <w:textAlignment w:val="auto"/>
+        <w:rPr>
+          <w:rFonts w:hint="eastAsia"/>
+          <w:lang w:val="en-US" w:eastAsia="zh-CN"/>
+        </w:rPr>
+      </w:pPr>
+    </w:p>
+    <w:p>
+      <w:pPr>
+        <w:keepNext w:val="0"/>
+        <w:keepLines w:val="0"/>
+        <w:pageBreakBefore w:val="0"/>
+        <w:widowControl w:val="0"/>
+        <w:kinsoku/>
+        <w:wordWrap/>
+        <w:overflowPunct/>
+        <w:topLinePunct w:val="0"/>
+        <w:autoSpaceDE/>
+        <w:autoSpaceDN/>
+        <w:bidi w:val="0"/>
+        <w:adjustRightInd/>
+        <w:snapToGrid/>
+        <w:spacing w:line="360" w:lineRule="auto"/>
+        <w:textAlignment w:val="auto"/>
+        <w:rPr>
+          <w:rFonts w:hint="eastAsia"/>
+          <w:lang w:val="en-US" w:eastAsia="zh-CN"/>
+        </w:rPr>
+      </w:pPr>
+    </w:p>
+    <w:p>
+      <w:pPr>
+        <w:rPr>
+          <w:rFonts w:hint="eastAsia"/>
+          <w:lang w:val="en-US" w:eastAsia="zh-CN"/>
+        </w:rPr>
+      </w:pPr>
+    </w:p>
+    <w:p>
+      <w:pPr>
+        <w:rPr>
+          <w:rFonts w:hint="eastAsia"/>
+          <w:lang w:val="en-US" w:eastAsia="zh-CN"/>
+        </w:rPr>
+      </w:pPr>
+    </w:p>
+    <w:p>
+      <w:pPr>
+        <w:rPr>
+          <w:rFonts w:hint="eastAsia"/>
+          <w:lang w:val="en-US" w:eastAsia="zh-CN"/>
+        </w:rPr>
+      </w:pPr>
+    </w:p>
+    <w:p>
+      <w:pPr>
+        <w:rPr>
+          <w:rFonts w:hint="eastAsia"/>
+          <w:lang w:val="en-US" w:eastAsia="zh-CN"/>
+        </w:rPr>
+      </w:pPr>
+    </w:p>
+    <w:p>
+      <w:pPr>
+        <w:rPr>
+          <w:rFonts w:hint="eastAsia"/>
+          <w:lang w:val="en-US" w:eastAsia="zh-CN"/>
+        </w:rPr>
+      </w:pPr>
+    </w:p>
+    <w:p>
+      <w:pPr>
+        <w:rPr>
+          <w:rFonts w:hint="eastAsia"/>
+          <w:lang w:val="en-US" w:eastAsia="zh-CN"/>
+        </w:rPr>
+      </w:pPr>
+    </w:p>
+    <w:p>
+      <w:pPr>
+        <w:rPr>
+          <w:rFonts w:hint="eastAsia"/>
+          <w:lang w:val="en-US" w:eastAsia="zh-CN"/>
+        </w:rPr>
+      </w:pPr>
+    </w:p>
+    <w:p>
+      <w:pPr>
+        <w:rPr>
+          <w:rFonts w:hint="eastAsia"/>
+          <w:lang w:val="en-US" w:eastAsia="zh-CN"/>
+        </w:rPr>
+      </w:pPr>
+    </w:p>
+    <w:p>
+      <w:pPr>
+        <w:pStyle w:val="4"/>
+        <w:bidi w:val="0"/>
+        <w:jc w:val="center"/>
+        <w:rPr>
+          <w:rFonts w:hint="eastAsia" w:ascii="楷体" w:hAnsi="楷体" w:eastAsia="楷体" w:cs="楷体"/>
+          <w:lang w:val="en-US" w:eastAsia="zh-CN"/>
+        </w:rPr>
+      </w:pPr>
+      <w:r>
+        <w:rPr>
+          <w:rFonts w:hint="eastAsia" w:ascii="楷体" w:hAnsi="楷体" w:eastAsia="楷体" w:cs="楷体"/>
+          <w:lang w:val="en-US" w:eastAsia="zh-CN"/>
+        </w:rPr>
+        <w:t>追星</w:t>
+      </w:r>
+    </w:p>
+    <w:p>
+      <w:pPr>
+        <w:pStyle w:val="6"/>
+        <w:keepNext w:val="0"/>
+        <w:keepLines w:val="0"/>
+        <w:pageBreakBefore w:val="0"/>
+        <w:widowControl w:val="0"/>
+        <w:kinsoku/>
+        <w:wordWrap/>
+        <w:overflowPunct/>
+        <w:topLinePunct w:val="0"/>
+        <w:autoSpaceDE/>
+        <w:autoSpaceDN/>
+        <w:bidi w:val="0"/>
+        <w:adjustRightInd/>
+        <w:snapToGrid/>
+        <w:spacing w:line="360" w:lineRule="auto"/>
+        <w:ind w:firstLine="499" w:firstLineChars="0"/>
+        <w:textAlignment w:val="auto"/>
+        <w:rPr>
+          <w:rFonts w:hint="default" w:ascii="MS Reference Sans Serif" w:hAnsi="MS Reference Sans Serif" w:cs="MS Reference Sans Serif"/>
+          <w:lang w:val="en-US" w:eastAsia="zh-CN"/>
+        </w:rPr>
+      </w:pPr>
+      <w:r>
+        <w:rPr>
+          <w:rFonts w:hint="default" w:ascii="MS Reference Sans Serif" w:hAnsi="MS Reference Sans Serif" w:cs="MS Reference Sans Serif"/>
+          <w:lang w:val="en-US" w:eastAsia="zh-CN"/>
+        </w:rPr>
+        <w:t xml:space="preserve">As is vividly depicted in the portrayal above, worship for an idol is enjoying striking popularity among adolescents. </w:t>
+      </w:r>
+      <w:r>
+        <w:rPr>
+          <w:rFonts w:hint="eastAsia" w:ascii="MS Reference Sans Serif" w:hAnsi="MS Reference Sans Serif" w:cs="MS Reference Sans Serif"/>
+          <w:lang w:val="en-US" w:eastAsia="zh-CN"/>
+        </w:rPr>
+        <w:t xml:space="preserve">In </w:t>
+      </w:r>
+      <w:r>
+        <w:rPr>
+          <w:rFonts w:hint="default" w:ascii="MS Reference Sans Serif" w:hAnsi="MS Reference Sans Serif" w:cs="MS Reference Sans Serif"/>
+          <w:lang w:val="en-US" w:eastAsia="zh-CN"/>
+        </w:rPr>
+        <w:t>the cartoon, wearing a sweater with ”Always Supporting You” on it, a young lady is holding up a board which indicates “Forever Love”. Beside her, there’s another young girl shouting loudly and two other girls crying crazily.</w:t>
+      </w:r>
+    </w:p>
+    <w:p>
+      <w:pPr>
+        <w:keepNext w:val="0"/>
+        <w:keepLines w:val="0"/>
+        <w:pageBreakBefore w:val="0"/>
+        <w:widowControl w:val="0"/>
+        <w:kinsoku/>
+        <w:wordWrap/>
+        <w:overflowPunct/>
+        <w:topLinePunct w:val="0"/>
+        <w:autoSpaceDE/>
+        <w:autoSpaceDN/>
+        <w:bidi w:val="0"/>
+        <w:adjustRightInd/>
+        <w:snapToGrid/>
+        <w:spacing w:line="360" w:lineRule="auto"/>
+        <w:ind w:firstLine="499" w:firstLineChars="0"/>
+        <w:textAlignment w:val="auto"/>
+        <w:rPr>
+          <w:rFonts w:hint="eastAsia" w:ascii="MS Reference Sans Serif" w:hAnsi="MS Reference Sans Serif" w:cs="MS Reference Sans Serif"/>
+          <w:b w:val="0"/>
+          <w:bCs/>
+          <w:sz w:val="21"/>
+          <w:szCs w:val="21"/>
+          <w:lang w:val="en-US" w:eastAsia="zh-CN"/>
+        </w:rPr>
+      </w:pPr>
+      <w:r>
+        <w:rPr>
+          <w:rFonts w:hint="eastAsia" w:ascii="MS Reference Sans Serif" w:hAnsi="MS Reference Sans Serif" w:cs="MS Reference Sans Serif"/>
+          <w:b w:val="0"/>
+          <w:bCs/>
+          <w:sz w:val="21"/>
+          <w:szCs w:val="21"/>
+          <w:lang w:val="en-US" w:eastAsia="zh-CN"/>
+        </w:rPr>
+        <w:t xml:space="preserve">Undoubtedly, the drawing demonstrates the social phenomenon of idol worship, which is prevalent among teenagers nowadays. Briefly speaking, young people are inclined to idolize those who excel in appearance or talent. For instance, </w:t>
+      </w:r>
+      <w:r>
+        <w:rPr>
+          <w:rFonts w:hint="eastAsia" w:ascii="MS Reference Sans Serif" w:hAnsi="MS Reference Sans Serif" w:cs="MS Reference Sans Serif"/>
+          <w:b/>
+          <w:bCs w:val="0"/>
+          <w:color w:val="0000FF"/>
+          <w:sz w:val="21"/>
+          <w:szCs w:val="21"/>
+          <w:lang w:val="en-US" w:eastAsia="zh-CN"/>
+        </w:rPr>
+        <w:t>Su Bingtian represents the image of a sports hero, whose handsome appearance and unparalleled skills are passionately adored by his sports fans.</w:t>
+      </w:r>
+      <w:r>
+        <w:rPr>
+          <w:rFonts w:hint="eastAsia" w:ascii="MS Reference Sans Serif" w:hAnsi="MS Reference Sans Serif" w:cs="MS Reference Sans Serif"/>
+          <w:b w:val="0"/>
+          <w:bCs/>
+          <w:sz w:val="21"/>
+          <w:szCs w:val="21"/>
+          <w:lang w:val="en-US" w:eastAsia="zh-CN"/>
+        </w:rPr>
+        <w:t xml:space="preserve"> By contrast, many teenage boys and girls win their fame overnight in great many contests on TV or online, </w:t>
+      </w:r>
+      <w:r>
+        <w:rPr>
+          <w:rFonts w:hint="eastAsia" w:ascii="MS Reference Sans Serif" w:hAnsi="MS Reference Sans Serif" w:cs="MS Reference Sans Serif"/>
+          <w:b/>
+          <w:bCs w:val="0"/>
+          <w:color w:val="0000FF"/>
+          <w:sz w:val="21"/>
+          <w:szCs w:val="21"/>
+          <w:lang w:val="en-US" w:eastAsia="zh-CN"/>
+        </w:rPr>
+        <w:t>which provokes noisy nationwide debates on the value and harm of admiring these idols.</w:t>
+      </w:r>
+    </w:p>
+    <w:p>
+      <w:pPr>
+        <w:keepNext w:val="0"/>
+        <w:keepLines w:val="0"/>
+        <w:pageBreakBefore w:val="0"/>
+        <w:widowControl w:val="0"/>
+        <w:kinsoku/>
+        <w:wordWrap/>
+        <w:overflowPunct/>
+        <w:topLinePunct w:val="0"/>
+        <w:autoSpaceDE/>
+        <w:autoSpaceDN/>
+        <w:bidi w:val="0"/>
+        <w:adjustRightInd/>
+        <w:snapToGrid/>
+        <w:spacing w:line="360" w:lineRule="auto"/>
+        <w:ind w:firstLine="499" w:firstLineChars="0"/>
+        <w:textAlignment w:val="auto"/>
+        <w:rPr>
+          <w:rFonts w:hint="default" w:ascii="MS Reference Sans Serif" w:hAnsi="MS Reference Sans Serif" w:cs="MS Reference Sans Serif"/>
+          <w:b w:val="0"/>
+          <w:bCs/>
+          <w:sz w:val="21"/>
+          <w:szCs w:val="21"/>
+          <w:lang w:val="en-US" w:eastAsia="zh-CN"/>
+        </w:rPr>
+      </w:pPr>
+      <w:r>
+        <w:rPr>
+          <w:rFonts w:hint="eastAsia" w:ascii="MS Reference Sans Serif" w:hAnsi="MS Reference Sans Serif" w:cs="MS Reference Sans Serif"/>
+          <w:b w:val="0"/>
+          <w:bCs/>
+          <w:sz w:val="21"/>
+          <w:szCs w:val="21"/>
+          <w:lang w:val="en-US" w:eastAsia="zh-CN"/>
+        </w:rPr>
+        <w:t xml:space="preserve">In my opinion, </w:t>
+      </w:r>
+      <w:r>
+        <w:rPr>
+          <w:rFonts w:hint="eastAsia" w:ascii="MS Reference Sans Serif" w:hAnsi="MS Reference Sans Serif" w:cs="MS Reference Sans Serif"/>
+          <w:b/>
+          <w:bCs w:val="0"/>
+          <w:color w:val="0000FF"/>
+          <w:sz w:val="21"/>
+          <w:szCs w:val="21"/>
+          <w:lang w:val="en-US" w:eastAsia="zh-CN"/>
+        </w:rPr>
+        <w:t>idolatry is a double-edged sword which can exert a profound influence for either good or bad on the growth of young people.</w:t>
+      </w:r>
+      <w:r>
+        <w:rPr>
+          <w:rFonts w:hint="eastAsia" w:ascii="MS Reference Sans Serif" w:hAnsi="MS Reference Sans Serif" w:cs="MS Reference Sans Serif"/>
+          <w:b w:val="0"/>
+          <w:bCs/>
+          <w:sz w:val="21"/>
+          <w:szCs w:val="21"/>
+          <w:lang w:val="en-US" w:eastAsia="zh-CN"/>
+        </w:rPr>
+        <w:t xml:space="preserve"> If we simply worship them by imitating their hairstyle or pursuing fashions unreasonably, the obsession will certainly waste a great deal of our time and money, endangering the efficiency of our study or work. On the contrary, if we endeavor to improve ourselves, we will lead a positive and fruitful life. Accordingly, the latter attitude should be adopted to guide our life.</w:t>
+      </w:r>
+    </w:p>
+    <w:p>
+      <w:pPr>
+        <w:keepNext w:val="0"/>
+        <w:keepLines w:val="0"/>
+        <w:pageBreakBefore w:val="0"/>
+        <w:widowControl w:val="0"/>
+        <w:kinsoku/>
+        <w:wordWrap/>
+        <w:overflowPunct/>
+        <w:topLinePunct w:val="0"/>
+        <w:autoSpaceDE/>
+        <w:autoSpaceDN/>
+        <w:bidi w:val="0"/>
+        <w:adjustRightInd/>
+        <w:snapToGrid/>
+        <w:spacing w:line="360" w:lineRule="auto"/>
+        <w:ind w:firstLine="500" w:firstLineChars="0"/>
+        <w:textAlignment w:val="auto"/>
         <w:rPr>
           <w:rFonts w:hint="default"/>
           <w:lang w:val="en-US" w:eastAsia="zh-CN"/>
@@ -1948,734 +5384,64 @@
     </w:p>
     <w:p>
       <w:pPr>
+        <w:rPr>
+          <w:rFonts w:hint="eastAsia"/>
+          <w:lang w:val="en-US" w:eastAsia="zh-CN"/>
+        </w:rPr>
+      </w:pPr>
+    </w:p>
+    <w:p>
+      <w:pPr>
+        <w:rPr>
+          <w:rFonts w:hint="eastAsia"/>
+          <w:lang w:val="en-US" w:eastAsia="zh-CN"/>
+        </w:rPr>
+      </w:pPr>
+    </w:p>
+    <w:p>
+      <w:pPr>
+        <w:ind w:firstLine="500" w:firstLineChars="0"/>
+        <w:rPr>
+          <w:rFonts w:hint="default"/>
+          <w:lang w:val="en-US" w:eastAsia="zh-CN"/>
+        </w:rPr>
+      </w:pPr>
+      <w:r>
+        <w:rPr>
+          <w:rFonts w:hint="eastAsia"/>
+          <w:lang w:val="en-US" w:eastAsia="zh-CN"/>
+        </w:rPr>
+        <w:t>简言之，年轻人往往容易崇拜那些在外表或才华方面极其出色的人。例如，苏炳添代表了体育界英雄的形象，他的英俊外表以及高超能力正是粉丝们热情追捧的。相反，在电视上或网络上的很多比赛中，很多少男少女一夜成名，这在全国范围内引发了关于偶像崇拜的意义和危害的激烈辩论。</w:t>
+      </w:r>
+    </w:p>
+    <w:p>
+      <w:pPr>
+        <w:rPr>
+          <w:rFonts w:hint="eastAsia"/>
+          <w:lang w:val="en-US" w:eastAsia="zh-CN"/>
+        </w:rPr>
+      </w:pPr>
+    </w:p>
+    <w:p>
+      <w:pPr>
+        <w:rPr>
+          <w:rFonts w:hint="eastAsia"/>
+          <w:lang w:val="en-US" w:eastAsia="zh-CN"/>
+        </w:rPr>
+      </w:pPr>
+    </w:p>
+    <w:p>
+      <w:pPr>
         <w:pStyle w:val="4"/>
         <w:bidi w:val="0"/>
         <w:jc w:val="center"/>
         <w:rPr>
-          <w:rFonts w:hint="eastAsia"/>
-          <w:lang w:val="en-US" w:eastAsia="zh-CN"/>
-        </w:rPr>
-      </w:pPr>
-      <w:r>
-        <w:rPr>
-          <w:rFonts w:hint="eastAsia"/>
-          <w:lang w:val="en-US" w:eastAsia="zh-CN"/>
-        </w:rPr>
-        <w:t>手机游</w:t>
-      </w:r>
+          <w:rFonts w:hint="default"/>
+          <w:lang w:val="en-US" w:eastAsia="zh-CN"/>
+        </w:rPr>
+      </w:pPr>
       <w:bookmarkStart w:id="0" w:name="_GoBack"/>
       <w:bookmarkEnd w:id="0"/>
-      <w:r>
-        <w:rPr>
-          <w:rFonts w:hint="eastAsia"/>
-          <w:lang w:val="en-US" w:eastAsia="zh-CN"/>
-        </w:rPr>
-        <w:t>戏</w:t>
-      </w:r>
-    </w:p>
-    <w:p>
-      <w:pPr>
-        <w:keepNext w:val="0"/>
-        <w:keepLines w:val="0"/>
-        <w:pageBreakBefore w:val="0"/>
-        <w:widowControl w:val="0"/>
-        <w:kinsoku/>
-        <w:wordWrap/>
-        <w:overflowPunct/>
-        <w:topLinePunct w:val="0"/>
-        <w:autoSpaceDE/>
-        <w:autoSpaceDN/>
-        <w:bidi w:val="0"/>
-        <w:adjustRightInd/>
-        <w:snapToGrid/>
-        <w:spacing w:line="360" w:lineRule="auto"/>
-        <w:ind w:firstLine="499" w:firstLineChars="0"/>
-        <w:textAlignment w:val="auto"/>
-        <w:rPr>
-          <w:rFonts w:hint="eastAsia" w:ascii="MS Reference Sans Serif" w:hAnsi="MS Reference Sans Serif" w:cs="MS Reference Sans Serif"/>
-          <w:lang w:val="en-US" w:eastAsia="zh-CN"/>
-        </w:rPr>
-      </w:pPr>
-      <w:r>
-        <w:rPr>
-          <w:rFonts w:hint="eastAsia" w:ascii="MS Reference Sans Serif" w:hAnsi="MS Reference Sans Serif" w:cs="MS Reference Sans Serif"/>
-          <w:lang w:val="en-US" w:eastAsia="zh-CN"/>
-        </w:rPr>
-        <w:t>It is subtly reflected in the caricature that a pathetic boy is being pull into a smart phone by mobile games. Meanwhile, three huge hands, representing all sectors of society, the school and the family, are exerting every effort to pull the pitiful boy back from the cell phone. It is apparent that the intention of the cartoon is to illustrate the utmost importance should be attached to the negative effects of mobile games on children.</w:t>
-      </w:r>
-    </w:p>
-    <w:p>
-      <w:pPr>
-        <w:keepNext w:val="0"/>
-        <w:keepLines w:val="0"/>
-        <w:pageBreakBefore w:val="0"/>
-        <w:widowControl w:val="0"/>
-        <w:kinsoku/>
-        <w:wordWrap/>
-        <w:overflowPunct/>
-        <w:topLinePunct w:val="0"/>
-        <w:autoSpaceDE/>
-        <w:autoSpaceDN/>
-        <w:bidi w:val="0"/>
-        <w:adjustRightInd/>
-        <w:snapToGrid/>
-        <w:spacing w:line="360" w:lineRule="auto"/>
-        <w:ind w:firstLine="499" w:firstLineChars="0"/>
-        <w:textAlignment w:val="auto"/>
-        <w:rPr>
-          <w:rFonts w:hint="eastAsia" w:ascii="MS Reference Sans Serif" w:hAnsi="MS Reference Sans Serif" w:cs="MS Reference Sans Serif"/>
-          <w:lang w:val="en-US" w:eastAsia="zh-CN"/>
-        </w:rPr>
-      </w:pPr>
-      <w:r>
-        <w:rPr>
-          <w:rFonts w:hint="eastAsia" w:ascii="MS Reference Sans Serif" w:hAnsi="MS Reference Sans Serif" w:cs="MS Reference Sans Serif"/>
-          <w:lang w:val="en-US" w:eastAsia="zh-CN"/>
-        </w:rPr>
-        <w:t>The problems that mobile games have brought deserve our serious concern.First and foremost, the most serious harm of cell phone games comes from their contents, which may affect children</w:t>
-      </w:r>
-      <w:r>
-        <w:rPr>
-          <w:rFonts w:hint="default" w:ascii="MS Reference Sans Serif" w:hAnsi="MS Reference Sans Serif" w:cs="MS Reference Sans Serif"/>
-          <w:lang w:val="en-US" w:eastAsia="zh-CN"/>
-        </w:rPr>
-        <w:t>’</w:t>
-      </w:r>
-      <w:r>
-        <w:rPr>
-          <w:rFonts w:hint="eastAsia" w:ascii="MS Reference Sans Serif" w:hAnsi="MS Reference Sans Serif" w:cs="MS Reference Sans Serif"/>
-          <w:lang w:val="en-US" w:eastAsia="zh-CN"/>
-        </w:rPr>
-        <w:t>s mental fitness. The majority of games involve violence, such as fighting and killing. To defeat or kill their opponents, children are permitted to use various weapons like guns, knives and bombs.</w:t>
-      </w:r>
-      <w:r>
-        <w:rPr>
-          <w:rFonts w:hint="eastAsia" w:ascii="MS Reference Sans Serif" w:hAnsi="MS Reference Sans Serif" w:cs="MS Reference Sans Serif"/>
-          <w:b/>
-          <w:bCs/>
-          <w:lang w:val="en-US" w:eastAsia="zh-CN"/>
-        </w:rPr>
-        <w:t xml:space="preserve"> </w:t>
-      </w:r>
-      <w:r>
-        <w:rPr>
-          <w:rFonts w:hint="eastAsia" w:ascii="MS Reference Sans Serif" w:hAnsi="MS Reference Sans Serif" w:cs="MS Reference Sans Serif"/>
-          <w:b/>
-          <w:bCs/>
-          <w:color w:val="0000FF"/>
-          <w:lang w:val="en-US" w:eastAsia="zh-CN"/>
-        </w:rPr>
-        <w:t>While they are enjoying the pleasure of success, a violent turn of mind is developed and rooted in them, which may induce future violent behavior in their real life</w:t>
-      </w:r>
-      <w:r>
-        <w:rPr>
-          <w:rFonts w:hint="eastAsia" w:ascii="MS Reference Sans Serif" w:hAnsi="MS Reference Sans Serif" w:cs="MS Reference Sans Serif"/>
-          <w:color w:val="0000FF"/>
-          <w:lang w:val="en-US" w:eastAsia="zh-CN"/>
-        </w:rPr>
-        <w:t>.</w:t>
-      </w:r>
-      <w:r>
-        <w:rPr>
-          <w:rFonts w:hint="eastAsia" w:ascii="MS Reference Sans Serif" w:hAnsi="MS Reference Sans Serif" w:cs="MS Reference Sans Serif"/>
-          <w:lang w:val="en-US" w:eastAsia="zh-CN"/>
-        </w:rPr>
-        <w:t xml:space="preserve"> What</w:t>
-      </w:r>
-      <w:r>
-        <w:rPr>
-          <w:rFonts w:hint="default" w:ascii="MS Reference Sans Serif" w:hAnsi="MS Reference Sans Serif" w:cs="MS Reference Sans Serif"/>
-          <w:lang w:val="en-US" w:eastAsia="zh-CN"/>
-        </w:rPr>
-        <w:t>’</w:t>
-      </w:r>
-      <w:r>
-        <w:rPr>
-          <w:rFonts w:hint="eastAsia" w:ascii="MS Reference Sans Serif" w:hAnsi="MS Reference Sans Serif" w:cs="MS Reference Sans Serif"/>
-          <w:lang w:val="en-US" w:eastAsia="zh-CN"/>
-        </w:rPr>
-        <w:t>s more, being indulged in cell phone games also does harm to children</w:t>
-      </w:r>
-      <w:r>
-        <w:rPr>
-          <w:rFonts w:hint="default" w:ascii="MS Reference Sans Serif" w:hAnsi="MS Reference Sans Serif" w:cs="MS Reference Sans Serif"/>
-          <w:lang w:val="en-US" w:eastAsia="zh-CN"/>
-        </w:rPr>
-        <w:t>’</w:t>
-      </w:r>
-      <w:r>
-        <w:rPr>
-          <w:rFonts w:hint="eastAsia" w:ascii="MS Reference Sans Serif" w:hAnsi="MS Reference Sans Serif" w:cs="MS Reference Sans Serif"/>
-          <w:lang w:val="en-US" w:eastAsia="zh-CN"/>
-        </w:rPr>
-        <w:t xml:space="preserve">s physical health. </w:t>
-      </w:r>
-      <w:r>
-        <w:rPr>
-          <w:rFonts w:hint="eastAsia" w:ascii="MS Reference Sans Serif" w:hAnsi="MS Reference Sans Serif" w:cs="MS Reference Sans Serif"/>
-          <w:b/>
-          <w:bCs/>
-          <w:color w:val="0000FF"/>
-          <w:lang w:val="en-US" w:eastAsia="zh-CN"/>
-        </w:rPr>
-        <w:t>The radiation from cell phones can arouse many uncomfortable conditions, like a headache, poor eyesight and even hair loss.</w:t>
-      </w:r>
-    </w:p>
-    <w:p>
-      <w:pPr>
-        <w:keepNext w:val="0"/>
-        <w:keepLines w:val="0"/>
-        <w:pageBreakBefore w:val="0"/>
-        <w:widowControl w:val="0"/>
-        <w:kinsoku/>
-        <w:wordWrap/>
-        <w:overflowPunct/>
-        <w:topLinePunct w:val="0"/>
-        <w:autoSpaceDE/>
-        <w:autoSpaceDN/>
-        <w:bidi w:val="0"/>
-        <w:adjustRightInd/>
-        <w:snapToGrid/>
-        <w:spacing w:line="360" w:lineRule="auto"/>
-        <w:ind w:firstLine="499" w:firstLineChars="0"/>
-        <w:textAlignment w:val="auto"/>
-        <w:rPr>
-          <w:rFonts w:hint="eastAsia" w:ascii="MS Reference Sans Serif" w:hAnsi="MS Reference Sans Serif" w:cs="MS Reference Sans Serif"/>
-          <w:lang w:val="en-US" w:eastAsia="zh-CN"/>
-        </w:rPr>
-      </w:pPr>
-      <w:r>
-        <w:rPr>
-          <w:rFonts w:hint="eastAsia" w:ascii="MS Reference Sans Serif" w:hAnsi="MS Reference Sans Serif" w:cs="MS Reference Sans Serif"/>
-          <w:lang w:val="en-US" w:eastAsia="zh-CN"/>
-        </w:rPr>
-        <w:t xml:space="preserve">Of course, </w:t>
-      </w:r>
-      <w:r>
-        <w:rPr>
-          <w:rFonts w:hint="eastAsia" w:ascii="MS Reference Sans Serif" w:hAnsi="MS Reference Sans Serif" w:cs="MS Reference Sans Serif"/>
-          <w:b/>
-          <w:bCs/>
-          <w:color w:val="0000FF"/>
-          <w:lang w:val="en-US" w:eastAsia="zh-CN"/>
-        </w:rPr>
-        <w:t>that is not the end of the story.</w:t>
-      </w:r>
-      <w:r>
-        <w:rPr>
-          <w:rFonts w:hint="eastAsia" w:ascii="MS Reference Sans Serif" w:hAnsi="MS Reference Sans Serif" w:cs="MS Reference Sans Serif"/>
-          <w:lang w:val="en-US" w:eastAsia="zh-CN"/>
-        </w:rPr>
-        <w:t xml:space="preserve"> Once overwhelmed with these games, students tend to ignore other important things, such as academic work. Many students fail their exams because they could not concentrate on their studies for being too indulged in mobile games. All these facts indicate that it is time for the whole society to manage and control smart phone games.</w:t>
-      </w:r>
-    </w:p>
-    <w:p>
-      <w:pPr>
-        <w:keepNext w:val="0"/>
-        <w:keepLines w:val="0"/>
-        <w:pageBreakBefore w:val="0"/>
-        <w:widowControl w:val="0"/>
-        <w:kinsoku/>
-        <w:wordWrap/>
-        <w:overflowPunct/>
-        <w:topLinePunct w:val="0"/>
-        <w:autoSpaceDE/>
-        <w:autoSpaceDN/>
-        <w:bidi w:val="0"/>
-        <w:adjustRightInd/>
-        <w:snapToGrid/>
-        <w:spacing w:line="360" w:lineRule="auto"/>
-        <w:ind w:firstLine="499" w:firstLineChars="0"/>
-        <w:textAlignment w:val="auto"/>
-        <w:rPr>
-          <w:rFonts w:hint="eastAsia" w:ascii="MS Reference Sans Serif" w:hAnsi="MS Reference Sans Serif" w:cs="MS Reference Sans Serif"/>
-          <w:lang w:val="en-US" w:eastAsia="zh-CN"/>
-        </w:rPr>
-      </w:pPr>
-    </w:p>
-    <w:p>
-      <w:pPr>
-        <w:keepNext w:val="0"/>
-        <w:keepLines w:val="0"/>
-        <w:pageBreakBefore w:val="0"/>
-        <w:widowControl w:val="0"/>
-        <w:kinsoku/>
-        <w:wordWrap/>
-        <w:overflowPunct/>
-        <w:topLinePunct w:val="0"/>
-        <w:autoSpaceDE/>
-        <w:autoSpaceDN/>
-        <w:bidi w:val="0"/>
-        <w:adjustRightInd/>
-        <w:snapToGrid/>
-        <w:spacing w:line="360" w:lineRule="auto"/>
-        <w:ind w:firstLine="499" w:firstLineChars="0"/>
-        <w:textAlignment w:val="auto"/>
-        <w:rPr>
-          <w:rFonts w:hint="eastAsia" w:ascii="MS Reference Sans Serif" w:hAnsi="MS Reference Sans Serif" w:cs="MS Reference Sans Serif"/>
-          <w:lang w:val="en-US" w:eastAsia="zh-CN"/>
-        </w:rPr>
-      </w:pPr>
-    </w:p>
-    <w:p>
-      <w:pPr>
-        <w:keepNext w:val="0"/>
-        <w:keepLines w:val="0"/>
-        <w:pageBreakBefore w:val="0"/>
-        <w:widowControl w:val="0"/>
-        <w:kinsoku/>
-        <w:wordWrap/>
-        <w:overflowPunct/>
-        <w:topLinePunct w:val="0"/>
-        <w:autoSpaceDE/>
-        <w:autoSpaceDN/>
-        <w:bidi w:val="0"/>
-        <w:adjustRightInd/>
-        <w:snapToGrid/>
-        <w:spacing w:line="360" w:lineRule="auto"/>
-        <w:ind w:firstLine="499" w:firstLineChars="0"/>
-        <w:textAlignment w:val="auto"/>
-        <w:rPr>
-          <w:rFonts w:hint="eastAsia" w:ascii="MS Reference Sans Serif" w:hAnsi="MS Reference Sans Serif" w:cs="MS Reference Sans Serif"/>
-          <w:lang w:val="en-US" w:eastAsia="zh-CN"/>
-        </w:rPr>
-      </w:pPr>
-    </w:p>
-    <w:p>
-      <w:pPr>
-        <w:keepNext w:val="0"/>
-        <w:keepLines w:val="0"/>
-        <w:pageBreakBefore w:val="0"/>
-        <w:widowControl w:val="0"/>
-        <w:kinsoku/>
-        <w:wordWrap/>
-        <w:overflowPunct/>
-        <w:topLinePunct w:val="0"/>
-        <w:autoSpaceDE/>
-        <w:autoSpaceDN/>
-        <w:bidi w:val="0"/>
-        <w:adjustRightInd/>
-        <w:snapToGrid/>
-        <w:spacing w:line="360" w:lineRule="auto"/>
-        <w:ind w:firstLine="499" w:firstLineChars="0"/>
-        <w:textAlignment w:val="auto"/>
-        <w:rPr>
-          <w:rFonts w:hint="eastAsia" w:ascii="MS Reference Sans Serif" w:hAnsi="MS Reference Sans Serif" w:cs="MS Reference Sans Serif"/>
-          <w:lang w:val="en-US" w:eastAsia="zh-CN"/>
-        </w:rPr>
-      </w:pPr>
-    </w:p>
-    <w:p>
-      <w:pPr>
-        <w:keepNext w:val="0"/>
-        <w:keepLines w:val="0"/>
-        <w:pageBreakBefore w:val="0"/>
-        <w:widowControl w:val="0"/>
-        <w:kinsoku/>
-        <w:wordWrap/>
-        <w:overflowPunct/>
-        <w:topLinePunct w:val="0"/>
-        <w:autoSpaceDE/>
-        <w:autoSpaceDN/>
-        <w:bidi w:val="0"/>
-        <w:adjustRightInd/>
-        <w:snapToGrid/>
-        <w:spacing w:line="360" w:lineRule="auto"/>
-        <w:ind w:firstLine="499" w:firstLineChars="0"/>
-        <w:textAlignment w:val="auto"/>
-        <w:rPr>
-          <w:rFonts w:hint="eastAsia" w:ascii="MS Reference Sans Serif" w:hAnsi="MS Reference Sans Serif" w:cs="MS Reference Sans Serif"/>
-          <w:lang w:val="en-US" w:eastAsia="zh-CN"/>
-        </w:rPr>
-      </w:pPr>
-    </w:p>
-    <w:p>
-      <w:pPr>
-        <w:keepNext w:val="0"/>
-        <w:keepLines w:val="0"/>
-        <w:pageBreakBefore w:val="0"/>
-        <w:widowControl w:val="0"/>
-        <w:kinsoku/>
-        <w:wordWrap/>
-        <w:overflowPunct/>
-        <w:topLinePunct w:val="0"/>
-        <w:autoSpaceDE/>
-        <w:autoSpaceDN/>
-        <w:bidi w:val="0"/>
-        <w:adjustRightInd/>
-        <w:snapToGrid/>
-        <w:spacing w:line="360" w:lineRule="auto"/>
-        <w:ind w:firstLine="499" w:firstLineChars="0"/>
-        <w:textAlignment w:val="auto"/>
-        <w:rPr>
-          <w:rFonts w:hint="eastAsia" w:ascii="MS Reference Sans Serif" w:hAnsi="MS Reference Sans Serif" w:cs="MS Reference Sans Serif"/>
-          <w:lang w:val="en-US" w:eastAsia="zh-CN"/>
-        </w:rPr>
-      </w:pPr>
-    </w:p>
-    <w:p>
-      <w:pPr>
-        <w:keepNext w:val="0"/>
-        <w:keepLines w:val="0"/>
-        <w:pageBreakBefore w:val="0"/>
-        <w:widowControl w:val="0"/>
-        <w:kinsoku/>
-        <w:wordWrap/>
-        <w:overflowPunct/>
-        <w:topLinePunct w:val="0"/>
-        <w:autoSpaceDE/>
-        <w:autoSpaceDN/>
-        <w:bidi w:val="0"/>
-        <w:adjustRightInd/>
-        <w:snapToGrid/>
-        <w:spacing w:line="360" w:lineRule="auto"/>
-        <w:ind w:firstLine="499" w:firstLineChars="0"/>
-        <w:textAlignment w:val="auto"/>
-        <w:rPr>
-          <w:rFonts w:hint="eastAsia" w:ascii="MS Reference Sans Serif" w:hAnsi="MS Reference Sans Serif" w:cs="MS Reference Sans Serif"/>
-          <w:lang w:val="en-US" w:eastAsia="zh-CN"/>
-        </w:rPr>
-      </w:pPr>
-    </w:p>
-    <w:p>
-      <w:pPr>
-        <w:keepNext w:val="0"/>
-        <w:keepLines w:val="0"/>
-        <w:pageBreakBefore w:val="0"/>
-        <w:widowControl w:val="0"/>
-        <w:kinsoku/>
-        <w:wordWrap/>
-        <w:overflowPunct/>
-        <w:topLinePunct w:val="0"/>
-        <w:autoSpaceDE/>
-        <w:autoSpaceDN/>
-        <w:bidi w:val="0"/>
-        <w:adjustRightInd/>
-        <w:snapToGrid/>
-        <w:spacing w:line="360" w:lineRule="auto"/>
-        <w:ind w:firstLine="499" w:firstLineChars="0"/>
-        <w:textAlignment w:val="auto"/>
-        <w:rPr>
-          <w:rFonts w:hint="eastAsia" w:ascii="MS Reference Sans Serif" w:hAnsi="MS Reference Sans Serif" w:cs="MS Reference Sans Serif"/>
-          <w:lang w:val="en-US" w:eastAsia="zh-CN"/>
-        </w:rPr>
-      </w:pPr>
-    </w:p>
-    <w:p>
-      <w:pPr>
-        <w:keepNext w:val="0"/>
-        <w:keepLines w:val="0"/>
-        <w:pageBreakBefore w:val="0"/>
-        <w:widowControl w:val="0"/>
-        <w:kinsoku/>
-        <w:wordWrap/>
-        <w:overflowPunct/>
-        <w:topLinePunct w:val="0"/>
-        <w:autoSpaceDE/>
-        <w:autoSpaceDN/>
-        <w:bidi w:val="0"/>
-        <w:adjustRightInd/>
-        <w:snapToGrid/>
-        <w:spacing w:line="360" w:lineRule="auto"/>
-        <w:ind w:firstLine="499" w:firstLineChars="0"/>
-        <w:textAlignment w:val="auto"/>
-        <w:rPr>
-          <w:rFonts w:hint="eastAsia" w:ascii="MS Reference Sans Serif" w:hAnsi="MS Reference Sans Serif" w:cs="MS Reference Sans Serif"/>
-          <w:lang w:val="en-US" w:eastAsia="zh-CN"/>
-        </w:rPr>
-      </w:pPr>
-    </w:p>
-    <w:p>
-      <w:pPr>
-        <w:pStyle w:val="4"/>
-        <w:bidi w:val="0"/>
-        <w:jc w:val="center"/>
-        <w:rPr>
-          <w:rFonts w:hint="eastAsia"/>
-          <w:lang w:val="en-US" w:eastAsia="zh-CN"/>
-        </w:rPr>
-      </w:pPr>
-      <w:r>
-        <w:rPr>
-          <w:rFonts w:hint="eastAsia"/>
-          <w:lang w:val="en-US" w:eastAsia="zh-CN"/>
-        </w:rPr>
-        <w:t>考研</w:t>
-      </w:r>
-    </w:p>
-    <w:p>
-      <w:pPr>
-        <w:keepNext w:val="0"/>
-        <w:keepLines w:val="0"/>
-        <w:pageBreakBefore w:val="0"/>
-        <w:widowControl w:val="0"/>
-        <w:kinsoku/>
-        <w:wordWrap/>
-        <w:overflowPunct/>
-        <w:topLinePunct w:val="0"/>
-        <w:autoSpaceDE/>
-        <w:autoSpaceDN/>
-        <w:bidi w:val="0"/>
-        <w:adjustRightInd/>
-        <w:snapToGrid/>
-        <w:spacing w:line="360" w:lineRule="auto"/>
-        <w:ind w:firstLine="499" w:firstLineChars="0"/>
-        <w:textAlignment w:val="auto"/>
-        <w:rPr>
-          <w:rFonts w:hint="default" w:ascii="MS Reference Sans Serif" w:hAnsi="MS Reference Sans Serif" w:cs="MS Reference Sans Serif"/>
-          <w:lang w:val="en-US" w:eastAsia="zh-CN"/>
-        </w:rPr>
-      </w:pPr>
-      <w:r>
-        <w:rPr>
-          <w:rFonts w:hint="eastAsia" w:ascii="MS Reference Sans Serif" w:hAnsi="MS Reference Sans Serif" w:cs="MS Reference Sans Serif"/>
-          <w:lang w:val="en-US" w:eastAsia="zh-CN"/>
-        </w:rPr>
-        <w:t>In the picture above are two lovely college students. The boy on the left is wondering why the girl on the right continues to study for a master</w:t>
-      </w:r>
-      <w:r>
-        <w:rPr>
-          <w:rFonts w:hint="default" w:ascii="MS Reference Sans Serif" w:hAnsi="MS Reference Sans Serif" w:cs="MS Reference Sans Serif"/>
-          <w:lang w:val="en-US" w:eastAsia="zh-CN"/>
-        </w:rPr>
-        <w:t>’</w:t>
-      </w:r>
-      <w:r>
-        <w:rPr>
-          <w:rFonts w:hint="eastAsia" w:ascii="MS Reference Sans Serif" w:hAnsi="MS Reference Sans Serif" w:cs="MS Reference Sans Serif"/>
-          <w:lang w:val="en-US" w:eastAsia="zh-CN"/>
-        </w:rPr>
-        <w:t xml:space="preserve">s degree after college. The girl answers confidently, </w:t>
-      </w:r>
-      <w:r>
-        <w:rPr>
-          <w:rFonts w:hint="default" w:ascii="MS Reference Sans Serif" w:hAnsi="MS Reference Sans Serif" w:cs="MS Reference Sans Serif"/>
-          <w:lang w:val="en-US" w:eastAsia="zh-CN"/>
-        </w:rPr>
-        <w:t>“</w:t>
-      </w:r>
-      <w:r>
-        <w:rPr>
-          <w:rFonts w:hint="eastAsia" w:ascii="MS Reference Sans Serif" w:hAnsi="MS Reference Sans Serif" w:cs="MS Reference Sans Serif"/>
-          <w:lang w:val="en-US" w:eastAsia="zh-CN"/>
-        </w:rPr>
-        <w:t>With a master</w:t>
-      </w:r>
-      <w:r>
-        <w:rPr>
-          <w:rFonts w:hint="default" w:ascii="MS Reference Sans Serif" w:hAnsi="MS Reference Sans Serif" w:cs="MS Reference Sans Serif"/>
-          <w:lang w:val="en-US" w:eastAsia="zh-CN"/>
-        </w:rPr>
-        <w:t>’</w:t>
-      </w:r>
-      <w:r>
-        <w:rPr>
-          <w:rFonts w:hint="eastAsia" w:ascii="MS Reference Sans Serif" w:hAnsi="MS Reference Sans Serif" w:cs="MS Reference Sans Serif"/>
-          <w:lang w:val="en-US" w:eastAsia="zh-CN"/>
-        </w:rPr>
-        <w:t>s degree, there are a lot more preferable choices!</w:t>
-      </w:r>
-      <w:r>
-        <w:rPr>
-          <w:rFonts w:hint="default" w:ascii="MS Reference Sans Serif" w:hAnsi="MS Reference Sans Serif" w:cs="MS Reference Sans Serif"/>
-          <w:lang w:val="en-US" w:eastAsia="zh-CN"/>
-        </w:rPr>
-        <w:t>”</w:t>
-      </w:r>
-    </w:p>
-    <w:p>
-      <w:pPr>
-        <w:keepNext w:val="0"/>
-        <w:keepLines w:val="0"/>
-        <w:pageBreakBefore w:val="0"/>
-        <w:widowControl w:val="0"/>
-        <w:kinsoku/>
-        <w:wordWrap/>
-        <w:overflowPunct/>
-        <w:topLinePunct w:val="0"/>
-        <w:autoSpaceDE/>
-        <w:autoSpaceDN/>
-        <w:bidi w:val="0"/>
-        <w:adjustRightInd/>
-        <w:snapToGrid/>
-        <w:spacing w:line="360" w:lineRule="auto"/>
-        <w:ind w:firstLine="499" w:firstLineChars="0"/>
-        <w:textAlignment w:val="auto"/>
-        <w:rPr>
-          <w:rFonts w:hint="eastAsia" w:ascii="MS Reference Sans Serif" w:hAnsi="MS Reference Sans Serif" w:cs="MS Reference Sans Serif"/>
-          <w:lang w:val="en-US" w:eastAsia="zh-CN"/>
-        </w:rPr>
-      </w:pPr>
-      <w:r>
-        <w:rPr>
-          <w:rFonts w:hint="eastAsia" w:ascii="MS Reference Sans Serif" w:hAnsi="MS Reference Sans Serif" w:cs="MS Reference Sans Serif"/>
-          <w:lang w:val="en-US" w:eastAsia="zh-CN"/>
-        </w:rPr>
-        <w:t xml:space="preserve">There are a great many reasons for my decision to pursue a postgraduate degree. The primary one is that I enjoy learning and acquiring knowledge. As I became a senior student at college, </w:t>
-      </w:r>
-      <w:r>
-        <w:rPr>
-          <w:rFonts w:hint="eastAsia" w:ascii="MS Reference Sans Serif" w:hAnsi="MS Reference Sans Serif" w:cs="MS Reference Sans Serif"/>
-          <w:b/>
-          <w:bCs/>
-          <w:color w:val="0000FF"/>
-          <w:lang w:val="en-US" w:eastAsia="zh-CN"/>
-        </w:rPr>
-        <w:t>my burning desire for further study became increasingly strong</w:t>
-      </w:r>
-      <w:r>
-        <w:rPr>
-          <w:rFonts w:hint="eastAsia" w:ascii="MS Reference Sans Serif" w:hAnsi="MS Reference Sans Serif" w:cs="MS Reference Sans Serif"/>
-          <w:lang w:val="en-US" w:eastAsia="zh-CN"/>
-        </w:rPr>
-        <w:t xml:space="preserve">. Secondly, </w:t>
-      </w:r>
-      <w:r>
-        <w:rPr>
-          <w:rFonts w:hint="eastAsia" w:ascii="MS Reference Sans Serif" w:hAnsi="MS Reference Sans Serif" w:cs="MS Reference Sans Serif"/>
-          <w:b/>
-          <w:bCs/>
-          <w:color w:val="0000FF"/>
-          <w:lang w:val="en-US" w:eastAsia="zh-CN"/>
-        </w:rPr>
-        <w:t>there is a recognition that a candidate with a master</w:t>
-      </w:r>
-      <w:r>
-        <w:rPr>
-          <w:rFonts w:hint="default" w:ascii="MS Reference Sans Serif" w:hAnsi="MS Reference Sans Serif" w:cs="MS Reference Sans Serif"/>
-          <w:b/>
-          <w:bCs/>
-          <w:color w:val="0000FF"/>
-          <w:lang w:val="en-US" w:eastAsia="zh-CN"/>
-        </w:rPr>
-        <w:t>’</w:t>
-      </w:r>
-      <w:r>
-        <w:rPr>
-          <w:rFonts w:hint="eastAsia" w:ascii="MS Reference Sans Serif" w:hAnsi="MS Reference Sans Serif" w:cs="MS Reference Sans Serif"/>
-          <w:b/>
-          <w:bCs/>
-          <w:color w:val="0000FF"/>
-          <w:lang w:val="en-US" w:eastAsia="zh-CN"/>
-        </w:rPr>
-        <w:t>s degree will have a competitive advantage over those with only a bachelor</w:t>
-      </w:r>
-      <w:r>
-        <w:rPr>
-          <w:rFonts w:hint="default" w:ascii="MS Reference Sans Serif" w:hAnsi="MS Reference Sans Serif" w:cs="MS Reference Sans Serif"/>
-          <w:b/>
-          <w:bCs/>
-          <w:color w:val="0000FF"/>
-          <w:lang w:val="en-US" w:eastAsia="zh-CN"/>
-        </w:rPr>
-        <w:t>’</w:t>
-      </w:r>
-      <w:r>
-        <w:rPr>
-          <w:rFonts w:hint="eastAsia" w:ascii="MS Reference Sans Serif" w:hAnsi="MS Reference Sans Serif" w:cs="MS Reference Sans Serif"/>
-          <w:b/>
-          <w:bCs/>
-          <w:color w:val="0000FF"/>
-          <w:lang w:val="en-US" w:eastAsia="zh-CN"/>
-        </w:rPr>
-        <w:t>s degree.</w:t>
-      </w:r>
-      <w:r>
-        <w:rPr>
-          <w:rFonts w:hint="eastAsia" w:ascii="MS Reference Sans Serif" w:hAnsi="MS Reference Sans Serif" w:cs="MS Reference Sans Serif"/>
-          <w:lang w:val="en-US" w:eastAsia="zh-CN"/>
-        </w:rPr>
-        <w:t xml:space="preserve"> </w:t>
-      </w:r>
-      <w:r>
-        <w:rPr>
-          <w:rFonts w:hint="eastAsia" w:ascii="MS Reference Sans Serif" w:hAnsi="MS Reference Sans Serif" w:cs="MS Reference Sans Serif"/>
-          <w:b/>
-          <w:bCs/>
-          <w:color w:val="0000FF"/>
-          <w:lang w:val="en-US" w:eastAsia="zh-CN"/>
-        </w:rPr>
-        <w:t>With the expansion in the amount of college graduates these years, the job market is becoming tougher and tougher.</w:t>
-      </w:r>
-      <w:r>
-        <w:rPr>
-          <w:rFonts w:hint="eastAsia" w:ascii="MS Reference Sans Serif" w:hAnsi="MS Reference Sans Serif" w:cs="MS Reference Sans Serif"/>
-          <w:lang w:val="en-US" w:eastAsia="zh-CN"/>
-        </w:rPr>
-        <w:t xml:space="preserve"> Thus a master</w:t>
-      </w:r>
-      <w:r>
-        <w:rPr>
-          <w:rFonts w:hint="default" w:ascii="MS Reference Sans Serif" w:hAnsi="MS Reference Sans Serif" w:cs="MS Reference Sans Serif"/>
-          <w:lang w:val="en-US" w:eastAsia="zh-CN"/>
-        </w:rPr>
-        <w:t>’</w:t>
-      </w:r>
-      <w:r>
-        <w:rPr>
-          <w:rFonts w:hint="eastAsia" w:ascii="MS Reference Sans Serif" w:hAnsi="MS Reference Sans Serif" w:cs="MS Reference Sans Serif"/>
-          <w:lang w:val="en-US" w:eastAsia="zh-CN"/>
-        </w:rPr>
-        <w:t>s degree becomes essential if I wish to look for a rewarding job, which ensures me a secure future.</w:t>
-      </w:r>
-    </w:p>
-    <w:p>
-      <w:pPr>
-        <w:keepNext w:val="0"/>
-        <w:keepLines w:val="0"/>
-        <w:pageBreakBefore w:val="0"/>
-        <w:widowControl w:val="0"/>
-        <w:kinsoku/>
-        <w:wordWrap/>
-        <w:overflowPunct/>
-        <w:topLinePunct w:val="0"/>
-        <w:autoSpaceDE/>
-        <w:autoSpaceDN/>
-        <w:bidi w:val="0"/>
-        <w:adjustRightInd/>
-        <w:snapToGrid/>
-        <w:spacing w:line="360" w:lineRule="auto"/>
-        <w:ind w:firstLine="499" w:firstLineChars="0"/>
-        <w:textAlignment w:val="auto"/>
-        <w:rPr>
-          <w:rFonts w:hint="default" w:ascii="MS Reference Sans Serif" w:hAnsi="MS Reference Sans Serif" w:cs="MS Reference Sans Serif"/>
-          <w:b/>
-          <w:bCs/>
-          <w:color w:val="0000FF"/>
-          <w:lang w:val="en-US" w:eastAsia="zh-CN"/>
-        </w:rPr>
-      </w:pPr>
-      <w:r>
-        <w:rPr>
-          <w:rFonts w:hint="eastAsia" w:ascii="MS Reference Sans Serif" w:hAnsi="MS Reference Sans Serif" w:cs="MS Reference Sans Serif"/>
-          <w:lang w:val="en-US" w:eastAsia="zh-CN"/>
-        </w:rPr>
-        <w:t>Taking all these factors into account, I won</w:t>
-      </w:r>
-      <w:r>
-        <w:rPr>
-          <w:rFonts w:hint="default" w:ascii="MS Reference Sans Serif" w:hAnsi="MS Reference Sans Serif" w:cs="MS Reference Sans Serif"/>
-          <w:lang w:val="en-US" w:eastAsia="zh-CN"/>
-        </w:rPr>
-        <w:t>’</w:t>
-      </w:r>
-      <w:r>
-        <w:rPr>
-          <w:rFonts w:hint="eastAsia" w:ascii="MS Reference Sans Serif" w:hAnsi="MS Reference Sans Serif" w:cs="MS Reference Sans Serif"/>
-          <w:lang w:val="en-US" w:eastAsia="zh-CN"/>
-        </w:rPr>
-        <w:t xml:space="preserve">t mind spending another three years in the ivory tower. </w:t>
-      </w:r>
-      <w:r>
-        <w:rPr>
-          <w:rFonts w:hint="eastAsia" w:ascii="MS Reference Sans Serif" w:hAnsi="MS Reference Sans Serif" w:cs="MS Reference Sans Serif"/>
-          <w:b/>
-          <w:bCs/>
-          <w:color w:val="0000FF"/>
-          <w:lang w:val="en-US" w:eastAsia="zh-CN"/>
-        </w:rPr>
-        <w:t>I believe it from the bottom of my heart that, if I dedicate myself to mastering more knowledge and stepping out of the comfort zone, life will eventually reward me with success.</w:t>
-      </w:r>
     </w:p>
     <w:sectPr>
       <w:cols w:space="0" w:num="1"/>
@@ -2701,7 +5467,7 @@
     <w:lsdException w:qFormat="1" w:uiPriority="0" w:name="heading 3"/>
     <w:lsdException w:qFormat="1" w:uiPriority="0" w:semiHidden="0" w:name="heading 4"/>
     <w:lsdException w:qFormat="1" w:uiPriority="0" w:semiHidden="0" w:name="heading 5"/>
-    <w:lsdException w:qFormat="1" w:uiPriority="0" w:name="heading 6"/>
+    <w:lsdException w:qFormat="1" w:uiPriority="0" w:semiHidden="0" w:name="heading 6"/>
     <w:lsdException w:qFormat="1" w:uiPriority="0" w:name="heading 7"/>
     <w:lsdException w:qFormat="1" w:uiPriority="0" w:name="heading 8"/>
     <w:lsdException w:qFormat="1" w:uiPriority="0" w:name="heading 9"/>
@@ -2760,7 +5526,7 @@
     <w:lsdException w:qFormat="1" w:unhideWhenUsed="0" w:uiPriority="0" w:semiHidden="0" w:name="Title"/>
     <w:lsdException w:unhideWhenUsed="0" w:uiPriority="0" w:semiHidden="0" w:name="Closing"/>
     <w:lsdException w:unhideWhenUsed="0" w:uiPriority="0" w:semiHidden="0" w:name="Signature"/>
-    <w:lsdException w:unhideWhenUsed="0" w:uiPriority="0" w:name="Default Paragraph Font"/>
+    <w:lsdException w:qFormat="1" w:unhideWhenUsed="0" w:uiPriority="0" w:name="Default Paragraph Font"/>
     <w:lsdException w:unhideWhenUsed="0" w:uiPriority="0" w:semiHidden="0" w:name="Body Text"/>
     <w:lsdException w:unhideWhenUsed="0" w:uiPriority="0" w:semiHidden="0" w:name="Body Text Indent"/>
     <w:lsdException w:unhideWhenUsed="0" w:uiPriority="0" w:semiHidden="0" w:name="List Continue"/>
@@ -3016,12 +5782,32 @@
       <w:sz w:val="28"/>
     </w:rPr>
   </w:style>
-  <w:style w:type="character" w:default="1" w:styleId="7">
+  <w:style w:type="paragraph" w:styleId="5">
+    <w:name w:val="heading 6"/>
+    <w:basedOn w:val="1"/>
+    <w:next w:val="1"/>
+    <w:unhideWhenUsed/>
+    <w:qFormat/>
+    <w:uiPriority w:val="0"/>
+    <w:pPr>
+      <w:keepNext/>
+      <w:keepLines/>
+      <w:spacing w:before="240" w:beforeLines="0" w:beforeAutospacing="0" w:after="64" w:afterLines="0" w:afterAutospacing="0" w:line="317" w:lineRule="auto"/>
+      <w:outlineLvl w:val="5"/>
+    </w:pPr>
+    <w:rPr>
+      <w:rFonts w:ascii="Arial" w:hAnsi="Arial" w:eastAsia="黑体"/>
+      <w:b/>
+      <w:sz w:val="24"/>
+    </w:rPr>
+  </w:style>
+  <w:style w:type="character" w:default="1" w:styleId="8">
     <w:name w:val="Default Paragraph Font"/>
     <w:semiHidden/>
+    <w:qFormat/>
     <w:uiPriority w:val="0"/>
   </w:style>
-  <w:style w:type="table" w:default="1" w:styleId="6">
+  <w:style w:type="table" w:default="1" w:styleId="7">
     <w:name w:val="Normal Table"/>
     <w:semiHidden/>
     <w:uiPriority w:val="0"/>
@@ -3034,7 +5820,7 @@
       </w:tblCellMar>
     </w:tblPr>
   </w:style>
-  <w:style w:type="paragraph" w:styleId="5">
+  <w:style w:type="paragraph" w:styleId="6">
     <w:name w:val="Plain Text"/>
     <w:basedOn w:val="1"/>
     <w:qFormat/>
